--- a/TP5/1846135_1829496_rapportTP5.docx
+++ b/TP5/1846135_1829496_rapportTP5.docx
@@ -4,17 +4,207 @@
   <w:body>
     <w:p>
       <w:pPr>
-        <w:pStyle w:val="Titre1"/>
-      </w:pPr>
-      <w:r>
-        <w:t>INF3710 – TP5</w:t>
-      </w:r>
-    </w:p>
-    <w:p>
-      <w:pPr>
-        <w:pStyle w:val="Titre2"/>
-      </w:pPr>
-      <w:r>
+        <w:jc w:val="center"/>
+        <w:rPr>
+          <w:rFonts w:ascii="Calibri" w:hAnsi="Calibri"/>
+          <w:b/>
+        </w:rPr>
+      </w:pPr>
+      <w:r>
+        <w:rPr>
+          <w:noProof/>
+        </w:rPr>
+        <w:drawing>
+          <wp:inline distT="0" distB="0" distL="0" distR="0" wp14:anchorId="6200B6B9" wp14:editId="506EC6C6">
+            <wp:extent cx="1828800" cy="869966"/>
+            <wp:effectExtent l="0" t="0" r="0" b="6350"/>
+            <wp:docPr id="59" name="Picture 59" descr="Résultats de recherche d'images pour « poly logo »"/>
+            <wp:cNvGraphicFramePr>
+              <a:graphicFrameLocks xmlns:a="http://schemas.openxmlformats.org/drawingml/2006/main" noChangeAspect="1"/>
+            </wp:cNvGraphicFramePr>
+            <a:graphic xmlns:a="http://schemas.openxmlformats.org/drawingml/2006/main">
+              <a:graphicData uri="http://schemas.openxmlformats.org/drawingml/2006/picture">
+                <pic:pic xmlns:pic="http://schemas.openxmlformats.org/drawingml/2006/picture">
+                  <pic:nvPicPr>
+                    <pic:cNvPr id="0" name="Picture 4" descr="Résultats de recherche d'images pour « poly logo »"/>
+                    <pic:cNvPicPr>
+                      <a:picLocks noChangeAspect="1" noChangeArrowheads="1"/>
+                    </pic:cNvPicPr>
+                  </pic:nvPicPr>
+                  <pic:blipFill>
+                    <a:blip r:embed="rId5" cstate="print">
+                      <a:extLst>
+                        <a:ext uri="{28A0092B-C50C-407E-A947-70E740481C1C}">
+                          <a14:useLocalDpi xmlns:a14="http://schemas.microsoft.com/office/drawing/2010/main" val="0"/>
+                        </a:ext>
+                      </a:extLst>
+                    </a:blip>
+                    <a:srcRect/>
+                    <a:stretch>
+                      <a:fillRect/>
+                    </a:stretch>
+                  </pic:blipFill>
+                  <pic:spPr bwMode="auto">
+                    <a:xfrm>
+                      <a:off x="0" y="0"/>
+                      <a:ext cx="1900932" cy="904280"/>
+                    </a:xfrm>
+                    <a:prstGeom prst="rect">
+                      <a:avLst/>
+                    </a:prstGeom>
+                    <a:noFill/>
+                    <a:ln>
+                      <a:noFill/>
+                    </a:ln>
+                  </pic:spPr>
+                </pic:pic>
+              </a:graphicData>
+            </a:graphic>
+          </wp:inline>
+        </w:drawing>
+      </w:r>
+      <w:r>
+        <w:rPr>
+          <w:rFonts w:ascii="Calibri" w:hAnsi="Calibri"/>
+          <w:b/>
+        </w:rPr>
+        <w:br/>
+      </w:r>
+      <w:r>
+        <w:rPr>
+          <w:rFonts w:ascii="Calibri" w:hAnsi="Calibri"/>
+          <w:b/>
+        </w:rPr>
+        <w:br/>
+        <w:t>TP</w:t>
+      </w:r>
+      <w:r>
+        <w:rPr>
+          <w:rFonts w:ascii="Calibri" w:hAnsi="Calibri"/>
+          <w:b/>
+        </w:rPr>
+        <w:t>5</w:t>
+      </w:r>
+    </w:p>
+    <w:p>
+      <w:pPr>
+        <w:jc w:val="center"/>
+        <w:rPr>
+          <w:rFonts w:ascii="Calibri" w:hAnsi="Calibri"/>
+        </w:rPr>
+      </w:pPr>
+      <w:r>
+        <w:rPr>
+          <w:rFonts w:ascii="Calibri" w:hAnsi="Calibri"/>
+        </w:rPr>
+        <w:t>Loïc Bellemare-Alford (1846135)</w:t>
+      </w:r>
+      <w:r>
+        <w:rPr>
+          <w:rFonts w:ascii="Calibri" w:hAnsi="Calibri"/>
+        </w:rPr>
+        <w:br/>
+      </w:r>
+      <w:r>
+        <w:rPr>
+          <w:rFonts w:ascii="Calibri" w:hAnsi="Calibri"/>
+        </w:rPr>
+        <w:t>Julien Bergeron (1829496)</w:t>
+      </w:r>
+    </w:p>
+    <w:p>
+      <w:pPr>
+        <w:jc w:val="center"/>
+        <w:rPr>
+          <w:rFonts w:ascii="Calibri" w:eastAsia="Times New Roman" w:hAnsi="Calibri" w:cs="Arial"/>
+          <w:color w:val="333333"/>
+          <w:sz w:val="21"/>
+          <w:szCs w:val="21"/>
+          <w:lang w:eastAsia="en-CA"/>
+        </w:rPr>
+      </w:pPr>
+      <w:r>
+        <w:rPr>
+          <w:rFonts w:ascii="Calibri" w:eastAsia="Times New Roman" w:hAnsi="Calibri" w:cs="Arial"/>
+          <w:color w:val="333333"/>
+          <w:sz w:val="21"/>
+          <w:szCs w:val="21"/>
+          <w:lang w:eastAsia="en-CA"/>
+        </w:rPr>
+        <w:t>Présenté à</w:t>
+      </w:r>
+      <w:r>
+        <w:rPr>
+          <w:rFonts w:ascii="Calibri" w:eastAsia="Times New Roman" w:hAnsi="Calibri" w:cs="Arial"/>
+          <w:color w:val="333333"/>
+          <w:sz w:val="21"/>
+          <w:szCs w:val="21"/>
+          <w:lang w:eastAsia="en-CA"/>
+        </w:rPr>
+        <w:br/>
+        <w:t xml:space="preserve">Manel </w:t>
+      </w:r>
+      <w:proofErr w:type="spellStart"/>
+      <w:r>
+        <w:rPr>
+          <w:rFonts w:ascii="Calibri" w:eastAsia="Times New Roman" w:hAnsi="Calibri" w:cs="Arial"/>
+          <w:color w:val="333333"/>
+          <w:sz w:val="21"/>
+          <w:szCs w:val="21"/>
+          <w:lang w:eastAsia="en-CA"/>
+        </w:rPr>
+        <w:t>Grichi</w:t>
+      </w:r>
+      <w:proofErr w:type="spellEnd"/>
+    </w:p>
+    <w:p>
+      <w:pPr>
+        <w:jc w:val="center"/>
+        <w:rPr>
+          <w:rFonts w:ascii="Calibri" w:eastAsia="Times New Roman" w:hAnsi="Calibri" w:cs="Times New Roman"/>
+          <w:sz w:val="24"/>
+          <w:szCs w:val="24"/>
+          <w:lang w:eastAsia="en-CA"/>
+        </w:rPr>
+      </w:pPr>
+      <w:r>
+        <w:rPr>
+          <w:rFonts w:ascii="Calibri" w:eastAsia="Times New Roman" w:hAnsi="Calibri" w:cs="Times New Roman"/>
+          <w:sz w:val="24"/>
+          <w:szCs w:val="24"/>
+          <w:lang w:eastAsia="en-CA"/>
+        </w:rPr>
+        <w:t>7 avril 2018</w:t>
+      </w:r>
+      <w:r>
+        <w:rPr>
+          <w:rFonts w:ascii="Calibri" w:eastAsia="Times New Roman" w:hAnsi="Calibri" w:cs="Times New Roman"/>
+          <w:sz w:val="24"/>
+          <w:szCs w:val="24"/>
+          <w:lang w:eastAsia="en-CA"/>
+        </w:rPr>
+        <w:br/>
+        <w:t>École Polytechnique de Montréal</w:t>
+      </w:r>
+    </w:p>
+    <w:p>
+      <w:pPr>
+        <w:pStyle w:val="Heading1"/>
+        <w:sectPr>
+          <w:pgSz w:w="12240" w:h="15840" w:code="1"/>
+          <w:pgMar w:top="1440" w:right="1440" w:bottom="1440" w:left="1440" w:header="709" w:footer="709" w:gutter="0"/>
+          <w:cols w:space="708"/>
+          <w:vAlign w:val="both"/>
+          <w:docGrid w:linePitch="360"/>
+        </w:sectPr>
+      </w:pPr>
+    </w:p>
+    <w:p>
+      <w:pPr>
+        <w:pStyle w:val="Heading1"/>
+      </w:pPr>
+      <w:r>
+        <w:lastRenderedPageBreak/>
         <w:t>Partie I</w:t>
       </w:r>
       <w:r>
@@ -23,11 +213,7 @@
     </w:p>
     <w:p>
       <w:pPr>
-        <w:pStyle w:val="Titre3"/>
-        <w:numPr>
-          <w:ilvl w:val="0"/>
-          <w:numId w:val="1"/>
-        </w:numPr>
+        <w:pStyle w:val="Heading2"/>
       </w:pPr>
       <w:r>
         <w:t>Connection réussie</w:t>
@@ -35,18 +221,14 @@
     </w:p>
     <w:p>
       <w:pPr>
-        <w:pStyle w:val="Titre3"/>
-        <w:numPr>
-          <w:ilvl w:val="0"/>
-          <w:numId w:val="1"/>
-        </w:numPr>
+        <w:pStyle w:val="Heading2"/>
       </w:pPr>
       <w:r>
         <w:rPr>
           <w:noProof/>
         </w:rPr>
         <w:drawing>
-          <wp:inline distT="0" distB="0" distL="0" distR="0" wp14:anchorId="2AB6B400" wp14:editId="4F539332">
+          <wp:inline distT="0" distB="0" distL="0" distR="0" wp14:anchorId="05CC9FF3" wp14:editId="1620D6F1">
             <wp:extent cx="5943600" cy="1574165"/>
             <wp:effectExtent l="0" t="0" r="0" b="6985"/>
             <wp:docPr id="9" name="Image 9"/>
@@ -61,7 +243,7 @@
                     <pic:cNvPicPr/>
                   </pic:nvPicPr>
                   <pic:blipFill>
-                    <a:blip r:embed="rId5"/>
+                    <a:blip r:embed="rId6"/>
                     <a:stretch>
                       <a:fillRect/>
                     </a:stretch>
@@ -81,6 +263,11 @@
           </wp:inline>
         </w:drawing>
       </w:r>
+    </w:p>
+    <w:p>
+      <w:pPr>
+        <w:pStyle w:val="Heading2"/>
+      </w:pPr>
       <w:r>
         <w:t xml:space="preserve">Création des tables dans </w:t>
       </w:r>
@@ -90,24 +277,14 @@
       </w:r>
       <w:proofErr w:type="spellEnd"/>
     </w:p>
-    <w:p>
-      <w:pPr>
-        <w:ind w:left="708"/>
+    <w:p/>
+    <w:p>
+      <w:r>
         <w:rPr>
           <w:noProof/>
         </w:rPr>
-      </w:pPr>
-    </w:p>
-    <w:p>
-      <w:pPr>
-        <w:ind w:left="708"/>
-      </w:pPr>
-      <w:r>
-        <w:rPr>
-          <w:noProof/>
-        </w:rPr>
         <w:drawing>
-          <wp:inline distT="0" distB="0" distL="0" distR="0">
+          <wp:inline distT="0" distB="0" distL="0" distR="0" wp14:anchorId="04E28EBB" wp14:editId="028A51BC">
             <wp:extent cx="4927600" cy="1231900"/>
             <wp:effectExtent l="0" t="0" r="6350" b="6350"/>
             <wp:docPr id="1" name="Image 1"/>
@@ -124,7 +301,7 @@
                     </pic:cNvPicPr>
                   </pic:nvPicPr>
                   <pic:blipFill rotWithShape="1">
-                    <a:blip r:embed="rId6">
+                    <a:blip r:embed="rId7">
                       <a:extLst>
                         <a:ext uri="{28A0092B-C50C-407E-A947-70E740481C1C}">
                           <a14:useLocalDpi xmlns:a14="http://schemas.microsoft.com/office/drawing/2010/main" val="0"/>
@@ -161,11 +338,7 @@
     </w:p>
     <w:p>
       <w:pPr>
-        <w:pStyle w:val="Titre3"/>
-        <w:numPr>
-          <w:ilvl w:val="0"/>
-          <w:numId w:val="1"/>
-        </w:numPr>
+        <w:pStyle w:val="Heading2"/>
       </w:pPr>
       <w:r>
         <w:t>Requêtes</w:t>
@@ -173,57 +346,51 @@
     </w:p>
     <w:p>
       <w:pPr>
-        <w:pStyle w:val="Sansinterligne"/>
+        <w:pStyle w:val="NoSpacing"/>
+        <w:rPr>
+          <w:b/>
+        </w:rPr>
+      </w:pPr>
+      <w:r>
+        <w:br/>
+      </w:r>
+      <w:r>
+        <w:rPr>
+          <w:b/>
+        </w:rPr>
+        <w:t>1- Afficher le département Informatique.</w:t>
+      </w:r>
+      <w:r>
+        <w:rPr>
+          <w:b/>
+        </w:rPr>
+        <w:br/>
+        <w:t>2- Afficher toutes les autrices et tous les auteurs</w:t>
+      </w:r>
+      <w:r>
+        <w:rPr>
+          <w:b/>
+        </w:rPr>
+        <w:br/>
+        <w:t>3- Afficher toutes les autrices et tous les auteurs avec leurs publications</w:t>
+      </w:r>
+      <w:r>
+        <w:rPr>
+          <w:b/>
+        </w:rPr>
+        <w:br/>
+        <w:t>4- Afficher l’auteur et ses publications dont son identifiant est M22556</w:t>
+      </w:r>
+    </w:p>
+    <w:p>
+      <w:pPr>
+        <w:pStyle w:val="NoSpacing"/>
         <w:ind w:left="708"/>
       </w:pPr>
-      <w:r>
-        <w:br/>
-        <w:t xml:space="preserve">1- </w:t>
-      </w:r>
-      <w:r>
-        <w:t>Afficher le département Informatique.</w:t>
-      </w:r>
-      <w:r>
-        <w:br/>
-        <w:t xml:space="preserve">2- </w:t>
-      </w:r>
-      <w:r>
-        <w:t xml:space="preserve">Afficher </w:t>
-      </w:r>
-      <w:r>
-        <w:t>toutes les autrices et tous les auteurs</w:t>
-      </w:r>
-      <w:r>
-        <w:br/>
-        <w:t xml:space="preserve">3- </w:t>
-      </w:r>
-      <w:r>
-        <w:t xml:space="preserve">Afficher </w:t>
-      </w:r>
-      <w:r>
-        <w:t>toutes les autrices et tous les auteurs</w:t>
-      </w:r>
-      <w:r>
-        <w:t xml:space="preserve"> avec leurs publications</w:t>
-      </w:r>
-      <w:r>
-        <w:br/>
-        <w:t xml:space="preserve">4- </w:t>
-      </w:r>
-      <w:r>
-        <w:t>Afficher l’auteur et ses publications dont son identifiant est M22556</w:t>
-      </w:r>
-    </w:p>
-    <w:p>
-      <w:pPr>
-        <w:pStyle w:val="Sansinterligne"/>
-        <w:ind w:left="708"/>
-      </w:pPr>
-    </w:p>
-    <w:p>
-      <w:pPr>
-        <w:pStyle w:val="Sansinterligne"/>
-        <w:ind w:left="708"/>
+    </w:p>
+    <w:p>
+      <w:pPr>
+        <w:pStyle w:val="NoSpacing"/>
       </w:pPr>
       <w:r>
         <w:rPr>
@@ -231,8 +398,8 @@
         </w:rPr>
         <w:lastRenderedPageBreak/>
         <w:drawing>
-          <wp:inline distT="0" distB="0" distL="0" distR="0">
-            <wp:extent cx="5937250" cy="3302000"/>
+          <wp:inline distT="0" distB="0" distL="0" distR="0" wp14:anchorId="0F6E5CD0" wp14:editId="6A8DF6BE">
+            <wp:extent cx="5461475" cy="3037398"/>
             <wp:effectExtent l="0" t="0" r="6350" b="0"/>
             <wp:docPr id="2" name="Image 2"/>
             <wp:cNvGraphicFramePr>
@@ -248,7 +415,7 @@
                     </pic:cNvPicPr>
                   </pic:nvPicPr>
                   <pic:blipFill>
-                    <a:blip r:embed="rId7">
+                    <a:blip r:embed="rId8">
                       <a:extLst>
                         <a:ext uri="{28A0092B-C50C-407E-A947-70E740481C1C}">
                           <a14:useLocalDpi xmlns:a14="http://schemas.microsoft.com/office/drawing/2010/main" val="0"/>
@@ -263,7 +430,7 @@
                   <pic:spPr bwMode="auto">
                     <a:xfrm>
                       <a:off x="0" y="0"/>
-                      <a:ext cx="5937250" cy="3302000"/>
+                      <a:ext cx="5492716" cy="3054773"/>
                     </a:xfrm>
                     <a:prstGeom prst="rect">
                       <a:avLst/>
@@ -282,50 +449,50 @@
     </w:p>
     <w:p>
       <w:pPr>
-        <w:pStyle w:val="Sansinterligne"/>
+        <w:pStyle w:val="NoSpacing"/>
+      </w:pPr>
+    </w:p>
+    <w:p>
+      <w:pPr>
+        <w:pStyle w:val="NoSpacing"/>
+        <w:rPr>
+          <w:b/>
+          <w:noProof/>
+        </w:rPr>
+      </w:pPr>
+      <w:r>
+        <w:rPr>
+          <w:b/>
+        </w:rPr>
+        <w:t>5- Supprimer l’article qui a été publié par le département Mathématique.</w:t>
+      </w:r>
+      <w:r>
+        <w:rPr>
+          <w:b/>
+          <w:noProof/>
+        </w:rPr>
+        <w:t xml:space="preserve"> </w:t>
+      </w:r>
+    </w:p>
+    <w:p>
+      <w:pPr>
+        <w:pStyle w:val="NoSpacing"/>
         <w:ind w:left="708"/>
         <w:rPr>
           <w:noProof/>
         </w:rPr>
       </w:pPr>
-      <w:r>
-        <w:t xml:space="preserve">5- </w:t>
-      </w:r>
-      <w:r>
-        <w:t>Supprimer l’article qui a été publié par le département Mathématique.</w:t>
-      </w:r>
+    </w:p>
+    <w:p>
+      <w:pPr>
+        <w:pStyle w:val="NoSpacing"/>
+      </w:pPr>
       <w:r>
         <w:rPr>
           <w:noProof/>
         </w:rPr>
-        <w:t xml:space="preserve"> </w:t>
-      </w:r>
-    </w:p>
-    <w:p>
-      <w:pPr>
-        <w:pStyle w:val="Sansinterligne"/>
-        <w:ind w:left="708"/>
-        <w:rPr>
-          <w:noProof/>
-        </w:rPr>
-      </w:pPr>
-    </w:p>
-    <w:p>
-      <w:pPr>
-        <w:pStyle w:val="Sansinterligne"/>
-        <w:ind w:left="708"/>
-      </w:pPr>
-      <w:proofErr w:type="gramStart"/>
-      <w:r>
-        <w:t>r</w:t>
-      </w:r>
-      <w:proofErr w:type="gramEnd"/>
-      <w:r>
-        <w:rPr>
-          <w:noProof/>
-        </w:rPr>
         <w:drawing>
-          <wp:inline distT="0" distB="0" distL="0" distR="0" wp14:anchorId="40CC268F" wp14:editId="72F00860">
+          <wp:inline distT="0" distB="0" distL="0" distR="0" wp14:anchorId="36B39DF1" wp14:editId="23BEEF29">
             <wp:extent cx="5456229" cy="3530600"/>
             <wp:effectExtent l="0" t="0" r="0" b="0"/>
             <wp:docPr id="4" name="Image 4"/>
@@ -342,7 +509,7 @@
                     </pic:cNvPicPr>
                   </pic:nvPicPr>
                   <pic:blipFill rotWithShape="1">
-                    <a:blip r:embed="rId8">
+                    <a:blip r:embed="rId9">
                       <a:extLst>
                         <a:ext uri="{28A0092B-C50C-407E-A947-70E740481C1C}">
                           <a14:useLocalDpi xmlns:a14="http://schemas.microsoft.com/office/drawing/2010/main" val="0"/>
@@ -379,20 +546,38 @@
     </w:p>
     <w:p>
       <w:pPr>
-        <w:pStyle w:val="Sansinterligne"/>
+        <w:pStyle w:val="NoSpacing"/>
+      </w:pPr>
+    </w:p>
+    <w:p>
+      <w:pPr>
+        <w:pStyle w:val="NoSpacing"/>
+      </w:pPr>
+    </w:p>
+    <w:p>
+      <w:r>
+        <w:br w:type="page"/>
+      </w:r>
+    </w:p>
+    <w:p>
+      <w:pPr>
+        <w:pStyle w:val="NoSpacing"/>
+        <w:rPr>
+          <w:b/>
+        </w:rPr>
+      </w:pPr>
+      <w:r>
+        <w:rPr>
+          <w:b/>
+        </w:rPr>
+        <w:lastRenderedPageBreak/>
+        <w:t>6- Supprimer l’auteur qui a publié un article le 16-05-2007</w:t>
+      </w:r>
+    </w:p>
+    <w:p>
+      <w:pPr>
+        <w:pStyle w:val="NoSpacing"/>
         <w:ind w:left="708"/>
-      </w:pPr>
-      <w:r>
-        <w:t xml:space="preserve">6- </w:t>
-      </w:r>
-      <w:r>
-        <w:t>Supprimer l’auteur qui a publié un article le 16-05-2007</w:t>
-      </w:r>
-    </w:p>
-    <w:p>
-      <w:pPr>
-        <w:pStyle w:val="Sansinterligne"/>
-        <w:ind w:left="708"/>
         <w:rPr>
           <w:noProof/>
         </w:rPr>
@@ -400,16 +585,14 @@
     </w:p>
     <w:p>
       <w:pPr>
-        <w:pStyle w:val="Sansinterligne"/>
-        <w:ind w:left="708"/>
+        <w:pStyle w:val="NoSpacing"/>
       </w:pPr>
       <w:r>
         <w:rPr>
           <w:noProof/>
         </w:rPr>
-        <w:lastRenderedPageBreak/>
         <w:drawing>
-          <wp:inline distT="0" distB="0" distL="0" distR="0" wp14:anchorId="06EAD0EA" wp14:editId="795D65F0">
+          <wp:inline distT="0" distB="0" distL="0" distR="0" wp14:anchorId="6EE9ABBE" wp14:editId="156E8C8A">
             <wp:extent cx="4940300" cy="2666453"/>
             <wp:effectExtent l="0" t="0" r="0" b="635"/>
             <wp:docPr id="5" name="Image 5"/>
@@ -426,7 +609,7 @@
                     </pic:cNvPicPr>
                   </pic:nvPicPr>
                   <pic:blipFill rotWithShape="1">
-                    <a:blip r:embed="rId9">
+                    <a:blip r:embed="rId10">
                       <a:extLst>
                         <a:ext uri="{28A0092B-C50C-407E-A947-70E740481C1C}">
                           <a14:useLocalDpi xmlns:a14="http://schemas.microsoft.com/office/drawing/2010/main" val="0"/>
@@ -463,34 +646,41 @@
     </w:p>
     <w:p>
       <w:pPr>
-        <w:pStyle w:val="Sansinterligne"/>
+        <w:pStyle w:val="NoSpacing"/>
         <w:ind w:left="708"/>
       </w:pPr>
     </w:p>
     <w:p>
       <w:pPr>
-        <w:pStyle w:val="Sansinterligne"/>
-        <w:ind w:left="708"/>
-      </w:pPr>
-      <w:r>
-        <w:t xml:space="preserve">7- </w:t>
-      </w:r>
-      <w:r>
-        <w:t xml:space="preserve">Modifier l’adresse du département Physique qui a déménagé au </w:t>
+        <w:pStyle w:val="NoSpacing"/>
+        <w:rPr>
+          <w:b/>
+        </w:rPr>
+      </w:pPr>
+      <w:r>
+        <w:rPr>
+          <w:b/>
+        </w:rPr>
+        <w:t xml:space="preserve">7- Modifier l’adresse du département Physique qui a déménagé au </w:t>
       </w:r>
       <w:proofErr w:type="spellStart"/>
       <w:r>
+        <w:rPr>
+          <w:b/>
+        </w:rPr>
         <w:t>Quebec</w:t>
       </w:r>
       <w:proofErr w:type="spellEnd"/>
       <w:r>
+        <w:rPr>
+          <w:b/>
+        </w:rPr>
         <w:t xml:space="preserve"> </w:t>
       </w:r>
     </w:p>
     <w:p>
       <w:pPr>
-        <w:pStyle w:val="Sansinterligne"/>
-        <w:ind w:left="708"/>
+        <w:pStyle w:val="NoSpacing"/>
         <w:rPr>
           <w:noProof/>
         </w:rPr>
@@ -498,15 +688,14 @@
     </w:p>
     <w:p>
       <w:pPr>
-        <w:pStyle w:val="Sansinterligne"/>
-        <w:ind w:left="708"/>
+        <w:pStyle w:val="NoSpacing"/>
       </w:pPr>
       <w:r>
         <w:rPr>
           <w:noProof/>
         </w:rPr>
         <w:drawing>
-          <wp:inline distT="0" distB="0" distL="0" distR="0" wp14:anchorId="634AFCEA" wp14:editId="4ED58DED">
+          <wp:inline distT="0" distB="0" distL="0" distR="0" wp14:anchorId="4D124EFE" wp14:editId="526D3D57">
             <wp:extent cx="4241800" cy="1416663"/>
             <wp:effectExtent l="0" t="0" r="6350" b="0"/>
             <wp:docPr id="6" name="Image 6"/>
@@ -523,7 +712,7 @@
                     </pic:cNvPicPr>
                   </pic:nvPicPr>
                   <pic:blipFill rotWithShape="1">
-                    <a:blip r:embed="rId10">
+                    <a:blip r:embed="rId11">
                       <a:extLst>
                         <a:ext uri="{28A0092B-C50C-407E-A947-70E740481C1C}">
                           <a14:useLocalDpi xmlns:a14="http://schemas.microsoft.com/office/drawing/2010/main" val="0"/>
@@ -560,20 +749,26 @@
     </w:p>
     <w:p>
       <w:pPr>
-        <w:pStyle w:val="Sansinterligne"/>
-        <w:ind w:left="708"/>
-      </w:pPr>
-      <w:r>
-        <w:t xml:space="preserve">8- </w:t>
-      </w:r>
-      <w:r>
-        <w:t xml:space="preserve">Modifier la position des chercheurs qui sont tous en postdoc maintenant et qui appartiennent au département Mathématique. </w:t>
-      </w:r>
-    </w:p>
-    <w:p>
-      <w:pPr>
-        <w:pStyle w:val="Sansinterligne"/>
-        <w:ind w:left="708"/>
+        <w:pStyle w:val="NoSpacing"/>
+      </w:pPr>
+    </w:p>
+    <w:p>
+      <w:pPr>
+        <w:pStyle w:val="NoSpacing"/>
+        <w:rPr>
+          <w:b/>
+        </w:rPr>
+      </w:pPr>
+      <w:r>
+        <w:rPr>
+          <w:b/>
+        </w:rPr>
+        <w:t xml:space="preserve">8- Modifier la position des chercheurs qui sont tous en postdoc maintenant et qui appartiennent au département Mathématique. </w:t>
+      </w:r>
+    </w:p>
+    <w:p>
+      <w:pPr>
+        <w:pStyle w:val="NoSpacing"/>
         <w:rPr>
           <w:noProof/>
         </w:rPr>
@@ -581,15 +776,14 @@
     </w:p>
     <w:p>
       <w:pPr>
-        <w:pStyle w:val="Sansinterligne"/>
-        <w:ind w:left="708"/>
+        <w:pStyle w:val="NoSpacing"/>
       </w:pPr>
       <w:r>
         <w:rPr>
           <w:noProof/>
         </w:rPr>
         <w:drawing>
-          <wp:inline distT="0" distB="0" distL="0" distR="0" wp14:anchorId="341FA7C3" wp14:editId="3D73C16D">
+          <wp:inline distT="0" distB="0" distL="0" distR="0" wp14:anchorId="43D70EFE" wp14:editId="2C66FEB1">
             <wp:extent cx="4635500" cy="2038726"/>
             <wp:effectExtent l="0" t="0" r="0" b="0"/>
             <wp:docPr id="3" name="Image 3"/>
@@ -606,7 +800,7 @@
                     </pic:cNvPicPr>
                   </pic:nvPicPr>
                   <pic:blipFill rotWithShape="1">
-                    <a:blip r:embed="rId11">
+                    <a:blip r:embed="rId12">
                       <a:extLst>
                         <a:ext uri="{28A0092B-C50C-407E-A947-70E740481C1C}">
                           <a14:useLocalDpi xmlns:a14="http://schemas.microsoft.com/office/drawing/2010/main" val="0"/>
@@ -642,37 +836,56 @@
       </w:r>
     </w:p>
     <w:p>
-      <w:pPr>
-        <w:pStyle w:val="Sansinterligne"/>
-        <w:ind w:left="708"/>
-      </w:pPr>
-      <w:r>
-        <w:t xml:space="preserve">9- </w:t>
-      </w:r>
-      <w:r>
-        <w:t xml:space="preserve">Ajouter le nouveau département de </w:t>
+      <w:r>
+        <w:br w:type="page"/>
+      </w:r>
+    </w:p>
+    <w:p>
+      <w:pPr>
+        <w:pStyle w:val="NoSpacing"/>
+        <w:rPr>
+          <w:b/>
+        </w:rPr>
+      </w:pPr>
+      <w:r>
+        <w:rPr>
+          <w:b/>
+        </w:rPr>
+        <w:lastRenderedPageBreak/>
+        <w:t xml:space="preserve">9- Ajouter le nouveau département de </w:t>
       </w:r>
       <w:proofErr w:type="spellStart"/>
       <w:r>
+        <w:rPr>
+          <w:b/>
+        </w:rPr>
         <w:t>Medecine</w:t>
       </w:r>
       <w:proofErr w:type="spellEnd"/>
       <w:r>
+        <w:rPr>
+          <w:b/>
+        </w:rPr>
         <w:t xml:space="preserve"> qui a été </w:t>
       </w:r>
       <w:proofErr w:type="spellStart"/>
       <w:r>
+        <w:rPr>
+          <w:b/>
+        </w:rPr>
         <w:t>crée</w:t>
       </w:r>
       <w:proofErr w:type="spellEnd"/>
       <w:r>
+        <w:rPr>
+          <w:b/>
+        </w:rPr>
         <w:t xml:space="preserve"> le premier mars 2018 et qui est basé à Gaspésie. </w:t>
       </w:r>
     </w:p>
     <w:p>
       <w:pPr>
-        <w:pStyle w:val="Sansinterligne"/>
-        <w:ind w:left="708"/>
+        <w:pStyle w:val="NoSpacing"/>
         <w:rPr>
           <w:noProof/>
         </w:rPr>
@@ -680,16 +893,14 @@
     </w:p>
     <w:p>
       <w:pPr>
-        <w:pStyle w:val="Sansinterligne"/>
-        <w:ind w:left="708"/>
+        <w:pStyle w:val="NoSpacing"/>
       </w:pPr>
       <w:r>
         <w:rPr>
           <w:noProof/>
         </w:rPr>
-        <w:lastRenderedPageBreak/>
         <w:drawing>
-          <wp:inline distT="0" distB="0" distL="0" distR="0">
+          <wp:inline distT="0" distB="0" distL="0" distR="0" wp14:anchorId="06458CAB" wp14:editId="353230B9">
             <wp:extent cx="3536950" cy="1866487"/>
             <wp:effectExtent l="0" t="0" r="6350" b="635"/>
             <wp:docPr id="7" name="Image 7"/>
@@ -706,7 +917,7 @@
                     </pic:cNvPicPr>
                   </pic:nvPicPr>
                   <pic:blipFill rotWithShape="1">
-                    <a:blip r:embed="rId12">
+                    <a:blip r:embed="rId13">
                       <a:extLst>
                         <a:ext uri="{28A0092B-C50C-407E-A947-70E740481C1C}">
                           <a14:useLocalDpi xmlns:a14="http://schemas.microsoft.com/office/drawing/2010/main" val="0"/>
@@ -743,20 +954,26 @@
     </w:p>
     <w:p>
       <w:pPr>
-        <w:pStyle w:val="Sansinterligne"/>
-        <w:ind w:left="708"/>
-      </w:pPr>
-      <w:r>
-        <w:t>10-</w:t>
-      </w:r>
-      <w:r>
-        <w:t xml:space="preserve"> Ajouter une nouvelle équipe « Pédiatre » qui appartient au département de médecine.</w:t>
-      </w:r>
-    </w:p>
-    <w:p>
-      <w:pPr>
-        <w:pStyle w:val="Sansinterligne"/>
-        <w:ind w:left="708"/>
+        <w:pStyle w:val="NoSpacing"/>
+      </w:pPr>
+    </w:p>
+    <w:p>
+      <w:pPr>
+        <w:pStyle w:val="NoSpacing"/>
+        <w:rPr>
+          <w:b/>
+        </w:rPr>
+      </w:pPr>
+      <w:r>
+        <w:rPr>
+          <w:b/>
+        </w:rPr>
+        <w:t>10- Ajouter une nouvelle équipe « Pédiatre » qui appartient au département de médecine.</w:t>
+      </w:r>
+    </w:p>
+    <w:p>
+      <w:pPr>
+        <w:pStyle w:val="NoSpacing"/>
         <w:rPr>
           <w:noProof/>
         </w:rPr>
@@ -764,15 +981,14 @@
     </w:p>
     <w:p>
       <w:pPr>
-        <w:pStyle w:val="Sansinterligne"/>
-        <w:ind w:left="708"/>
+        <w:pStyle w:val="NoSpacing"/>
       </w:pPr>
       <w:r>
         <w:rPr>
           <w:noProof/>
         </w:rPr>
         <w:drawing>
-          <wp:inline distT="0" distB="0" distL="0" distR="0">
+          <wp:inline distT="0" distB="0" distL="0" distR="0" wp14:anchorId="6183F050" wp14:editId="1DA7155D">
             <wp:extent cx="4076700" cy="1515260"/>
             <wp:effectExtent l="0" t="0" r="0" b="8890"/>
             <wp:docPr id="8" name="Image 8"/>
@@ -789,7 +1005,7 @@
                     </pic:cNvPicPr>
                   </pic:nvPicPr>
                   <pic:blipFill rotWithShape="1">
-                    <a:blip r:embed="rId13">
+                    <a:blip r:embed="rId14">
                       <a:extLst>
                         <a:ext uri="{28A0092B-C50C-407E-A947-70E740481C1C}">
                           <a14:useLocalDpi xmlns:a14="http://schemas.microsoft.com/office/drawing/2010/main" val="0"/>
@@ -826,36 +1042,47 @@
     </w:p>
     <w:p>
       <w:pPr>
-        <w:pStyle w:val="Sansinterligne"/>
-      </w:pPr>
-    </w:p>
-    <w:p>
-      <w:pPr>
-        <w:pStyle w:val="Titre2"/>
-      </w:pPr>
-      <w:r>
+        <w:pStyle w:val="NoSpacing"/>
+      </w:pPr>
+    </w:p>
+    <w:p>
+      <w:pPr>
+        <w:rPr>
+          <w:rFonts w:asciiTheme="majorHAnsi" w:eastAsiaTheme="majorEastAsia" w:hAnsiTheme="majorHAnsi" w:cstheme="majorBidi"/>
+          <w:color w:val="2F5496" w:themeColor="accent1" w:themeShade="BF"/>
+          <w:sz w:val="32"/>
+          <w:szCs w:val="32"/>
+        </w:rPr>
+      </w:pPr>
+      <w:r>
+        <w:br w:type="page"/>
+      </w:r>
+    </w:p>
+    <w:p>
+      <w:pPr>
+        <w:pStyle w:val="Heading1"/>
+      </w:pPr>
+      <w:r>
+        <w:lastRenderedPageBreak/>
         <w:t>Partie 2 – Hibernate</w:t>
       </w:r>
     </w:p>
     <w:p>
       <w:pPr>
-        <w:pStyle w:val="Titre3"/>
-        <w:numPr>
-          <w:ilvl w:val="0"/>
-          <w:numId w:val="2"/>
-        </w:numPr>
+        <w:pStyle w:val="Heading2"/>
       </w:pPr>
       <w:r>
         <w:t>Connection réussie</w:t>
       </w:r>
     </w:p>
+    <w:p/>
     <w:p>
       <w:r>
         <w:rPr>
           <w:noProof/>
         </w:rPr>
         <w:drawing>
-          <wp:inline distT="0" distB="0" distL="0" distR="0">
+          <wp:inline distT="0" distB="0" distL="0" distR="0" wp14:anchorId="2DEB64A2" wp14:editId="3A805825">
             <wp:extent cx="5788042" cy="1145540"/>
             <wp:effectExtent l="0" t="0" r="3175" b="0"/>
             <wp:docPr id="10" name="Image 10"/>
@@ -872,7 +1099,7 @@
                     </pic:cNvPicPr>
                   </pic:nvPicPr>
                   <pic:blipFill rotWithShape="1">
-                    <a:blip r:embed="rId14" cstate="print">
+                    <a:blip r:embed="rId15" cstate="print">
                       <a:extLst>
                         <a:ext uri="{28A0092B-C50C-407E-A947-70E740481C1C}">
                           <a14:useLocalDpi xmlns:a14="http://schemas.microsoft.com/office/drawing/2010/main" val="0"/>
@@ -914,22 +1141,5123 @@
     </w:p>
     <w:p>
       <w:pPr>
-        <w:pStyle w:val="Titre2"/>
-        <w:numPr>
-          <w:ilvl w:val="0"/>
-          <w:numId w:val="2"/>
-        </w:numPr>
+        <w:pStyle w:val="Heading2"/>
       </w:pPr>
       <w:r>
         <w:t>Requêtes</w:t>
       </w:r>
     </w:p>
-    <w:p>
-      <w:pPr>
-        <w:ind w:left="360"/>
-      </w:pPr>
+    <w:p/>
+    <w:p>
+      <w:pPr>
+        <w:rPr>
+          <w:b/>
+        </w:rPr>
+      </w:pPr>
+      <w:r>
+        <w:rPr>
+          <w:b/>
+        </w:rPr>
+        <w:t>1.</w:t>
+      </w:r>
+      <w:r>
+        <w:rPr>
+          <w:b/>
+        </w:rPr>
+        <w:t xml:space="preserve"> </w:t>
+      </w:r>
+      <w:r>
+        <w:rPr>
+          <w:b/>
+        </w:rPr>
+        <w:t>Afficher le département Informatique.</w:t>
+      </w:r>
+    </w:p>
+    <w:p>
+      <w:r>
+        <w:rPr>
+          <w:noProof/>
+        </w:rPr>
+        <w:drawing>
+          <wp:inline distT="0" distB="0" distL="0" distR="0" wp14:anchorId="68C24D3E" wp14:editId="011A4082">
+            <wp:extent cx="3466667" cy="952381"/>
+            <wp:effectExtent l="0" t="0" r="635" b="635"/>
+            <wp:docPr id="11" name="Picture 11"/>
+            <wp:cNvGraphicFramePr>
+              <a:graphicFrameLocks xmlns:a="http://schemas.openxmlformats.org/drawingml/2006/main" noChangeAspect="1"/>
+            </wp:cNvGraphicFramePr>
+            <a:graphic xmlns:a="http://schemas.openxmlformats.org/drawingml/2006/main">
+              <a:graphicData uri="http://schemas.openxmlformats.org/drawingml/2006/picture">
+                <pic:pic xmlns:pic="http://schemas.openxmlformats.org/drawingml/2006/picture">
+                  <pic:nvPicPr>
+                    <pic:cNvPr id="1" name=""/>
+                    <pic:cNvPicPr/>
+                  </pic:nvPicPr>
+                  <pic:blipFill>
+                    <a:blip r:embed="rId16"/>
+                    <a:stretch>
+                      <a:fillRect/>
+                    </a:stretch>
+                  </pic:blipFill>
+                  <pic:spPr>
+                    <a:xfrm>
+                      <a:off x="0" y="0"/>
+                      <a:ext cx="3466667" cy="952381"/>
+                    </a:xfrm>
+                    <a:prstGeom prst="rect">
+                      <a:avLst/>
+                    </a:prstGeom>
+                  </pic:spPr>
+                </pic:pic>
+              </a:graphicData>
+            </a:graphic>
+          </wp:inline>
+        </w:drawing>
+      </w:r>
+    </w:p>
+    <w:p/>
+    <w:p>
+      <w:pPr>
+        <w:rPr>
+          <w:b/>
+        </w:rPr>
+      </w:pPr>
+      <w:r>
+        <w:rPr>
+          <w:b/>
+        </w:rPr>
+        <w:t>2. Afficher tous les auteurs</w:t>
+      </w:r>
+    </w:p>
+    <w:p>
+      <w:r>
+        <w:rPr>
+          <w:noProof/>
+        </w:rPr>
+        <w:drawing>
+          <wp:inline distT="0" distB="0" distL="0" distR="0" wp14:anchorId="67296DCD" wp14:editId="3B66429E">
+            <wp:extent cx="4028571" cy="2380952"/>
+            <wp:effectExtent l="0" t="0" r="0" b="635"/>
+            <wp:docPr id="12" name="Picture 12"/>
+            <wp:cNvGraphicFramePr>
+              <a:graphicFrameLocks xmlns:a="http://schemas.openxmlformats.org/drawingml/2006/main" noChangeAspect="1"/>
+            </wp:cNvGraphicFramePr>
+            <a:graphic xmlns:a="http://schemas.openxmlformats.org/drawingml/2006/main">
+              <a:graphicData uri="http://schemas.openxmlformats.org/drawingml/2006/picture">
+                <pic:pic xmlns:pic="http://schemas.openxmlformats.org/drawingml/2006/picture">
+                  <pic:nvPicPr>
+                    <pic:cNvPr id="1" name=""/>
+                    <pic:cNvPicPr/>
+                  </pic:nvPicPr>
+                  <pic:blipFill>
+                    <a:blip r:embed="rId17"/>
+                    <a:stretch>
+                      <a:fillRect/>
+                    </a:stretch>
+                  </pic:blipFill>
+                  <pic:spPr>
+                    <a:xfrm>
+                      <a:off x="0" y="0"/>
+                      <a:ext cx="4028571" cy="2380952"/>
+                    </a:xfrm>
+                    <a:prstGeom prst="rect">
+                      <a:avLst/>
+                    </a:prstGeom>
+                  </pic:spPr>
+                </pic:pic>
+              </a:graphicData>
+            </a:graphic>
+          </wp:inline>
+        </w:drawing>
+      </w:r>
+    </w:p>
+    <w:p/>
+    <w:p>
+      <w:pPr>
+        <w:rPr>
+          <w:b/>
+        </w:rPr>
+      </w:pPr>
+      <w:r>
+        <w:rPr>
+          <w:b/>
+        </w:rPr>
+        <w:br w:type="page"/>
+      </w:r>
+    </w:p>
+    <w:p>
+      <w:pPr>
+        <w:rPr>
+          <w:b/>
+        </w:rPr>
+      </w:pPr>
+      <w:r>
+        <w:rPr>
+          <w:b/>
+        </w:rPr>
+        <w:lastRenderedPageBreak/>
+        <w:t>3. Afficher tous les auteurs avec publications</w:t>
+      </w:r>
+    </w:p>
+    <w:p>
+      <w:r>
+        <w:rPr>
+          <w:noProof/>
+        </w:rPr>
+        <w:drawing>
+          <wp:inline distT="0" distB="0" distL="0" distR="0" wp14:anchorId="5D1670FA" wp14:editId="40F90EE5">
+            <wp:extent cx="3066667" cy="1723810"/>
+            <wp:effectExtent l="0" t="0" r="635" b="0"/>
+            <wp:docPr id="13" name="Picture 13"/>
+            <wp:cNvGraphicFramePr>
+              <a:graphicFrameLocks xmlns:a="http://schemas.openxmlformats.org/drawingml/2006/main" noChangeAspect="1"/>
+            </wp:cNvGraphicFramePr>
+            <a:graphic xmlns:a="http://schemas.openxmlformats.org/drawingml/2006/main">
+              <a:graphicData uri="http://schemas.openxmlformats.org/drawingml/2006/picture">
+                <pic:pic xmlns:pic="http://schemas.openxmlformats.org/drawingml/2006/picture">
+                  <pic:nvPicPr>
+                    <pic:cNvPr id="1" name=""/>
+                    <pic:cNvPicPr/>
+                  </pic:nvPicPr>
+                  <pic:blipFill>
+                    <a:blip r:embed="rId18"/>
+                    <a:stretch>
+                      <a:fillRect/>
+                    </a:stretch>
+                  </pic:blipFill>
+                  <pic:spPr>
+                    <a:xfrm>
+                      <a:off x="0" y="0"/>
+                      <a:ext cx="3066667" cy="1723810"/>
+                    </a:xfrm>
+                    <a:prstGeom prst="rect">
+                      <a:avLst/>
+                    </a:prstGeom>
+                  </pic:spPr>
+                </pic:pic>
+              </a:graphicData>
+            </a:graphic>
+          </wp:inline>
+        </w:drawing>
+      </w:r>
+    </w:p>
+    <w:p/>
+    <w:p>
+      <w:pPr>
+        <w:rPr>
+          <w:b/>
+        </w:rPr>
+      </w:pPr>
+      <w:r>
+        <w:rPr>
+          <w:b/>
+        </w:rPr>
+        <w:t>4. Afficher l’auteur et ses publications dont son identifiant est M22556</w:t>
+      </w:r>
+    </w:p>
+    <w:p>
+      <w:r>
+        <w:rPr>
+          <w:noProof/>
+        </w:rPr>
+        <w:drawing>
+          <wp:inline distT="0" distB="0" distL="0" distR="0" wp14:anchorId="2DBD4C7F" wp14:editId="522C6DCA">
+            <wp:extent cx="4495238" cy="1171429"/>
+            <wp:effectExtent l="0" t="0" r="635" b="0"/>
+            <wp:docPr id="14" name="Picture 14"/>
+            <wp:cNvGraphicFramePr>
+              <a:graphicFrameLocks xmlns:a="http://schemas.openxmlformats.org/drawingml/2006/main" noChangeAspect="1"/>
+            </wp:cNvGraphicFramePr>
+            <a:graphic xmlns:a="http://schemas.openxmlformats.org/drawingml/2006/main">
+              <a:graphicData uri="http://schemas.openxmlformats.org/drawingml/2006/picture">
+                <pic:pic xmlns:pic="http://schemas.openxmlformats.org/drawingml/2006/picture">
+                  <pic:nvPicPr>
+                    <pic:cNvPr id="1" name=""/>
+                    <pic:cNvPicPr/>
+                  </pic:nvPicPr>
+                  <pic:blipFill>
+                    <a:blip r:embed="rId19"/>
+                    <a:stretch>
+                      <a:fillRect/>
+                    </a:stretch>
+                  </pic:blipFill>
+                  <pic:spPr>
+                    <a:xfrm>
+                      <a:off x="0" y="0"/>
+                      <a:ext cx="4495238" cy="1171429"/>
+                    </a:xfrm>
+                    <a:prstGeom prst="rect">
+                      <a:avLst/>
+                    </a:prstGeom>
+                  </pic:spPr>
+                </pic:pic>
+              </a:graphicData>
+            </a:graphic>
+          </wp:inline>
+        </w:drawing>
+      </w:r>
+    </w:p>
+    <w:p>
+      <w:pPr>
+        <w:rPr>
+          <w:b/>
+        </w:rPr>
+      </w:pPr>
+      <w:r>
+        <w:rPr>
+          <w:b/>
+        </w:rPr>
+        <w:t>5. Supprimer l’article qui a été publié par le département Mathématique</w:t>
+      </w:r>
+    </w:p>
+    <w:p>
+      <w:r>
+        <w:t>Avant :</w:t>
+      </w:r>
+    </w:p>
+    <w:p>
+      <w:r>
+        <w:rPr>
+          <w:noProof/>
+        </w:rPr>
+        <w:drawing>
+          <wp:inline distT="0" distB="0" distL="0" distR="0" wp14:anchorId="0D7CCD6E" wp14:editId="07E1AFC9">
+            <wp:extent cx="5066667" cy="990476"/>
+            <wp:effectExtent l="0" t="0" r="635" b="635"/>
+            <wp:docPr id="15" name="Picture 15"/>
+            <wp:cNvGraphicFramePr>
+              <a:graphicFrameLocks xmlns:a="http://schemas.openxmlformats.org/drawingml/2006/main" noChangeAspect="1"/>
+            </wp:cNvGraphicFramePr>
+            <a:graphic xmlns:a="http://schemas.openxmlformats.org/drawingml/2006/main">
+              <a:graphicData uri="http://schemas.openxmlformats.org/drawingml/2006/picture">
+                <pic:pic xmlns:pic="http://schemas.openxmlformats.org/drawingml/2006/picture">
+                  <pic:nvPicPr>
+                    <pic:cNvPr id="1" name=""/>
+                    <pic:cNvPicPr/>
+                  </pic:nvPicPr>
+                  <pic:blipFill>
+                    <a:blip r:embed="rId20"/>
+                    <a:stretch>
+                      <a:fillRect/>
+                    </a:stretch>
+                  </pic:blipFill>
+                  <pic:spPr>
+                    <a:xfrm>
+                      <a:off x="0" y="0"/>
+                      <a:ext cx="5066667" cy="990476"/>
+                    </a:xfrm>
+                    <a:prstGeom prst="rect">
+                      <a:avLst/>
+                    </a:prstGeom>
+                  </pic:spPr>
+                </pic:pic>
+              </a:graphicData>
+            </a:graphic>
+          </wp:inline>
+        </w:drawing>
+      </w:r>
+    </w:p>
+    <w:p/>
+    <w:p>
+      <w:r>
+        <w:t>Après :</w:t>
+      </w:r>
+    </w:p>
+    <w:p>
+      <w:r>
+        <w:rPr>
+          <w:noProof/>
+        </w:rPr>
+        <w:drawing>
+          <wp:inline distT="0" distB="0" distL="0" distR="0" wp14:anchorId="782155AF" wp14:editId="31E10619">
+            <wp:extent cx="5000000" cy="952381"/>
+            <wp:effectExtent l="0" t="0" r="0" b="635"/>
+            <wp:docPr id="16" name="Picture 16"/>
+            <wp:cNvGraphicFramePr>
+              <a:graphicFrameLocks xmlns:a="http://schemas.openxmlformats.org/drawingml/2006/main" noChangeAspect="1"/>
+            </wp:cNvGraphicFramePr>
+            <a:graphic xmlns:a="http://schemas.openxmlformats.org/drawingml/2006/main">
+              <a:graphicData uri="http://schemas.openxmlformats.org/drawingml/2006/picture">
+                <pic:pic xmlns:pic="http://schemas.openxmlformats.org/drawingml/2006/picture">
+                  <pic:nvPicPr>
+                    <pic:cNvPr id="1" name=""/>
+                    <pic:cNvPicPr/>
+                  </pic:nvPicPr>
+                  <pic:blipFill>
+                    <a:blip r:embed="rId21"/>
+                    <a:stretch>
+                      <a:fillRect/>
+                    </a:stretch>
+                  </pic:blipFill>
+                  <pic:spPr>
+                    <a:xfrm>
+                      <a:off x="0" y="0"/>
+                      <a:ext cx="5000000" cy="952381"/>
+                    </a:xfrm>
+                    <a:prstGeom prst="rect">
+                      <a:avLst/>
+                    </a:prstGeom>
+                  </pic:spPr>
+                </pic:pic>
+              </a:graphicData>
+            </a:graphic>
+          </wp:inline>
+        </w:drawing>
+      </w:r>
+    </w:p>
+    <w:p/>
+    <w:p>
+      <w:r>
+        <w:br w:type="page"/>
+      </w:r>
+    </w:p>
+    <w:p>
+      <w:pPr>
+        <w:rPr>
+          <w:b/>
+        </w:rPr>
+      </w:pPr>
+      <w:r>
+        <w:rPr>
+          <w:b/>
+        </w:rPr>
+        <w:lastRenderedPageBreak/>
+        <w:t xml:space="preserve">6. </w:t>
+      </w:r>
+      <w:r>
+        <w:rPr>
+          <w:b/>
+        </w:rPr>
+        <w:t>Supprimer l’auteur qui a publié un article le 16-05-2007</w:t>
+      </w:r>
+    </w:p>
+    <w:p>
+      <w:r>
+        <w:t>Avant :</w:t>
+      </w:r>
+    </w:p>
+    <w:p>
+      <w:r>
+        <w:rPr>
+          <w:noProof/>
+        </w:rPr>
+        <w:drawing>
+          <wp:inline distT="0" distB="0" distL="0" distR="0" wp14:anchorId="20B3B9BC" wp14:editId="29E9342B">
+            <wp:extent cx="5780952" cy="2066667"/>
+            <wp:effectExtent l="0" t="0" r="0" b="0"/>
+            <wp:docPr id="17" name="Picture 17"/>
+            <wp:cNvGraphicFramePr>
+              <a:graphicFrameLocks xmlns:a="http://schemas.openxmlformats.org/drawingml/2006/main" noChangeAspect="1"/>
+            </wp:cNvGraphicFramePr>
+            <a:graphic xmlns:a="http://schemas.openxmlformats.org/drawingml/2006/main">
+              <a:graphicData uri="http://schemas.openxmlformats.org/drawingml/2006/picture">
+                <pic:pic xmlns:pic="http://schemas.openxmlformats.org/drawingml/2006/picture">
+                  <pic:nvPicPr>
+                    <pic:cNvPr id="1" name=""/>
+                    <pic:cNvPicPr/>
+                  </pic:nvPicPr>
+                  <pic:blipFill>
+                    <a:blip r:embed="rId22"/>
+                    <a:stretch>
+                      <a:fillRect/>
+                    </a:stretch>
+                  </pic:blipFill>
+                  <pic:spPr>
+                    <a:xfrm>
+                      <a:off x="0" y="0"/>
+                      <a:ext cx="5780952" cy="2066667"/>
+                    </a:xfrm>
+                    <a:prstGeom prst="rect">
+                      <a:avLst/>
+                    </a:prstGeom>
+                  </pic:spPr>
+                </pic:pic>
+              </a:graphicData>
+            </a:graphic>
+          </wp:inline>
+        </w:drawing>
+      </w:r>
+    </w:p>
+    <w:p>
+      <w:r>
+        <w:t>Après :</w:t>
+      </w:r>
+    </w:p>
+    <w:p>
+      <w:pPr>
+        <w:rPr>
+          <w:lang w:val="en-CA"/>
+        </w:rPr>
+      </w:pPr>
+      <w:r>
+        <w:rPr>
+          <w:noProof/>
+        </w:rPr>
+        <w:drawing>
+          <wp:inline distT="0" distB="0" distL="0" distR="0" wp14:anchorId="72832B69" wp14:editId="2D255A86">
+            <wp:extent cx="5780952" cy="1895238"/>
+            <wp:effectExtent l="0" t="0" r="0" b="0"/>
+            <wp:docPr id="18" name="Picture 18"/>
+            <wp:cNvGraphicFramePr>
+              <a:graphicFrameLocks xmlns:a="http://schemas.openxmlformats.org/drawingml/2006/main" noChangeAspect="1"/>
+            </wp:cNvGraphicFramePr>
+            <a:graphic xmlns:a="http://schemas.openxmlformats.org/drawingml/2006/main">
+              <a:graphicData uri="http://schemas.openxmlformats.org/drawingml/2006/picture">
+                <pic:pic xmlns:pic="http://schemas.openxmlformats.org/drawingml/2006/picture">
+                  <pic:nvPicPr>
+                    <pic:cNvPr id="1" name=""/>
+                    <pic:cNvPicPr/>
+                  </pic:nvPicPr>
+                  <pic:blipFill>
+                    <a:blip r:embed="rId23"/>
+                    <a:stretch>
+                      <a:fillRect/>
+                    </a:stretch>
+                  </pic:blipFill>
+                  <pic:spPr>
+                    <a:xfrm>
+                      <a:off x="0" y="0"/>
+                      <a:ext cx="5780952" cy="1895238"/>
+                    </a:xfrm>
+                    <a:prstGeom prst="rect">
+                      <a:avLst/>
+                    </a:prstGeom>
+                  </pic:spPr>
+                </pic:pic>
+              </a:graphicData>
+            </a:graphic>
+          </wp:inline>
+        </w:drawing>
+      </w:r>
+    </w:p>
+    <w:p>
+      <w:pPr>
+        <w:rPr>
+          <w:b/>
+        </w:rPr>
+      </w:pPr>
+      <w:r>
+        <w:rPr>
+          <w:b/>
+        </w:rPr>
+        <w:t xml:space="preserve">7. </w:t>
+      </w:r>
+      <w:r>
+        <w:rPr>
+          <w:b/>
+        </w:rPr>
+        <w:t xml:space="preserve">Modifier l’adresse du département Physique qui a déménagé au </w:t>
+      </w:r>
+      <w:proofErr w:type="spellStart"/>
+      <w:r>
+        <w:rPr>
+          <w:b/>
+        </w:rPr>
+        <w:t>Quebec</w:t>
+      </w:r>
+      <w:proofErr w:type="spellEnd"/>
+    </w:p>
+    <w:p>
+      <w:r>
+        <w:t>Avant :</w:t>
+      </w:r>
+    </w:p>
+    <w:p>
+      <w:r>
+        <w:rPr>
+          <w:noProof/>
+        </w:rPr>
+        <w:drawing>
+          <wp:inline distT="0" distB="0" distL="0" distR="0" wp14:anchorId="0D0E986E" wp14:editId="03FA6DF6">
+            <wp:extent cx="4238095" cy="980952"/>
+            <wp:effectExtent l="0" t="0" r="0" b="0"/>
+            <wp:docPr id="19" name="Picture 19"/>
+            <wp:cNvGraphicFramePr>
+              <a:graphicFrameLocks xmlns:a="http://schemas.openxmlformats.org/drawingml/2006/main" noChangeAspect="1"/>
+            </wp:cNvGraphicFramePr>
+            <a:graphic xmlns:a="http://schemas.openxmlformats.org/drawingml/2006/main">
+              <a:graphicData uri="http://schemas.openxmlformats.org/drawingml/2006/picture">
+                <pic:pic xmlns:pic="http://schemas.openxmlformats.org/drawingml/2006/picture">
+                  <pic:nvPicPr>
+                    <pic:cNvPr id="1" name=""/>
+                    <pic:cNvPicPr/>
+                  </pic:nvPicPr>
+                  <pic:blipFill>
+                    <a:blip r:embed="rId24"/>
+                    <a:stretch>
+                      <a:fillRect/>
+                    </a:stretch>
+                  </pic:blipFill>
+                  <pic:spPr>
+                    <a:xfrm>
+                      <a:off x="0" y="0"/>
+                      <a:ext cx="4238095" cy="980952"/>
+                    </a:xfrm>
+                    <a:prstGeom prst="rect">
+                      <a:avLst/>
+                    </a:prstGeom>
+                  </pic:spPr>
+                </pic:pic>
+              </a:graphicData>
+            </a:graphic>
+          </wp:inline>
+        </w:drawing>
+      </w:r>
+    </w:p>
+    <w:p>
+      <w:r>
+        <w:t>Après :</w:t>
+      </w:r>
+    </w:p>
+    <w:p>
+      <w:r>
+        <w:rPr>
+          <w:noProof/>
+        </w:rPr>
+        <w:drawing>
+          <wp:inline distT="0" distB="0" distL="0" distR="0" wp14:anchorId="39591A1C" wp14:editId="2A4B704D">
+            <wp:extent cx="4266667" cy="952381"/>
+            <wp:effectExtent l="0" t="0" r="635" b="635"/>
+            <wp:docPr id="20" name="Picture 20"/>
+            <wp:cNvGraphicFramePr>
+              <a:graphicFrameLocks xmlns:a="http://schemas.openxmlformats.org/drawingml/2006/main" noChangeAspect="1"/>
+            </wp:cNvGraphicFramePr>
+            <a:graphic xmlns:a="http://schemas.openxmlformats.org/drawingml/2006/main">
+              <a:graphicData uri="http://schemas.openxmlformats.org/drawingml/2006/picture">
+                <pic:pic xmlns:pic="http://schemas.openxmlformats.org/drawingml/2006/picture">
+                  <pic:nvPicPr>
+                    <pic:cNvPr id="1" name=""/>
+                    <pic:cNvPicPr/>
+                  </pic:nvPicPr>
+                  <pic:blipFill>
+                    <a:blip r:embed="rId25"/>
+                    <a:stretch>
+                      <a:fillRect/>
+                    </a:stretch>
+                  </pic:blipFill>
+                  <pic:spPr>
+                    <a:xfrm>
+                      <a:off x="0" y="0"/>
+                      <a:ext cx="4266667" cy="952381"/>
+                    </a:xfrm>
+                    <a:prstGeom prst="rect">
+                      <a:avLst/>
+                    </a:prstGeom>
+                  </pic:spPr>
+                </pic:pic>
+              </a:graphicData>
+            </a:graphic>
+          </wp:inline>
+        </w:drawing>
+      </w:r>
+    </w:p>
+    <w:p/>
+    <w:p>
+      <w:pPr>
+        <w:rPr>
+          <w:b/>
+        </w:rPr>
+      </w:pPr>
+      <w:r>
+        <w:rPr>
+          <w:b/>
+        </w:rPr>
+        <w:t xml:space="preserve">8. </w:t>
+      </w:r>
+      <w:r>
+        <w:rPr>
+          <w:b/>
+        </w:rPr>
+        <w:t>Modifier la position des chercheurs qui sont tous en postdoc maintenant et qui appartiennent au département Mathématique.</w:t>
+      </w:r>
+    </w:p>
+    <w:p>
+      <w:r>
+        <w:t xml:space="preserve">Avant : </w:t>
+      </w:r>
+    </w:p>
+    <w:p>
+      <w:r>
+        <w:rPr>
+          <w:noProof/>
+        </w:rPr>
+        <w:drawing>
+          <wp:inline distT="0" distB="0" distL="0" distR="0" wp14:anchorId="2B20026E" wp14:editId="060A023E">
+            <wp:extent cx="5771429" cy="1904762"/>
+            <wp:effectExtent l="0" t="0" r="1270" b="635"/>
+            <wp:docPr id="21" name="Picture 21"/>
+            <wp:cNvGraphicFramePr>
+              <a:graphicFrameLocks xmlns:a="http://schemas.openxmlformats.org/drawingml/2006/main" noChangeAspect="1"/>
+            </wp:cNvGraphicFramePr>
+            <a:graphic xmlns:a="http://schemas.openxmlformats.org/drawingml/2006/main">
+              <a:graphicData uri="http://schemas.openxmlformats.org/drawingml/2006/picture">
+                <pic:pic xmlns:pic="http://schemas.openxmlformats.org/drawingml/2006/picture">
+                  <pic:nvPicPr>
+                    <pic:cNvPr id="1" name=""/>
+                    <pic:cNvPicPr/>
+                  </pic:nvPicPr>
+                  <pic:blipFill>
+                    <a:blip r:embed="rId26"/>
+                    <a:stretch>
+                      <a:fillRect/>
+                    </a:stretch>
+                  </pic:blipFill>
+                  <pic:spPr>
+                    <a:xfrm>
+                      <a:off x="0" y="0"/>
+                      <a:ext cx="5771429" cy="1904762"/>
+                    </a:xfrm>
+                    <a:prstGeom prst="rect">
+                      <a:avLst/>
+                    </a:prstGeom>
+                  </pic:spPr>
+                </pic:pic>
+              </a:graphicData>
+            </a:graphic>
+          </wp:inline>
+        </w:drawing>
+      </w:r>
+    </w:p>
+    <w:p>
+      <w:r>
+        <w:t>Après :</w:t>
+      </w:r>
+    </w:p>
+    <w:p>
+      <w:r>
+        <w:rPr>
+          <w:noProof/>
+        </w:rPr>
+        <w:drawing>
+          <wp:inline distT="0" distB="0" distL="0" distR="0" wp14:anchorId="4904B48D" wp14:editId="548F6F9F">
+            <wp:extent cx="5771429" cy="1895238"/>
+            <wp:effectExtent l="0" t="0" r="1270" b="0"/>
+            <wp:docPr id="22" name="Picture 22"/>
+            <wp:cNvGraphicFramePr>
+              <a:graphicFrameLocks xmlns:a="http://schemas.openxmlformats.org/drawingml/2006/main" noChangeAspect="1"/>
+            </wp:cNvGraphicFramePr>
+            <a:graphic xmlns:a="http://schemas.openxmlformats.org/drawingml/2006/main">
+              <a:graphicData uri="http://schemas.openxmlformats.org/drawingml/2006/picture">
+                <pic:pic xmlns:pic="http://schemas.openxmlformats.org/drawingml/2006/picture">
+                  <pic:nvPicPr>
+                    <pic:cNvPr id="1" name=""/>
+                    <pic:cNvPicPr/>
+                  </pic:nvPicPr>
+                  <pic:blipFill>
+                    <a:blip r:embed="rId27"/>
+                    <a:stretch>
+                      <a:fillRect/>
+                    </a:stretch>
+                  </pic:blipFill>
+                  <pic:spPr>
+                    <a:xfrm>
+                      <a:off x="0" y="0"/>
+                      <a:ext cx="5771429" cy="1895238"/>
+                    </a:xfrm>
+                    <a:prstGeom prst="rect">
+                      <a:avLst/>
+                    </a:prstGeom>
+                  </pic:spPr>
+                </pic:pic>
+              </a:graphicData>
+            </a:graphic>
+          </wp:inline>
+        </w:drawing>
+      </w:r>
+    </w:p>
+    <w:p/>
+    <w:p>
+      <w:pPr>
+        <w:rPr>
+          <w:b/>
+        </w:rPr>
+      </w:pPr>
+      <w:r>
+        <w:rPr>
+          <w:b/>
+        </w:rPr>
+        <w:t xml:space="preserve">9. </w:t>
+      </w:r>
+      <w:r>
+        <w:rPr>
+          <w:b/>
+        </w:rPr>
+        <w:t xml:space="preserve">Ajouter le nouveau département de </w:t>
+      </w:r>
+      <w:proofErr w:type="spellStart"/>
+      <w:r>
+        <w:rPr>
+          <w:b/>
+        </w:rPr>
+        <w:t>Medecine</w:t>
+      </w:r>
+      <w:proofErr w:type="spellEnd"/>
+      <w:r>
+        <w:rPr>
+          <w:b/>
+        </w:rPr>
+        <w:t xml:space="preserve"> qui a été </w:t>
+      </w:r>
+      <w:proofErr w:type="spellStart"/>
+      <w:r>
+        <w:rPr>
+          <w:b/>
+        </w:rPr>
+        <w:t>crée</w:t>
+      </w:r>
+      <w:proofErr w:type="spellEnd"/>
+      <w:r>
+        <w:rPr>
+          <w:b/>
+        </w:rPr>
+        <w:t xml:space="preserve"> le premier mars 2018</w:t>
+      </w:r>
+      <w:r>
+        <w:rPr>
+          <w:b/>
+        </w:rPr>
+        <w:t xml:space="preserve"> </w:t>
+      </w:r>
+      <w:r>
+        <w:rPr>
+          <w:b/>
+        </w:rPr>
+        <w:t>et qui est basé à Gaspésie.</w:t>
+      </w:r>
+    </w:p>
+    <w:p>
+      <w:r>
+        <w:t>Avant :</w:t>
+      </w:r>
+    </w:p>
+    <w:p>
+      <w:r>
+        <w:rPr>
+          <w:noProof/>
+        </w:rPr>
+        <w:drawing>
+          <wp:inline distT="0" distB="0" distL="0" distR="0" wp14:anchorId="1DB9FDE8" wp14:editId="034E6A47">
+            <wp:extent cx="4238095" cy="952381"/>
+            <wp:effectExtent l="0" t="0" r="0" b="635"/>
+            <wp:docPr id="23" name="Picture 23"/>
+            <wp:cNvGraphicFramePr>
+              <a:graphicFrameLocks xmlns:a="http://schemas.openxmlformats.org/drawingml/2006/main" noChangeAspect="1"/>
+            </wp:cNvGraphicFramePr>
+            <a:graphic xmlns:a="http://schemas.openxmlformats.org/drawingml/2006/main">
+              <a:graphicData uri="http://schemas.openxmlformats.org/drawingml/2006/picture">
+                <pic:pic xmlns:pic="http://schemas.openxmlformats.org/drawingml/2006/picture">
+                  <pic:nvPicPr>
+                    <pic:cNvPr id="1" name=""/>
+                    <pic:cNvPicPr/>
+                  </pic:nvPicPr>
+                  <pic:blipFill>
+                    <a:blip r:embed="rId28"/>
+                    <a:stretch>
+                      <a:fillRect/>
+                    </a:stretch>
+                  </pic:blipFill>
+                  <pic:spPr>
+                    <a:xfrm>
+                      <a:off x="0" y="0"/>
+                      <a:ext cx="4238095" cy="952381"/>
+                    </a:xfrm>
+                    <a:prstGeom prst="rect">
+                      <a:avLst/>
+                    </a:prstGeom>
+                  </pic:spPr>
+                </pic:pic>
+              </a:graphicData>
+            </a:graphic>
+          </wp:inline>
+        </w:drawing>
+      </w:r>
+    </w:p>
+    <w:p>
+      <w:r>
+        <w:t>Après :</w:t>
+      </w:r>
+    </w:p>
+    <w:p>
+      <w:r>
+        <w:rPr>
+          <w:noProof/>
+        </w:rPr>
+        <w:lastRenderedPageBreak/>
+        <w:drawing>
+          <wp:inline distT="0" distB="0" distL="0" distR="0" wp14:anchorId="724FD3B9" wp14:editId="7B7A474F">
+            <wp:extent cx="4190476" cy="1095238"/>
+            <wp:effectExtent l="0" t="0" r="635" b="0"/>
+            <wp:docPr id="25" name="Picture 25"/>
+            <wp:cNvGraphicFramePr>
+              <a:graphicFrameLocks xmlns:a="http://schemas.openxmlformats.org/drawingml/2006/main" noChangeAspect="1"/>
+            </wp:cNvGraphicFramePr>
+            <a:graphic xmlns:a="http://schemas.openxmlformats.org/drawingml/2006/main">
+              <a:graphicData uri="http://schemas.openxmlformats.org/drawingml/2006/picture">
+                <pic:pic xmlns:pic="http://schemas.openxmlformats.org/drawingml/2006/picture">
+                  <pic:nvPicPr>
+                    <pic:cNvPr id="1" name=""/>
+                    <pic:cNvPicPr/>
+                  </pic:nvPicPr>
+                  <pic:blipFill>
+                    <a:blip r:embed="rId29"/>
+                    <a:stretch>
+                      <a:fillRect/>
+                    </a:stretch>
+                  </pic:blipFill>
+                  <pic:spPr>
+                    <a:xfrm>
+                      <a:off x="0" y="0"/>
+                      <a:ext cx="4190476" cy="1095238"/>
+                    </a:xfrm>
+                    <a:prstGeom prst="rect">
+                      <a:avLst/>
+                    </a:prstGeom>
+                  </pic:spPr>
+                </pic:pic>
+              </a:graphicData>
+            </a:graphic>
+          </wp:inline>
+        </w:drawing>
+      </w:r>
+    </w:p>
+    <w:p>
+      <w:pPr>
+        <w:rPr>
+          <w:b/>
+        </w:rPr>
+      </w:pPr>
+      <w:r>
+        <w:rPr>
+          <w:b/>
+        </w:rPr>
+        <w:t xml:space="preserve">10. </w:t>
+      </w:r>
+      <w:r>
+        <w:rPr>
+          <w:b/>
+        </w:rPr>
+        <w:t>Ajouter une nouvelle équipe « Pédiatre » qui appartient au département de médecine</w:t>
+      </w:r>
+    </w:p>
+    <w:p>
+      <w:r>
+        <w:t>Avant :</w:t>
+      </w:r>
+    </w:p>
+    <w:p>
+      <w:r>
+        <w:rPr>
+          <w:noProof/>
+        </w:rPr>
+        <w:drawing>
+          <wp:inline distT="0" distB="0" distL="0" distR="0" wp14:anchorId="1D0E9039" wp14:editId="52BF8B2F">
+            <wp:extent cx="5943600" cy="1087755"/>
+            <wp:effectExtent l="0" t="0" r="0" b="0"/>
+            <wp:docPr id="26" name="Picture 26"/>
+            <wp:cNvGraphicFramePr>
+              <a:graphicFrameLocks xmlns:a="http://schemas.openxmlformats.org/drawingml/2006/main" noChangeAspect="1"/>
+            </wp:cNvGraphicFramePr>
+            <a:graphic xmlns:a="http://schemas.openxmlformats.org/drawingml/2006/main">
+              <a:graphicData uri="http://schemas.openxmlformats.org/drawingml/2006/picture">
+                <pic:pic xmlns:pic="http://schemas.openxmlformats.org/drawingml/2006/picture">
+                  <pic:nvPicPr>
+                    <pic:cNvPr id="1" name=""/>
+                    <pic:cNvPicPr/>
+                  </pic:nvPicPr>
+                  <pic:blipFill>
+                    <a:blip r:embed="rId30"/>
+                    <a:stretch>
+                      <a:fillRect/>
+                    </a:stretch>
+                  </pic:blipFill>
+                  <pic:spPr>
+                    <a:xfrm>
+                      <a:off x="0" y="0"/>
+                      <a:ext cx="5943600" cy="1087755"/>
+                    </a:xfrm>
+                    <a:prstGeom prst="rect">
+                      <a:avLst/>
+                    </a:prstGeom>
+                  </pic:spPr>
+                </pic:pic>
+              </a:graphicData>
+            </a:graphic>
+          </wp:inline>
+        </w:drawing>
+      </w:r>
+    </w:p>
+    <w:p>
+      <w:r>
+        <w:t>Après :</w:t>
+      </w:r>
+    </w:p>
+    <w:p>
+      <w:r>
+        <w:rPr>
+          <w:noProof/>
+        </w:rPr>
+        <w:drawing>
+          <wp:inline distT="0" distB="0" distL="0" distR="0" wp14:anchorId="194B77EC" wp14:editId="7F445725">
+            <wp:extent cx="5943600" cy="1273175"/>
+            <wp:effectExtent l="0" t="0" r="0" b="3175"/>
+            <wp:docPr id="27" name="Picture 27"/>
+            <wp:cNvGraphicFramePr>
+              <a:graphicFrameLocks xmlns:a="http://schemas.openxmlformats.org/drawingml/2006/main" noChangeAspect="1"/>
+            </wp:cNvGraphicFramePr>
+            <a:graphic xmlns:a="http://schemas.openxmlformats.org/drawingml/2006/main">
+              <a:graphicData uri="http://schemas.openxmlformats.org/drawingml/2006/picture">
+                <pic:pic xmlns:pic="http://schemas.openxmlformats.org/drawingml/2006/picture">
+                  <pic:nvPicPr>
+                    <pic:cNvPr id="1" name=""/>
+                    <pic:cNvPicPr/>
+                  </pic:nvPicPr>
+                  <pic:blipFill>
+                    <a:blip r:embed="rId31"/>
+                    <a:stretch>
+                      <a:fillRect/>
+                    </a:stretch>
+                  </pic:blipFill>
+                  <pic:spPr>
+                    <a:xfrm>
+                      <a:off x="0" y="0"/>
+                      <a:ext cx="5943600" cy="1273175"/>
+                    </a:xfrm>
+                    <a:prstGeom prst="rect">
+                      <a:avLst/>
+                    </a:prstGeom>
+                  </pic:spPr>
+                </pic:pic>
+              </a:graphicData>
+            </a:graphic>
+          </wp:inline>
+        </w:drawing>
+      </w:r>
+    </w:p>
+    <w:p/>
+    <w:p>
+      <w:pPr>
+        <w:rPr>
+          <w:rFonts w:asciiTheme="majorHAnsi" w:eastAsiaTheme="majorEastAsia" w:hAnsiTheme="majorHAnsi" w:cstheme="majorBidi"/>
+          <w:color w:val="2F5496" w:themeColor="accent1" w:themeShade="BF"/>
+          <w:sz w:val="32"/>
+          <w:szCs w:val="32"/>
+        </w:rPr>
+      </w:pPr>
+      <w:r>
+        <w:br w:type="page"/>
+      </w:r>
+    </w:p>
+    <w:p>
+      <w:pPr>
+        <w:pStyle w:val="Heading1"/>
+      </w:pPr>
+      <w:r>
+        <w:lastRenderedPageBreak/>
+        <w:t xml:space="preserve">Partie </w:t>
+      </w:r>
+      <w:r>
+        <w:t>3</w:t>
+      </w:r>
+      <w:r>
+        <w:t xml:space="preserve"> – Hibernate</w:t>
+      </w:r>
+    </w:p>
+    <w:p>
+      <w:pPr>
+        <w:pStyle w:val="Heading2"/>
+      </w:pPr>
+      <w:r>
+        <w:t>Connection réussie</w:t>
+      </w:r>
+    </w:p>
+    <w:p>
+      <w:proofErr w:type="spellStart"/>
+      <w:r>
+        <w:t>Null</w:t>
+      </w:r>
+      <w:proofErr w:type="spellEnd"/>
+      <w:r>
+        <w:t xml:space="preserve"> ne s’affiche pas.</w:t>
+      </w:r>
+    </w:p>
+    <w:p>
+      <w:pPr>
+        <w:pStyle w:val="Heading2"/>
+      </w:pPr>
+      <w:r>
+        <w:t>Requêtes</w:t>
+      </w:r>
+    </w:p>
+    <w:p/>
+    <w:p>
+      <w:pPr>
+        <w:rPr>
+          <w:b/>
+        </w:rPr>
+      </w:pPr>
+      <w:r>
+        <w:rPr>
+          <w:b/>
+        </w:rPr>
+        <w:t>1. Afficher le département Informatique.</w:t>
+      </w:r>
+    </w:p>
+    <w:p>
+      <w:pPr>
+        <w:autoSpaceDE w:val="0"/>
+        <w:autoSpaceDN w:val="0"/>
+        <w:adjustRightInd w:val="0"/>
+        <w:spacing w:after="0" w:line="240" w:lineRule="auto"/>
+        <w:rPr>
+          <w:rFonts w:ascii="Consolas" w:hAnsi="Consolas" w:cs="Consolas"/>
+          <w:sz w:val="20"/>
+          <w:szCs w:val="20"/>
+        </w:rPr>
+      </w:pPr>
+      <w:proofErr w:type="spellStart"/>
+      <w:r>
+        <w:rPr>
+          <w:rFonts w:ascii="Consolas" w:hAnsi="Consolas" w:cs="Consolas"/>
+          <w:color w:val="000000"/>
+          <w:sz w:val="20"/>
+          <w:szCs w:val="20"/>
+        </w:rPr>
+        <w:t>Departement</w:t>
+      </w:r>
+      <w:proofErr w:type="spellEnd"/>
+      <w:r>
+        <w:rPr>
+          <w:rFonts w:ascii="Consolas" w:hAnsi="Consolas" w:cs="Consolas"/>
+          <w:color w:val="000000"/>
+          <w:sz w:val="20"/>
+          <w:szCs w:val="20"/>
+        </w:rPr>
+        <w:t xml:space="preserve"> </w:t>
+      </w:r>
+      <w:proofErr w:type="spellStart"/>
+      <w:r>
+        <w:rPr>
+          <w:rFonts w:ascii="Consolas" w:hAnsi="Consolas" w:cs="Consolas"/>
+          <w:color w:val="6A3E3E"/>
+          <w:sz w:val="20"/>
+          <w:szCs w:val="20"/>
+        </w:rPr>
+        <w:t>dep</w:t>
+      </w:r>
+      <w:proofErr w:type="spellEnd"/>
+      <w:r>
+        <w:rPr>
+          <w:rFonts w:ascii="Consolas" w:hAnsi="Consolas" w:cs="Consolas"/>
+          <w:color w:val="000000"/>
+          <w:sz w:val="20"/>
+          <w:szCs w:val="20"/>
+        </w:rPr>
+        <w:t xml:space="preserve"> = </w:t>
+      </w:r>
+      <w:proofErr w:type="spellStart"/>
+      <w:proofErr w:type="gramStart"/>
+      <w:r>
+        <w:rPr>
+          <w:rFonts w:ascii="Consolas" w:hAnsi="Consolas" w:cs="Consolas"/>
+          <w:color w:val="6A3E3E"/>
+          <w:sz w:val="20"/>
+          <w:szCs w:val="20"/>
+        </w:rPr>
+        <w:t>d</w:t>
+      </w:r>
+      <w:r>
+        <w:rPr>
+          <w:rFonts w:ascii="Consolas" w:hAnsi="Consolas" w:cs="Consolas"/>
+          <w:color w:val="000000"/>
+          <w:sz w:val="20"/>
+          <w:szCs w:val="20"/>
+        </w:rPr>
+        <w:t>.read</w:t>
+      </w:r>
+      <w:proofErr w:type="spellEnd"/>
+      <w:proofErr w:type="gramEnd"/>
+      <w:r>
+        <w:rPr>
+          <w:rFonts w:ascii="Consolas" w:hAnsi="Consolas" w:cs="Consolas"/>
+          <w:color w:val="000000"/>
+          <w:sz w:val="20"/>
+          <w:szCs w:val="20"/>
+        </w:rPr>
+        <w:t>(</w:t>
+      </w:r>
+      <w:r>
+        <w:rPr>
+          <w:rFonts w:ascii="Consolas" w:hAnsi="Consolas" w:cs="Consolas"/>
+          <w:color w:val="2A00FF"/>
+          <w:sz w:val="20"/>
+          <w:szCs w:val="20"/>
+        </w:rPr>
+        <w:t>"Informatique"</w:t>
+      </w:r>
+      <w:r>
+        <w:rPr>
+          <w:rFonts w:ascii="Consolas" w:hAnsi="Consolas" w:cs="Consolas"/>
+          <w:color w:val="000000"/>
+          <w:sz w:val="20"/>
+          <w:szCs w:val="20"/>
+        </w:rPr>
+        <w:t>);</w:t>
+      </w:r>
+    </w:p>
+    <w:p>
+      <w:proofErr w:type="spellStart"/>
+      <w:r>
+        <w:rPr>
+          <w:rFonts w:ascii="Consolas" w:hAnsi="Consolas" w:cs="Consolas"/>
+          <w:color w:val="000000"/>
+          <w:sz w:val="20"/>
+          <w:szCs w:val="20"/>
+          <w:lang w:val="en-CA"/>
+        </w:rPr>
+        <w:t>System.</w:t>
+      </w:r>
+      <w:r>
+        <w:rPr>
+          <w:rFonts w:ascii="Consolas" w:hAnsi="Consolas" w:cs="Consolas"/>
+          <w:b/>
+          <w:bCs/>
+          <w:i/>
+          <w:iCs/>
+          <w:color w:val="0000C0"/>
+          <w:sz w:val="20"/>
+          <w:szCs w:val="20"/>
+          <w:lang w:val="en-CA"/>
+        </w:rPr>
+        <w:t>out</w:t>
+      </w:r>
+      <w:r>
+        <w:rPr>
+          <w:rFonts w:ascii="Consolas" w:hAnsi="Consolas" w:cs="Consolas"/>
+          <w:color w:val="000000"/>
+          <w:sz w:val="20"/>
+          <w:szCs w:val="20"/>
+          <w:lang w:val="en-CA"/>
+        </w:rPr>
+        <w:t>.println</w:t>
+      </w:r>
+      <w:proofErr w:type="spellEnd"/>
+      <w:r>
+        <w:rPr>
+          <w:rFonts w:ascii="Consolas" w:hAnsi="Consolas" w:cs="Consolas"/>
+          <w:color w:val="000000"/>
+          <w:sz w:val="20"/>
+          <w:szCs w:val="20"/>
+          <w:lang w:val="en-CA"/>
+        </w:rPr>
+        <w:t>(</w:t>
+      </w:r>
+      <w:r>
+        <w:rPr>
+          <w:rFonts w:ascii="Consolas" w:hAnsi="Consolas" w:cs="Consolas"/>
+          <w:color w:val="6A3E3E"/>
+          <w:sz w:val="20"/>
+          <w:szCs w:val="20"/>
+          <w:lang w:val="en-CA"/>
+        </w:rPr>
+        <w:t>dep</w:t>
+      </w:r>
+      <w:r>
+        <w:rPr>
+          <w:rFonts w:ascii="Consolas" w:hAnsi="Consolas" w:cs="Consolas"/>
+          <w:color w:val="000000"/>
+          <w:sz w:val="20"/>
+          <w:szCs w:val="20"/>
+          <w:lang w:val="en-CA"/>
+        </w:rPr>
+        <w:t>);</w:t>
+      </w:r>
+    </w:p>
+    <w:p>
+      <w:r>
+        <w:rPr>
+          <w:noProof/>
+        </w:rPr>
+        <w:drawing>
+          <wp:inline distT="0" distB="0" distL="0" distR="0" wp14:anchorId="7BD03267" wp14:editId="7D2AA54E">
+            <wp:extent cx="3074523" cy="649716"/>
+            <wp:effectExtent l="0" t="0" r="0" b="0"/>
+            <wp:docPr id="46" name="Picture 46"/>
+            <wp:cNvGraphicFramePr>
+              <a:graphicFrameLocks xmlns:a="http://schemas.openxmlformats.org/drawingml/2006/main" noChangeAspect="1"/>
+            </wp:cNvGraphicFramePr>
+            <a:graphic xmlns:a="http://schemas.openxmlformats.org/drawingml/2006/main">
+              <a:graphicData uri="http://schemas.openxmlformats.org/drawingml/2006/picture">
+                <pic:pic xmlns:pic="http://schemas.openxmlformats.org/drawingml/2006/picture">
+                  <pic:nvPicPr>
+                    <pic:cNvPr id="1" name=""/>
+                    <pic:cNvPicPr/>
+                  </pic:nvPicPr>
+                  <pic:blipFill rotWithShape="1">
+                    <a:blip r:embed="rId32"/>
+                    <a:srcRect t="31743"/>
+                    <a:stretch/>
+                  </pic:blipFill>
+                  <pic:spPr bwMode="auto">
+                    <a:xfrm>
+                      <a:off x="0" y="0"/>
+                      <a:ext cx="3076190" cy="650068"/>
+                    </a:xfrm>
+                    <a:prstGeom prst="rect">
+                      <a:avLst/>
+                    </a:prstGeom>
+                    <a:ln>
+                      <a:noFill/>
+                    </a:ln>
+                    <a:extLst>
+                      <a:ext uri="{53640926-AAD7-44D8-BBD7-CCE9431645EC}">
+                        <a14:shadowObscured xmlns:a14="http://schemas.microsoft.com/office/drawing/2010/main"/>
+                      </a:ext>
+                    </a:extLst>
+                  </pic:spPr>
+                </pic:pic>
+              </a:graphicData>
+            </a:graphic>
+          </wp:inline>
+        </w:drawing>
+      </w:r>
+    </w:p>
+    <w:p/>
+    <w:p>
+      <w:pPr>
+        <w:rPr>
+          <w:b/>
+        </w:rPr>
+      </w:pPr>
+      <w:r>
+        <w:rPr>
+          <w:b/>
+        </w:rPr>
+        <w:t>2. Afficher tous les auteurs</w:t>
+      </w:r>
+    </w:p>
+    <w:p>
+      <w:pPr>
+        <w:autoSpaceDE w:val="0"/>
+        <w:autoSpaceDN w:val="0"/>
+        <w:adjustRightInd w:val="0"/>
+        <w:spacing w:after="0" w:line="240" w:lineRule="auto"/>
+        <w:rPr>
+          <w:rFonts w:ascii="Consolas" w:hAnsi="Consolas" w:cs="Consolas"/>
+          <w:sz w:val="20"/>
+          <w:szCs w:val="20"/>
+        </w:rPr>
+      </w:pPr>
+      <w:r>
+        <w:rPr>
+          <w:rFonts w:ascii="Consolas" w:hAnsi="Consolas" w:cs="Consolas"/>
+          <w:color w:val="000000"/>
+          <w:sz w:val="20"/>
+          <w:szCs w:val="20"/>
+        </w:rPr>
+        <w:t xml:space="preserve">List&lt;Article&gt; </w:t>
+      </w:r>
+      <w:r>
+        <w:rPr>
+          <w:rFonts w:ascii="Consolas" w:hAnsi="Consolas" w:cs="Consolas"/>
+          <w:color w:val="6A3E3E"/>
+          <w:sz w:val="20"/>
+          <w:szCs w:val="20"/>
+        </w:rPr>
+        <w:t>articles</w:t>
+      </w:r>
+      <w:r>
+        <w:rPr>
+          <w:rFonts w:ascii="Consolas" w:hAnsi="Consolas" w:cs="Consolas"/>
+          <w:color w:val="000000"/>
+          <w:sz w:val="20"/>
+          <w:szCs w:val="20"/>
+        </w:rPr>
+        <w:t xml:space="preserve"> = </w:t>
+      </w:r>
+      <w:proofErr w:type="spellStart"/>
+      <w:proofErr w:type="gramStart"/>
+      <w:r>
+        <w:rPr>
+          <w:rFonts w:ascii="Consolas" w:hAnsi="Consolas" w:cs="Consolas"/>
+          <w:color w:val="6A3E3E"/>
+          <w:sz w:val="20"/>
+          <w:szCs w:val="20"/>
+        </w:rPr>
+        <w:t>a</w:t>
+      </w:r>
+      <w:r>
+        <w:rPr>
+          <w:rFonts w:ascii="Consolas" w:hAnsi="Consolas" w:cs="Consolas"/>
+          <w:color w:val="000000"/>
+          <w:sz w:val="20"/>
+          <w:szCs w:val="20"/>
+        </w:rPr>
+        <w:t>.read</w:t>
+      </w:r>
+      <w:proofErr w:type="spellEnd"/>
+      <w:proofErr w:type="gramEnd"/>
+      <w:r>
+        <w:rPr>
+          <w:rFonts w:ascii="Consolas" w:hAnsi="Consolas" w:cs="Consolas"/>
+          <w:color w:val="000000"/>
+          <w:sz w:val="20"/>
+          <w:szCs w:val="20"/>
+        </w:rPr>
+        <w:t>();</w:t>
+      </w:r>
+    </w:p>
+    <w:p>
+      <w:pPr>
+        <w:autoSpaceDE w:val="0"/>
+        <w:autoSpaceDN w:val="0"/>
+        <w:adjustRightInd w:val="0"/>
+        <w:spacing w:after="0" w:line="240" w:lineRule="auto"/>
+        <w:rPr>
+          <w:rFonts w:ascii="Consolas" w:hAnsi="Consolas" w:cs="Consolas"/>
+          <w:sz w:val="20"/>
+          <w:szCs w:val="20"/>
+        </w:rPr>
+      </w:pPr>
+      <w:r>
+        <w:rPr>
+          <w:rFonts w:ascii="Consolas" w:hAnsi="Consolas" w:cs="Consolas"/>
+          <w:color w:val="000000"/>
+          <w:sz w:val="20"/>
+          <w:szCs w:val="20"/>
+        </w:rPr>
+        <w:tab/>
+      </w:r>
+      <w:r>
+        <w:rPr>
+          <w:rFonts w:ascii="Consolas" w:hAnsi="Consolas" w:cs="Consolas"/>
+          <w:color w:val="000000"/>
+          <w:sz w:val="20"/>
+          <w:szCs w:val="20"/>
+        </w:rPr>
+        <w:tab/>
+      </w:r>
+    </w:p>
+    <w:p>
+      <w:pPr>
+        <w:autoSpaceDE w:val="0"/>
+        <w:autoSpaceDN w:val="0"/>
+        <w:adjustRightInd w:val="0"/>
+        <w:spacing w:after="0" w:line="240" w:lineRule="auto"/>
+        <w:rPr>
+          <w:rFonts w:ascii="Consolas" w:hAnsi="Consolas" w:cs="Consolas"/>
+          <w:sz w:val="20"/>
+          <w:szCs w:val="20"/>
+        </w:rPr>
+      </w:pPr>
+      <w:proofErr w:type="gramStart"/>
+      <w:r>
+        <w:rPr>
+          <w:rFonts w:ascii="Consolas" w:hAnsi="Consolas" w:cs="Consolas"/>
+          <w:b/>
+          <w:bCs/>
+          <w:color w:val="7F0055"/>
+          <w:sz w:val="20"/>
+          <w:szCs w:val="20"/>
+        </w:rPr>
+        <w:t>for</w:t>
+      </w:r>
+      <w:proofErr w:type="gramEnd"/>
+      <w:r>
+        <w:rPr>
+          <w:rFonts w:ascii="Consolas" w:hAnsi="Consolas" w:cs="Consolas"/>
+          <w:color w:val="000000"/>
+          <w:sz w:val="20"/>
+          <w:szCs w:val="20"/>
+        </w:rPr>
+        <w:t xml:space="preserve"> (Article </w:t>
+      </w:r>
+      <w:proofErr w:type="spellStart"/>
+      <w:r>
+        <w:rPr>
+          <w:rFonts w:ascii="Consolas" w:hAnsi="Consolas" w:cs="Consolas"/>
+          <w:color w:val="6A3E3E"/>
+          <w:sz w:val="20"/>
+          <w:szCs w:val="20"/>
+        </w:rPr>
+        <w:t>article</w:t>
+      </w:r>
+      <w:proofErr w:type="spellEnd"/>
+      <w:r>
+        <w:rPr>
+          <w:rFonts w:ascii="Consolas" w:hAnsi="Consolas" w:cs="Consolas"/>
+          <w:color w:val="000000"/>
+          <w:sz w:val="20"/>
+          <w:szCs w:val="20"/>
+        </w:rPr>
+        <w:t xml:space="preserve"> : </w:t>
+      </w:r>
+      <w:r>
+        <w:rPr>
+          <w:rFonts w:ascii="Consolas" w:hAnsi="Consolas" w:cs="Consolas"/>
+          <w:color w:val="6A3E3E"/>
+          <w:sz w:val="20"/>
+          <w:szCs w:val="20"/>
+        </w:rPr>
+        <w:t>articles</w:t>
+      </w:r>
+      <w:r>
+        <w:rPr>
+          <w:rFonts w:ascii="Consolas" w:hAnsi="Consolas" w:cs="Consolas"/>
+          <w:color w:val="000000"/>
+          <w:sz w:val="20"/>
+          <w:szCs w:val="20"/>
+        </w:rPr>
+        <w:t>) {</w:t>
+      </w:r>
+    </w:p>
+    <w:p>
+      <w:pPr>
+        <w:autoSpaceDE w:val="0"/>
+        <w:autoSpaceDN w:val="0"/>
+        <w:adjustRightInd w:val="0"/>
+        <w:spacing w:after="0" w:line="240" w:lineRule="auto"/>
+        <w:rPr>
+          <w:rFonts w:ascii="Consolas" w:hAnsi="Consolas" w:cs="Consolas"/>
+          <w:sz w:val="20"/>
+          <w:szCs w:val="20"/>
+        </w:rPr>
+      </w:pPr>
+      <w:r>
+        <w:rPr>
+          <w:rFonts w:ascii="Consolas" w:hAnsi="Consolas" w:cs="Consolas"/>
+          <w:color w:val="000000"/>
+          <w:sz w:val="20"/>
+          <w:szCs w:val="20"/>
+        </w:rPr>
+        <w:tab/>
+      </w:r>
+      <w:proofErr w:type="spellStart"/>
+      <w:r>
+        <w:rPr>
+          <w:rFonts w:ascii="Consolas" w:hAnsi="Consolas" w:cs="Consolas"/>
+          <w:color w:val="000000"/>
+          <w:sz w:val="20"/>
+          <w:szCs w:val="20"/>
+        </w:rPr>
+        <w:t>System.</w:t>
+      </w:r>
+      <w:r>
+        <w:rPr>
+          <w:rFonts w:ascii="Consolas" w:hAnsi="Consolas" w:cs="Consolas"/>
+          <w:b/>
+          <w:bCs/>
+          <w:i/>
+          <w:iCs/>
+          <w:color w:val="0000C0"/>
+          <w:sz w:val="20"/>
+          <w:szCs w:val="20"/>
+        </w:rPr>
+        <w:t>out</w:t>
+      </w:r>
+      <w:r>
+        <w:rPr>
+          <w:rFonts w:ascii="Consolas" w:hAnsi="Consolas" w:cs="Consolas"/>
+          <w:color w:val="000000"/>
+          <w:sz w:val="20"/>
+          <w:szCs w:val="20"/>
+        </w:rPr>
+        <w:t>.println</w:t>
+      </w:r>
+      <w:proofErr w:type="spellEnd"/>
+      <w:r>
+        <w:rPr>
+          <w:rFonts w:ascii="Consolas" w:hAnsi="Consolas" w:cs="Consolas"/>
+          <w:color w:val="000000"/>
+          <w:sz w:val="20"/>
+          <w:szCs w:val="20"/>
+        </w:rPr>
+        <w:t>(</w:t>
+      </w:r>
+      <w:proofErr w:type="spellStart"/>
+      <w:proofErr w:type="gramStart"/>
+      <w:r>
+        <w:rPr>
+          <w:rFonts w:ascii="Consolas" w:hAnsi="Consolas" w:cs="Consolas"/>
+          <w:color w:val="6A3E3E"/>
+          <w:sz w:val="20"/>
+          <w:szCs w:val="20"/>
+        </w:rPr>
+        <w:t>article</w:t>
+      </w:r>
+      <w:r>
+        <w:rPr>
+          <w:rFonts w:ascii="Consolas" w:hAnsi="Consolas" w:cs="Consolas"/>
+          <w:color w:val="000000"/>
+          <w:sz w:val="20"/>
+          <w:szCs w:val="20"/>
+        </w:rPr>
+        <w:t>.getAuteur</w:t>
+      </w:r>
+      <w:proofErr w:type="spellEnd"/>
+      <w:proofErr w:type="gramEnd"/>
+      <w:r>
+        <w:rPr>
+          <w:rFonts w:ascii="Consolas" w:hAnsi="Consolas" w:cs="Consolas"/>
+          <w:color w:val="000000"/>
+          <w:sz w:val="20"/>
+          <w:szCs w:val="20"/>
+        </w:rPr>
+        <w:t>());</w:t>
+      </w:r>
+    </w:p>
+    <w:p>
+      <w:r>
+        <w:rPr>
+          <w:rFonts w:ascii="Consolas" w:hAnsi="Consolas" w:cs="Consolas"/>
+          <w:color w:val="000000"/>
+          <w:sz w:val="20"/>
+          <w:szCs w:val="20"/>
+          <w:lang w:val="en-CA"/>
+        </w:rPr>
+        <w:t>}</w:t>
+      </w:r>
+    </w:p>
+    <w:p>
+      <w:r>
+        <w:rPr>
+          <w:noProof/>
+        </w:rPr>
+        <w:drawing>
+          <wp:inline distT="0" distB="0" distL="0" distR="0" wp14:anchorId="6814A655" wp14:editId="7B3DF499">
+            <wp:extent cx="2657143" cy="1323810"/>
+            <wp:effectExtent l="0" t="0" r="0" b="0"/>
+            <wp:docPr id="47" name="Picture 47"/>
+            <wp:cNvGraphicFramePr>
+              <a:graphicFrameLocks xmlns:a="http://schemas.openxmlformats.org/drawingml/2006/main" noChangeAspect="1"/>
+            </wp:cNvGraphicFramePr>
+            <a:graphic xmlns:a="http://schemas.openxmlformats.org/drawingml/2006/main">
+              <a:graphicData uri="http://schemas.openxmlformats.org/drawingml/2006/picture">
+                <pic:pic xmlns:pic="http://schemas.openxmlformats.org/drawingml/2006/picture">
+                  <pic:nvPicPr>
+                    <pic:cNvPr id="1" name=""/>
+                    <pic:cNvPicPr/>
+                  </pic:nvPicPr>
+                  <pic:blipFill>
+                    <a:blip r:embed="rId33"/>
+                    <a:stretch>
+                      <a:fillRect/>
+                    </a:stretch>
+                  </pic:blipFill>
+                  <pic:spPr>
+                    <a:xfrm>
+                      <a:off x="0" y="0"/>
+                      <a:ext cx="2657143" cy="1323810"/>
+                    </a:xfrm>
+                    <a:prstGeom prst="rect">
+                      <a:avLst/>
+                    </a:prstGeom>
+                  </pic:spPr>
+                </pic:pic>
+              </a:graphicData>
+            </a:graphic>
+          </wp:inline>
+        </w:drawing>
+      </w:r>
+    </w:p>
+    <w:p>
+      <w:pPr>
+        <w:rPr>
+          <w:b/>
+        </w:rPr>
+      </w:pPr>
+      <w:r>
+        <w:rPr>
+          <w:b/>
+        </w:rPr>
+        <w:t>3. Afficher tous les auteurs avec publications</w:t>
+      </w:r>
+    </w:p>
+    <w:p>
+      <w:pPr>
+        <w:autoSpaceDE w:val="0"/>
+        <w:autoSpaceDN w:val="0"/>
+        <w:adjustRightInd w:val="0"/>
+        <w:spacing w:after="0" w:line="240" w:lineRule="auto"/>
+        <w:rPr>
+          <w:rFonts w:ascii="Consolas" w:hAnsi="Consolas" w:cs="Consolas"/>
+          <w:sz w:val="20"/>
+          <w:szCs w:val="20"/>
+        </w:rPr>
+      </w:pPr>
+      <w:r>
+        <w:rPr>
+          <w:rFonts w:ascii="Consolas" w:hAnsi="Consolas" w:cs="Consolas"/>
+          <w:color w:val="000000"/>
+          <w:sz w:val="20"/>
+          <w:szCs w:val="20"/>
+        </w:rPr>
+        <w:t xml:space="preserve">List&lt;Article&gt; </w:t>
+      </w:r>
+      <w:r>
+        <w:rPr>
+          <w:rFonts w:ascii="Consolas" w:hAnsi="Consolas" w:cs="Consolas"/>
+          <w:color w:val="6A3E3E"/>
+          <w:sz w:val="20"/>
+          <w:szCs w:val="20"/>
+        </w:rPr>
+        <w:t>articles2</w:t>
+      </w:r>
+      <w:r>
+        <w:rPr>
+          <w:rFonts w:ascii="Consolas" w:hAnsi="Consolas" w:cs="Consolas"/>
+          <w:color w:val="000000"/>
+          <w:sz w:val="20"/>
+          <w:szCs w:val="20"/>
+        </w:rPr>
+        <w:t xml:space="preserve"> = </w:t>
+      </w:r>
+      <w:proofErr w:type="spellStart"/>
+      <w:proofErr w:type="gramStart"/>
+      <w:r>
+        <w:rPr>
+          <w:rFonts w:ascii="Consolas" w:hAnsi="Consolas" w:cs="Consolas"/>
+          <w:color w:val="6A3E3E"/>
+          <w:sz w:val="20"/>
+          <w:szCs w:val="20"/>
+        </w:rPr>
+        <w:t>a</w:t>
+      </w:r>
+      <w:r>
+        <w:rPr>
+          <w:rFonts w:ascii="Consolas" w:hAnsi="Consolas" w:cs="Consolas"/>
+          <w:color w:val="000000"/>
+          <w:sz w:val="20"/>
+          <w:szCs w:val="20"/>
+        </w:rPr>
+        <w:t>.read</w:t>
+      </w:r>
+      <w:proofErr w:type="spellEnd"/>
+      <w:proofErr w:type="gramEnd"/>
+      <w:r>
+        <w:rPr>
+          <w:rFonts w:ascii="Consolas" w:hAnsi="Consolas" w:cs="Consolas"/>
+          <w:color w:val="000000"/>
+          <w:sz w:val="20"/>
+          <w:szCs w:val="20"/>
+        </w:rPr>
+        <w:t>();</w:t>
+      </w:r>
+    </w:p>
+    <w:p>
+      <w:pPr>
+        <w:autoSpaceDE w:val="0"/>
+        <w:autoSpaceDN w:val="0"/>
+        <w:adjustRightInd w:val="0"/>
+        <w:spacing w:after="0" w:line="240" w:lineRule="auto"/>
+        <w:rPr>
+          <w:rFonts w:ascii="Consolas" w:hAnsi="Consolas" w:cs="Consolas"/>
+          <w:sz w:val="20"/>
+          <w:szCs w:val="20"/>
+        </w:rPr>
+      </w:pPr>
+      <w:r>
+        <w:rPr>
+          <w:rFonts w:ascii="Consolas" w:hAnsi="Consolas" w:cs="Consolas"/>
+          <w:color w:val="000000"/>
+          <w:sz w:val="20"/>
+          <w:szCs w:val="20"/>
+        </w:rPr>
+        <w:tab/>
+      </w:r>
+      <w:r>
+        <w:rPr>
+          <w:rFonts w:ascii="Consolas" w:hAnsi="Consolas" w:cs="Consolas"/>
+          <w:color w:val="000000"/>
+          <w:sz w:val="20"/>
+          <w:szCs w:val="20"/>
+        </w:rPr>
+        <w:tab/>
+      </w:r>
+    </w:p>
+    <w:p>
+      <w:pPr>
+        <w:autoSpaceDE w:val="0"/>
+        <w:autoSpaceDN w:val="0"/>
+        <w:adjustRightInd w:val="0"/>
+        <w:spacing w:after="0" w:line="240" w:lineRule="auto"/>
+        <w:rPr>
+          <w:rFonts w:ascii="Consolas" w:hAnsi="Consolas" w:cs="Consolas"/>
+          <w:sz w:val="20"/>
+          <w:szCs w:val="20"/>
+        </w:rPr>
+      </w:pPr>
+      <w:proofErr w:type="gramStart"/>
+      <w:r>
+        <w:rPr>
+          <w:rFonts w:ascii="Consolas" w:hAnsi="Consolas" w:cs="Consolas"/>
+          <w:b/>
+          <w:bCs/>
+          <w:color w:val="7F0055"/>
+          <w:sz w:val="20"/>
+          <w:szCs w:val="20"/>
+        </w:rPr>
+        <w:t>for</w:t>
+      </w:r>
+      <w:proofErr w:type="gramEnd"/>
+      <w:r>
+        <w:rPr>
+          <w:rFonts w:ascii="Consolas" w:hAnsi="Consolas" w:cs="Consolas"/>
+          <w:color w:val="000000"/>
+          <w:sz w:val="20"/>
+          <w:szCs w:val="20"/>
+        </w:rPr>
+        <w:t xml:space="preserve"> (Article </w:t>
+      </w:r>
+      <w:proofErr w:type="spellStart"/>
+      <w:r>
+        <w:rPr>
+          <w:rFonts w:ascii="Consolas" w:hAnsi="Consolas" w:cs="Consolas"/>
+          <w:color w:val="6A3E3E"/>
+          <w:sz w:val="20"/>
+          <w:szCs w:val="20"/>
+        </w:rPr>
+        <w:t>article</w:t>
+      </w:r>
+      <w:proofErr w:type="spellEnd"/>
+      <w:r>
+        <w:rPr>
+          <w:rFonts w:ascii="Consolas" w:hAnsi="Consolas" w:cs="Consolas"/>
+          <w:color w:val="000000"/>
+          <w:sz w:val="20"/>
+          <w:szCs w:val="20"/>
+        </w:rPr>
+        <w:t xml:space="preserve"> : </w:t>
+      </w:r>
+      <w:r>
+        <w:rPr>
+          <w:rFonts w:ascii="Consolas" w:hAnsi="Consolas" w:cs="Consolas"/>
+          <w:color w:val="6A3E3E"/>
+          <w:sz w:val="20"/>
+          <w:szCs w:val="20"/>
+        </w:rPr>
+        <w:t>articles2</w:t>
+      </w:r>
+      <w:r>
+        <w:rPr>
+          <w:rFonts w:ascii="Consolas" w:hAnsi="Consolas" w:cs="Consolas"/>
+          <w:color w:val="000000"/>
+          <w:sz w:val="20"/>
+          <w:szCs w:val="20"/>
+        </w:rPr>
+        <w:t>) {</w:t>
+      </w:r>
+    </w:p>
+    <w:p>
+      <w:pPr>
+        <w:autoSpaceDE w:val="0"/>
+        <w:autoSpaceDN w:val="0"/>
+        <w:adjustRightInd w:val="0"/>
+        <w:spacing w:after="0" w:line="240" w:lineRule="auto"/>
+        <w:rPr>
+          <w:rFonts w:ascii="Consolas" w:hAnsi="Consolas" w:cs="Consolas"/>
+          <w:sz w:val="20"/>
+          <w:szCs w:val="20"/>
+        </w:rPr>
+      </w:pPr>
+      <w:r>
+        <w:rPr>
+          <w:rFonts w:ascii="Consolas" w:hAnsi="Consolas" w:cs="Consolas"/>
+          <w:color w:val="000000"/>
+          <w:sz w:val="20"/>
+          <w:szCs w:val="20"/>
+        </w:rPr>
+        <w:tab/>
+      </w:r>
+      <w:proofErr w:type="spellStart"/>
+      <w:r>
+        <w:rPr>
+          <w:rFonts w:ascii="Consolas" w:hAnsi="Consolas" w:cs="Consolas"/>
+          <w:color w:val="000000"/>
+          <w:sz w:val="20"/>
+          <w:szCs w:val="20"/>
+        </w:rPr>
+        <w:t>System.</w:t>
+      </w:r>
+      <w:r>
+        <w:rPr>
+          <w:rFonts w:ascii="Consolas" w:hAnsi="Consolas" w:cs="Consolas"/>
+          <w:b/>
+          <w:bCs/>
+          <w:i/>
+          <w:iCs/>
+          <w:color w:val="0000C0"/>
+          <w:sz w:val="20"/>
+          <w:szCs w:val="20"/>
+        </w:rPr>
+        <w:t>out</w:t>
+      </w:r>
+      <w:r>
+        <w:rPr>
+          <w:rFonts w:ascii="Consolas" w:hAnsi="Consolas" w:cs="Consolas"/>
+          <w:color w:val="000000"/>
+          <w:sz w:val="20"/>
+          <w:szCs w:val="20"/>
+        </w:rPr>
+        <w:t>.println</w:t>
+      </w:r>
+      <w:proofErr w:type="spellEnd"/>
+      <w:r>
+        <w:rPr>
+          <w:rFonts w:ascii="Consolas" w:hAnsi="Consolas" w:cs="Consolas"/>
+          <w:color w:val="000000"/>
+          <w:sz w:val="20"/>
+          <w:szCs w:val="20"/>
+        </w:rPr>
+        <w:t>(</w:t>
+      </w:r>
+      <w:r>
+        <w:rPr>
+          <w:rFonts w:ascii="Consolas" w:hAnsi="Consolas" w:cs="Consolas"/>
+          <w:color w:val="6A3E3E"/>
+          <w:sz w:val="20"/>
+          <w:szCs w:val="20"/>
+        </w:rPr>
+        <w:t>article</w:t>
+      </w:r>
+      <w:r>
+        <w:rPr>
+          <w:rFonts w:ascii="Consolas" w:hAnsi="Consolas" w:cs="Consolas"/>
+          <w:color w:val="000000"/>
+          <w:sz w:val="20"/>
+          <w:szCs w:val="20"/>
+        </w:rPr>
+        <w:t xml:space="preserve"> + </w:t>
+      </w:r>
+      <w:r>
+        <w:rPr>
+          <w:rFonts w:ascii="Consolas" w:hAnsi="Consolas" w:cs="Consolas"/>
+          <w:color w:val="2A00FF"/>
+          <w:sz w:val="20"/>
+          <w:szCs w:val="20"/>
+        </w:rPr>
+        <w:t>" &amp; "</w:t>
+      </w:r>
+      <w:r>
+        <w:rPr>
+          <w:rFonts w:ascii="Consolas" w:hAnsi="Consolas" w:cs="Consolas"/>
+          <w:color w:val="000000"/>
+          <w:sz w:val="20"/>
+          <w:szCs w:val="20"/>
+        </w:rPr>
+        <w:t xml:space="preserve"> + </w:t>
+      </w:r>
+      <w:proofErr w:type="spellStart"/>
+      <w:proofErr w:type="gramStart"/>
+      <w:r>
+        <w:rPr>
+          <w:rFonts w:ascii="Consolas" w:hAnsi="Consolas" w:cs="Consolas"/>
+          <w:color w:val="6A3E3E"/>
+          <w:sz w:val="20"/>
+          <w:szCs w:val="20"/>
+        </w:rPr>
+        <w:t>article</w:t>
+      </w:r>
+      <w:r>
+        <w:rPr>
+          <w:rFonts w:ascii="Consolas" w:hAnsi="Consolas" w:cs="Consolas"/>
+          <w:color w:val="000000"/>
+          <w:sz w:val="20"/>
+          <w:szCs w:val="20"/>
+        </w:rPr>
+        <w:t>.getAuteur</w:t>
+      </w:r>
+      <w:proofErr w:type="spellEnd"/>
+      <w:proofErr w:type="gramEnd"/>
+      <w:r>
+        <w:rPr>
+          <w:rFonts w:ascii="Consolas" w:hAnsi="Consolas" w:cs="Consolas"/>
+          <w:color w:val="000000"/>
+          <w:sz w:val="20"/>
+          <w:szCs w:val="20"/>
+        </w:rPr>
+        <w:t>());</w:t>
+      </w:r>
+    </w:p>
+    <w:p>
+      <w:pPr>
+        <w:rPr>
+          <w:rFonts w:ascii="Consolas" w:hAnsi="Consolas" w:cs="Consolas"/>
+          <w:color w:val="000000"/>
+          <w:sz w:val="20"/>
+          <w:szCs w:val="20"/>
+          <w:lang w:val="en-CA"/>
+        </w:rPr>
+      </w:pPr>
+      <w:r>
+        <w:rPr>
+          <w:rFonts w:ascii="Consolas" w:hAnsi="Consolas" w:cs="Consolas"/>
+          <w:color w:val="000000"/>
+          <w:sz w:val="20"/>
+          <w:szCs w:val="20"/>
+          <w:lang w:val="en-CA"/>
+        </w:rPr>
+        <w:t>}</w:t>
+      </w:r>
+    </w:p>
+    <w:p/>
+    <w:p>
+      <w:r>
+        <w:rPr>
+          <w:noProof/>
+        </w:rPr>
+        <w:drawing>
+          <wp:inline distT="0" distB="0" distL="0" distR="0" wp14:anchorId="4502D425" wp14:editId="18917AAB">
+            <wp:extent cx="5257143" cy="1000000"/>
+            <wp:effectExtent l="0" t="0" r="1270" b="0"/>
+            <wp:docPr id="48" name="Picture 48"/>
+            <wp:cNvGraphicFramePr>
+              <a:graphicFrameLocks xmlns:a="http://schemas.openxmlformats.org/drawingml/2006/main" noChangeAspect="1"/>
+            </wp:cNvGraphicFramePr>
+            <a:graphic xmlns:a="http://schemas.openxmlformats.org/drawingml/2006/main">
+              <a:graphicData uri="http://schemas.openxmlformats.org/drawingml/2006/picture">
+                <pic:pic xmlns:pic="http://schemas.openxmlformats.org/drawingml/2006/picture">
+                  <pic:nvPicPr>
+                    <pic:cNvPr id="1" name=""/>
+                    <pic:cNvPicPr/>
+                  </pic:nvPicPr>
+                  <pic:blipFill>
+                    <a:blip r:embed="rId34"/>
+                    <a:stretch>
+                      <a:fillRect/>
+                    </a:stretch>
+                  </pic:blipFill>
+                  <pic:spPr>
+                    <a:xfrm>
+                      <a:off x="0" y="0"/>
+                      <a:ext cx="5257143" cy="1000000"/>
+                    </a:xfrm>
+                    <a:prstGeom prst="rect">
+                      <a:avLst/>
+                    </a:prstGeom>
+                  </pic:spPr>
+                </pic:pic>
+              </a:graphicData>
+            </a:graphic>
+          </wp:inline>
+        </w:drawing>
+      </w:r>
+    </w:p>
+    <w:p/>
+    <w:p>
+      <w:pPr>
+        <w:rPr>
+          <w:b/>
+        </w:rPr>
+      </w:pPr>
+      <w:r>
+        <w:rPr>
+          <w:b/>
+        </w:rPr>
+        <w:t>4. Afficher l’auteur et ses publications dont son identifiant est M22556</w:t>
+      </w:r>
+    </w:p>
+    <w:p>
+      <w:pPr>
+        <w:autoSpaceDE w:val="0"/>
+        <w:autoSpaceDN w:val="0"/>
+        <w:adjustRightInd w:val="0"/>
+        <w:spacing w:after="0" w:line="240" w:lineRule="auto"/>
+        <w:rPr>
+          <w:rFonts w:ascii="Consolas" w:hAnsi="Consolas" w:cs="Consolas"/>
+          <w:sz w:val="20"/>
+          <w:szCs w:val="20"/>
+        </w:rPr>
+      </w:pPr>
+      <w:r>
+        <w:rPr>
+          <w:rFonts w:ascii="Consolas" w:hAnsi="Consolas" w:cs="Consolas"/>
+          <w:color w:val="000000"/>
+          <w:sz w:val="20"/>
+          <w:szCs w:val="20"/>
+        </w:rPr>
+        <w:t xml:space="preserve">Chercheur </w:t>
+      </w:r>
+      <w:proofErr w:type="spellStart"/>
+      <w:r>
+        <w:rPr>
+          <w:rFonts w:ascii="Consolas" w:hAnsi="Consolas" w:cs="Consolas"/>
+          <w:color w:val="6A3E3E"/>
+          <w:sz w:val="20"/>
+          <w:szCs w:val="20"/>
+        </w:rPr>
+        <w:t>chercheur</w:t>
+      </w:r>
+      <w:proofErr w:type="spellEnd"/>
+      <w:r>
+        <w:rPr>
+          <w:rFonts w:ascii="Consolas" w:hAnsi="Consolas" w:cs="Consolas"/>
+          <w:color w:val="000000"/>
+          <w:sz w:val="20"/>
+          <w:szCs w:val="20"/>
+        </w:rPr>
+        <w:t xml:space="preserve"> = </w:t>
+      </w:r>
+      <w:proofErr w:type="spellStart"/>
+      <w:proofErr w:type="gramStart"/>
+      <w:r>
+        <w:rPr>
+          <w:rFonts w:ascii="Consolas" w:hAnsi="Consolas" w:cs="Consolas"/>
+          <w:color w:val="6A3E3E"/>
+          <w:sz w:val="20"/>
+          <w:szCs w:val="20"/>
+        </w:rPr>
+        <w:t>c</w:t>
+      </w:r>
+      <w:r>
+        <w:rPr>
+          <w:rFonts w:ascii="Consolas" w:hAnsi="Consolas" w:cs="Consolas"/>
+          <w:color w:val="000000"/>
+          <w:sz w:val="20"/>
+          <w:szCs w:val="20"/>
+        </w:rPr>
+        <w:t>.read</w:t>
+      </w:r>
+      <w:proofErr w:type="spellEnd"/>
+      <w:proofErr w:type="gramEnd"/>
+      <w:r>
+        <w:rPr>
+          <w:rFonts w:ascii="Consolas" w:hAnsi="Consolas" w:cs="Consolas"/>
+          <w:color w:val="000000"/>
+          <w:sz w:val="20"/>
+          <w:szCs w:val="20"/>
+        </w:rPr>
+        <w:t>(</w:t>
+      </w:r>
+      <w:r>
+        <w:rPr>
+          <w:rFonts w:ascii="Consolas" w:hAnsi="Consolas" w:cs="Consolas"/>
+          <w:color w:val="2A00FF"/>
+          <w:sz w:val="20"/>
+          <w:szCs w:val="20"/>
+        </w:rPr>
+        <w:t>"M22556"</w:t>
+      </w:r>
+      <w:r>
+        <w:rPr>
+          <w:rFonts w:ascii="Consolas" w:hAnsi="Consolas" w:cs="Consolas"/>
+          <w:color w:val="000000"/>
+          <w:sz w:val="20"/>
+          <w:szCs w:val="20"/>
+        </w:rPr>
+        <w:t>);</w:t>
+      </w:r>
+    </w:p>
+    <w:p>
+      <w:pPr>
+        <w:autoSpaceDE w:val="0"/>
+        <w:autoSpaceDN w:val="0"/>
+        <w:adjustRightInd w:val="0"/>
+        <w:spacing w:after="0" w:line="240" w:lineRule="auto"/>
+        <w:rPr>
+          <w:rFonts w:ascii="Consolas" w:hAnsi="Consolas" w:cs="Consolas"/>
+          <w:sz w:val="20"/>
+          <w:szCs w:val="20"/>
+        </w:rPr>
+      </w:pPr>
+      <w:proofErr w:type="spellStart"/>
+      <w:r>
+        <w:rPr>
+          <w:rFonts w:ascii="Consolas" w:hAnsi="Consolas" w:cs="Consolas"/>
+          <w:color w:val="000000"/>
+          <w:sz w:val="20"/>
+          <w:szCs w:val="20"/>
+        </w:rPr>
+        <w:t>System.</w:t>
+      </w:r>
+      <w:r>
+        <w:rPr>
+          <w:rFonts w:ascii="Consolas" w:hAnsi="Consolas" w:cs="Consolas"/>
+          <w:b/>
+          <w:bCs/>
+          <w:i/>
+          <w:iCs/>
+          <w:color w:val="0000C0"/>
+          <w:sz w:val="20"/>
+          <w:szCs w:val="20"/>
+        </w:rPr>
+        <w:t>out</w:t>
+      </w:r>
+      <w:r>
+        <w:rPr>
+          <w:rFonts w:ascii="Consolas" w:hAnsi="Consolas" w:cs="Consolas"/>
+          <w:color w:val="000000"/>
+          <w:sz w:val="20"/>
+          <w:szCs w:val="20"/>
+        </w:rPr>
+        <w:t>.println</w:t>
+      </w:r>
+      <w:proofErr w:type="spellEnd"/>
+      <w:r>
+        <w:rPr>
+          <w:rFonts w:ascii="Consolas" w:hAnsi="Consolas" w:cs="Consolas"/>
+          <w:color w:val="000000"/>
+          <w:sz w:val="20"/>
+          <w:szCs w:val="20"/>
+        </w:rPr>
+        <w:t>(</w:t>
+      </w:r>
+      <w:r>
+        <w:rPr>
+          <w:rFonts w:ascii="Consolas" w:hAnsi="Consolas" w:cs="Consolas"/>
+          <w:color w:val="6A3E3E"/>
+          <w:sz w:val="20"/>
+          <w:szCs w:val="20"/>
+        </w:rPr>
+        <w:t>chercheur</w:t>
+      </w:r>
+      <w:r>
+        <w:rPr>
+          <w:rFonts w:ascii="Consolas" w:hAnsi="Consolas" w:cs="Consolas"/>
+          <w:color w:val="000000"/>
+          <w:sz w:val="20"/>
+          <w:szCs w:val="20"/>
+        </w:rPr>
+        <w:t>);</w:t>
+      </w:r>
+    </w:p>
+    <w:p>
+      <w:pPr>
+        <w:autoSpaceDE w:val="0"/>
+        <w:autoSpaceDN w:val="0"/>
+        <w:adjustRightInd w:val="0"/>
+        <w:spacing w:after="0" w:line="240" w:lineRule="auto"/>
+        <w:rPr>
+          <w:rFonts w:ascii="Consolas" w:hAnsi="Consolas" w:cs="Consolas"/>
+          <w:sz w:val="20"/>
+          <w:szCs w:val="20"/>
+        </w:rPr>
+      </w:pPr>
+      <w:r>
+        <w:rPr>
+          <w:rFonts w:ascii="Consolas" w:hAnsi="Consolas" w:cs="Consolas"/>
+          <w:color w:val="000000"/>
+          <w:sz w:val="20"/>
+          <w:szCs w:val="20"/>
+        </w:rPr>
+        <w:tab/>
+      </w:r>
+      <w:r>
+        <w:rPr>
+          <w:rFonts w:ascii="Consolas" w:hAnsi="Consolas" w:cs="Consolas"/>
+          <w:color w:val="000000"/>
+          <w:sz w:val="20"/>
+          <w:szCs w:val="20"/>
+        </w:rPr>
+        <w:tab/>
+      </w:r>
+    </w:p>
+    <w:p>
+      <w:pPr>
+        <w:autoSpaceDE w:val="0"/>
+        <w:autoSpaceDN w:val="0"/>
+        <w:adjustRightInd w:val="0"/>
+        <w:spacing w:after="0" w:line="240" w:lineRule="auto"/>
+        <w:rPr>
+          <w:rFonts w:ascii="Consolas" w:hAnsi="Consolas" w:cs="Consolas"/>
+          <w:sz w:val="20"/>
+          <w:szCs w:val="20"/>
+        </w:rPr>
+      </w:pPr>
+      <w:r>
+        <w:rPr>
+          <w:rFonts w:ascii="Consolas" w:hAnsi="Consolas" w:cs="Consolas"/>
+          <w:color w:val="000000"/>
+          <w:sz w:val="20"/>
+          <w:szCs w:val="20"/>
+        </w:rPr>
+        <w:t xml:space="preserve">List&lt;Article&gt; </w:t>
+      </w:r>
+      <w:r>
+        <w:rPr>
+          <w:rFonts w:ascii="Consolas" w:hAnsi="Consolas" w:cs="Consolas"/>
+          <w:color w:val="6A3E3E"/>
+          <w:sz w:val="20"/>
+          <w:szCs w:val="20"/>
+        </w:rPr>
+        <w:t>articles3</w:t>
+      </w:r>
+      <w:r>
+        <w:rPr>
+          <w:rFonts w:ascii="Consolas" w:hAnsi="Consolas" w:cs="Consolas"/>
+          <w:color w:val="000000"/>
+          <w:sz w:val="20"/>
+          <w:szCs w:val="20"/>
+        </w:rPr>
+        <w:t xml:space="preserve"> = </w:t>
+      </w:r>
+      <w:proofErr w:type="spellStart"/>
+      <w:proofErr w:type="gramStart"/>
+      <w:r>
+        <w:rPr>
+          <w:rFonts w:ascii="Consolas" w:hAnsi="Consolas" w:cs="Consolas"/>
+          <w:color w:val="6A3E3E"/>
+          <w:sz w:val="20"/>
+          <w:szCs w:val="20"/>
+        </w:rPr>
+        <w:t>a</w:t>
+      </w:r>
+      <w:r>
+        <w:rPr>
+          <w:rFonts w:ascii="Consolas" w:hAnsi="Consolas" w:cs="Consolas"/>
+          <w:color w:val="000000"/>
+          <w:sz w:val="20"/>
+          <w:szCs w:val="20"/>
+        </w:rPr>
+        <w:t>.query</w:t>
+      </w:r>
+      <w:proofErr w:type="spellEnd"/>
+      <w:proofErr w:type="gramEnd"/>
+      <w:r>
+        <w:rPr>
+          <w:rFonts w:ascii="Consolas" w:hAnsi="Consolas" w:cs="Consolas"/>
+          <w:color w:val="000000"/>
+          <w:sz w:val="20"/>
+          <w:szCs w:val="20"/>
+        </w:rPr>
+        <w:t>(</w:t>
+      </w:r>
+      <w:r>
+        <w:rPr>
+          <w:rFonts w:ascii="Consolas" w:hAnsi="Consolas" w:cs="Consolas"/>
+          <w:color w:val="2A00FF"/>
+          <w:sz w:val="20"/>
+          <w:szCs w:val="20"/>
+        </w:rPr>
+        <w:t>"</w:t>
+      </w:r>
+      <w:proofErr w:type="spellStart"/>
+      <w:r>
+        <w:rPr>
+          <w:rFonts w:ascii="Consolas" w:hAnsi="Consolas" w:cs="Consolas"/>
+          <w:color w:val="2A00FF"/>
+          <w:sz w:val="20"/>
+          <w:szCs w:val="20"/>
+        </w:rPr>
+        <w:t>where</w:t>
+      </w:r>
+      <w:proofErr w:type="spellEnd"/>
+      <w:r>
+        <w:rPr>
+          <w:rFonts w:ascii="Consolas" w:hAnsi="Consolas" w:cs="Consolas"/>
+          <w:color w:val="2A00FF"/>
+          <w:sz w:val="20"/>
+          <w:szCs w:val="20"/>
+        </w:rPr>
+        <w:t xml:space="preserve"> auteur='"</w:t>
+      </w:r>
+      <w:r>
+        <w:rPr>
+          <w:rFonts w:ascii="Consolas" w:hAnsi="Consolas" w:cs="Consolas"/>
+          <w:color w:val="000000"/>
+          <w:sz w:val="20"/>
+          <w:szCs w:val="20"/>
+        </w:rPr>
+        <w:t xml:space="preserve"> + </w:t>
+      </w:r>
+      <w:proofErr w:type="spellStart"/>
+      <w:r>
+        <w:rPr>
+          <w:rFonts w:ascii="Consolas" w:hAnsi="Consolas" w:cs="Consolas"/>
+          <w:color w:val="6A3E3E"/>
+          <w:sz w:val="20"/>
+          <w:szCs w:val="20"/>
+        </w:rPr>
+        <w:t>chercheur</w:t>
+      </w:r>
+      <w:r>
+        <w:rPr>
+          <w:rFonts w:ascii="Consolas" w:hAnsi="Consolas" w:cs="Consolas"/>
+          <w:color w:val="000000"/>
+          <w:sz w:val="20"/>
+          <w:szCs w:val="20"/>
+        </w:rPr>
+        <w:t>.getMatricule</w:t>
+      </w:r>
+      <w:proofErr w:type="spellEnd"/>
+      <w:r>
+        <w:rPr>
+          <w:rFonts w:ascii="Consolas" w:hAnsi="Consolas" w:cs="Consolas"/>
+          <w:color w:val="000000"/>
+          <w:sz w:val="20"/>
+          <w:szCs w:val="20"/>
+        </w:rPr>
+        <w:t xml:space="preserve">() + </w:t>
+      </w:r>
+      <w:r>
+        <w:rPr>
+          <w:rFonts w:ascii="Consolas" w:hAnsi="Consolas" w:cs="Consolas"/>
+          <w:color w:val="2A00FF"/>
+          <w:sz w:val="20"/>
+          <w:szCs w:val="20"/>
+        </w:rPr>
+        <w:t>"'"</w:t>
+      </w:r>
+      <w:r>
+        <w:rPr>
+          <w:rFonts w:ascii="Consolas" w:hAnsi="Consolas" w:cs="Consolas"/>
+          <w:color w:val="000000"/>
+          <w:sz w:val="20"/>
+          <w:szCs w:val="20"/>
+        </w:rPr>
+        <w:t>);</w:t>
+      </w:r>
+    </w:p>
+    <w:p>
+      <w:pPr>
+        <w:autoSpaceDE w:val="0"/>
+        <w:autoSpaceDN w:val="0"/>
+        <w:adjustRightInd w:val="0"/>
+        <w:spacing w:after="0" w:line="240" w:lineRule="auto"/>
+        <w:rPr>
+          <w:rFonts w:ascii="Consolas" w:hAnsi="Consolas" w:cs="Consolas"/>
+          <w:sz w:val="20"/>
+          <w:szCs w:val="20"/>
+          <w:lang w:val="en-CA"/>
+        </w:rPr>
+      </w:pPr>
+      <w:proofErr w:type="gramStart"/>
+      <w:r>
+        <w:rPr>
+          <w:rFonts w:ascii="Consolas" w:hAnsi="Consolas" w:cs="Consolas"/>
+          <w:b/>
+          <w:bCs/>
+          <w:color w:val="7F0055"/>
+          <w:sz w:val="20"/>
+          <w:szCs w:val="20"/>
+          <w:lang w:val="en-CA"/>
+        </w:rPr>
+        <w:t>for</w:t>
+      </w:r>
+      <w:r>
+        <w:rPr>
+          <w:rFonts w:ascii="Consolas" w:hAnsi="Consolas" w:cs="Consolas"/>
+          <w:color w:val="000000"/>
+          <w:sz w:val="20"/>
+          <w:szCs w:val="20"/>
+          <w:lang w:val="en-CA"/>
+        </w:rPr>
+        <w:t>(</w:t>
+      </w:r>
+      <w:proofErr w:type="gramEnd"/>
+      <w:r>
+        <w:rPr>
+          <w:rFonts w:ascii="Consolas" w:hAnsi="Consolas" w:cs="Consolas"/>
+          <w:color w:val="000000"/>
+          <w:sz w:val="20"/>
+          <w:szCs w:val="20"/>
+          <w:lang w:val="en-CA"/>
+        </w:rPr>
+        <w:t xml:space="preserve">Article </w:t>
+      </w:r>
+      <w:r>
+        <w:rPr>
+          <w:rFonts w:ascii="Consolas" w:hAnsi="Consolas" w:cs="Consolas"/>
+          <w:color w:val="6A3E3E"/>
+          <w:sz w:val="20"/>
+          <w:szCs w:val="20"/>
+          <w:highlight w:val="yellow"/>
+          <w:lang w:val="en-CA"/>
+        </w:rPr>
+        <w:t>art</w:t>
+      </w:r>
+      <w:r>
+        <w:rPr>
+          <w:rFonts w:ascii="Consolas" w:hAnsi="Consolas" w:cs="Consolas"/>
+          <w:color w:val="000000"/>
+          <w:sz w:val="20"/>
+          <w:szCs w:val="20"/>
+          <w:lang w:val="en-CA"/>
+        </w:rPr>
+        <w:t xml:space="preserve"> : </w:t>
+      </w:r>
+      <w:r>
+        <w:rPr>
+          <w:rFonts w:ascii="Consolas" w:hAnsi="Consolas" w:cs="Consolas"/>
+          <w:color w:val="6A3E3E"/>
+          <w:sz w:val="20"/>
+          <w:szCs w:val="20"/>
+          <w:lang w:val="en-CA"/>
+        </w:rPr>
+        <w:t>articles3</w:t>
+      </w:r>
+      <w:r>
+        <w:rPr>
+          <w:rFonts w:ascii="Consolas" w:hAnsi="Consolas" w:cs="Consolas"/>
+          <w:color w:val="000000"/>
+          <w:sz w:val="20"/>
+          <w:szCs w:val="20"/>
+          <w:lang w:val="en-CA"/>
+        </w:rPr>
+        <w:t>) {</w:t>
+      </w:r>
+    </w:p>
+    <w:p>
+      <w:pPr>
+        <w:autoSpaceDE w:val="0"/>
+        <w:autoSpaceDN w:val="0"/>
+        <w:adjustRightInd w:val="0"/>
+        <w:spacing w:after="0" w:line="240" w:lineRule="auto"/>
+        <w:rPr>
+          <w:rFonts w:ascii="Consolas" w:hAnsi="Consolas" w:cs="Consolas"/>
+          <w:sz w:val="20"/>
+          <w:szCs w:val="20"/>
+          <w:lang w:val="en-CA"/>
+        </w:rPr>
+      </w:pPr>
+      <w:r>
+        <w:rPr>
+          <w:rFonts w:ascii="Consolas" w:hAnsi="Consolas" w:cs="Consolas"/>
+          <w:color w:val="000000"/>
+          <w:sz w:val="20"/>
+          <w:szCs w:val="20"/>
+          <w:lang w:val="en-CA"/>
+        </w:rPr>
+        <w:tab/>
+      </w:r>
+      <w:proofErr w:type="spellStart"/>
+      <w:r>
+        <w:rPr>
+          <w:rFonts w:ascii="Consolas" w:hAnsi="Consolas" w:cs="Consolas"/>
+          <w:color w:val="000000"/>
+          <w:sz w:val="20"/>
+          <w:szCs w:val="20"/>
+          <w:lang w:val="en-CA"/>
+        </w:rPr>
+        <w:t>System.</w:t>
+      </w:r>
+      <w:r>
+        <w:rPr>
+          <w:rFonts w:ascii="Consolas" w:hAnsi="Consolas" w:cs="Consolas"/>
+          <w:b/>
+          <w:bCs/>
+          <w:i/>
+          <w:iCs/>
+          <w:color w:val="0000C0"/>
+          <w:sz w:val="20"/>
+          <w:szCs w:val="20"/>
+          <w:lang w:val="en-CA"/>
+        </w:rPr>
+        <w:t>out</w:t>
+      </w:r>
+      <w:r>
+        <w:rPr>
+          <w:rFonts w:ascii="Consolas" w:hAnsi="Consolas" w:cs="Consolas"/>
+          <w:color w:val="000000"/>
+          <w:sz w:val="20"/>
+          <w:szCs w:val="20"/>
+          <w:lang w:val="en-CA"/>
+        </w:rPr>
+        <w:t>.println</w:t>
+      </w:r>
+      <w:proofErr w:type="spellEnd"/>
+      <w:r>
+        <w:rPr>
+          <w:rFonts w:ascii="Consolas" w:hAnsi="Consolas" w:cs="Consolas"/>
+          <w:color w:val="000000"/>
+          <w:sz w:val="20"/>
+          <w:szCs w:val="20"/>
+          <w:lang w:val="en-CA"/>
+        </w:rPr>
+        <w:t>(</w:t>
+      </w:r>
+      <w:r>
+        <w:rPr>
+          <w:rFonts w:ascii="Consolas" w:hAnsi="Consolas" w:cs="Consolas"/>
+          <w:color w:val="6A3E3E"/>
+          <w:sz w:val="20"/>
+          <w:szCs w:val="20"/>
+          <w:highlight w:val="lightGray"/>
+          <w:lang w:val="en-CA"/>
+        </w:rPr>
+        <w:t>art</w:t>
+      </w:r>
+      <w:r>
+        <w:rPr>
+          <w:rFonts w:ascii="Consolas" w:hAnsi="Consolas" w:cs="Consolas"/>
+          <w:color w:val="000000"/>
+          <w:sz w:val="20"/>
+          <w:szCs w:val="20"/>
+          <w:lang w:val="en-CA"/>
+        </w:rPr>
+        <w:t>);</w:t>
+      </w:r>
+    </w:p>
+    <w:p>
+      <w:r>
+        <w:rPr>
+          <w:rFonts w:ascii="Consolas" w:hAnsi="Consolas" w:cs="Consolas"/>
+          <w:color w:val="000000"/>
+          <w:sz w:val="20"/>
+          <w:szCs w:val="20"/>
+          <w:lang w:val="en-CA"/>
+        </w:rPr>
+        <w:t>}</w:t>
+      </w:r>
+    </w:p>
+    <w:p>
+      <w:r>
+        <w:rPr>
+          <w:noProof/>
+        </w:rPr>
+        <w:drawing>
+          <wp:inline distT="0" distB="0" distL="0" distR="0" wp14:anchorId="5D3CE24D" wp14:editId="063A835C">
+            <wp:extent cx="4283392" cy="602008"/>
+            <wp:effectExtent l="0" t="0" r="3175" b="7620"/>
+            <wp:docPr id="49" name="Picture 49"/>
+            <wp:cNvGraphicFramePr>
+              <a:graphicFrameLocks xmlns:a="http://schemas.openxmlformats.org/drawingml/2006/main" noChangeAspect="1"/>
+            </wp:cNvGraphicFramePr>
+            <a:graphic xmlns:a="http://schemas.openxmlformats.org/drawingml/2006/main">
+              <a:graphicData uri="http://schemas.openxmlformats.org/drawingml/2006/picture">
+                <pic:pic xmlns:pic="http://schemas.openxmlformats.org/drawingml/2006/picture">
+                  <pic:nvPicPr>
+                    <pic:cNvPr id="1" name=""/>
+                    <pic:cNvPicPr/>
+                  </pic:nvPicPr>
+                  <pic:blipFill rotWithShape="1">
+                    <a:blip r:embed="rId35"/>
+                    <a:srcRect t="36755"/>
+                    <a:stretch/>
+                  </pic:blipFill>
+                  <pic:spPr bwMode="auto">
+                    <a:xfrm>
+                      <a:off x="0" y="0"/>
+                      <a:ext cx="4285714" cy="602334"/>
+                    </a:xfrm>
+                    <a:prstGeom prst="rect">
+                      <a:avLst/>
+                    </a:prstGeom>
+                    <a:ln>
+                      <a:noFill/>
+                    </a:ln>
+                    <a:extLst>
+                      <a:ext uri="{53640926-AAD7-44D8-BBD7-CCE9431645EC}">
+                        <a14:shadowObscured xmlns:a14="http://schemas.microsoft.com/office/drawing/2010/main"/>
+                      </a:ext>
+                    </a:extLst>
+                  </pic:spPr>
+                </pic:pic>
+              </a:graphicData>
+            </a:graphic>
+          </wp:inline>
+        </w:drawing>
+      </w:r>
+    </w:p>
+    <w:p/>
+    <w:p>
+      <w:pPr>
+        <w:rPr>
+          <w:b/>
+        </w:rPr>
+      </w:pPr>
+      <w:r>
+        <w:rPr>
+          <w:b/>
+        </w:rPr>
+        <w:t>5. Supprimer l’article qui a été publié par le département Mathématique</w:t>
+      </w:r>
+    </w:p>
+    <w:p>
+      <w:pPr>
+        <w:rPr>
+          <w:rFonts w:ascii="Consolas" w:hAnsi="Consolas" w:cs="Courier New"/>
+          <w:lang w:val="en-CA"/>
+        </w:rPr>
+      </w:pPr>
+      <w:proofErr w:type="spellStart"/>
+      <w:proofErr w:type="gramStart"/>
+      <w:r>
+        <w:rPr>
+          <w:rFonts w:ascii="Consolas" w:hAnsi="Consolas" w:cs="Courier New"/>
+          <w:lang w:val="en-CA"/>
+        </w:rPr>
+        <w:t>a.delete</w:t>
+      </w:r>
+      <w:proofErr w:type="spellEnd"/>
+      <w:proofErr w:type="gramEnd"/>
+      <w:r>
+        <w:rPr>
+          <w:rFonts w:ascii="Consolas" w:hAnsi="Consolas" w:cs="Courier New"/>
+          <w:lang w:val="en-CA"/>
+        </w:rPr>
+        <w:t xml:space="preserve">("where </w:t>
+      </w:r>
+      <w:proofErr w:type="spellStart"/>
+      <w:r>
+        <w:rPr>
+          <w:rFonts w:ascii="Consolas" w:hAnsi="Consolas" w:cs="Courier New"/>
+          <w:lang w:val="en-CA"/>
+        </w:rPr>
+        <w:t>departement</w:t>
+      </w:r>
+      <w:proofErr w:type="spellEnd"/>
+      <w:r>
+        <w:rPr>
+          <w:rFonts w:ascii="Consolas" w:hAnsi="Consolas" w:cs="Courier New"/>
+          <w:lang w:val="en-CA"/>
+        </w:rPr>
+        <w:t>='</w:t>
+      </w:r>
+      <w:proofErr w:type="spellStart"/>
+      <w:r>
+        <w:rPr>
+          <w:rFonts w:ascii="Consolas" w:hAnsi="Consolas" w:cs="Courier New"/>
+          <w:lang w:val="en-CA"/>
+        </w:rPr>
+        <w:t>Mathematiques</w:t>
+      </w:r>
+      <w:proofErr w:type="spellEnd"/>
+      <w:r>
+        <w:rPr>
+          <w:rFonts w:ascii="Consolas" w:hAnsi="Consolas" w:cs="Courier New"/>
+          <w:lang w:val="en-CA"/>
+        </w:rPr>
+        <w:t>'");</w:t>
+      </w:r>
+    </w:p>
+    <w:p>
+      <w:r>
+        <w:t>Après :</w:t>
+      </w:r>
+    </w:p>
+    <w:p>
+      <w:r>
+        <w:rPr>
+          <w:noProof/>
+        </w:rPr>
+        <w:drawing>
+          <wp:inline distT="0" distB="0" distL="0" distR="0" wp14:anchorId="38CAE414" wp14:editId="5A9CB0ED">
+            <wp:extent cx="5076190" cy="952381"/>
+            <wp:effectExtent l="0" t="0" r="0" b="635"/>
+            <wp:docPr id="50" name="Picture 50"/>
+            <wp:cNvGraphicFramePr>
+              <a:graphicFrameLocks xmlns:a="http://schemas.openxmlformats.org/drawingml/2006/main" noChangeAspect="1"/>
+            </wp:cNvGraphicFramePr>
+            <a:graphic xmlns:a="http://schemas.openxmlformats.org/drawingml/2006/main">
+              <a:graphicData uri="http://schemas.openxmlformats.org/drawingml/2006/picture">
+                <pic:pic xmlns:pic="http://schemas.openxmlformats.org/drawingml/2006/picture">
+                  <pic:nvPicPr>
+                    <pic:cNvPr id="1" name=""/>
+                    <pic:cNvPicPr/>
+                  </pic:nvPicPr>
+                  <pic:blipFill>
+                    <a:blip r:embed="rId36"/>
+                    <a:stretch>
+                      <a:fillRect/>
+                    </a:stretch>
+                  </pic:blipFill>
+                  <pic:spPr>
+                    <a:xfrm>
+                      <a:off x="0" y="0"/>
+                      <a:ext cx="5076190" cy="952381"/>
+                    </a:xfrm>
+                    <a:prstGeom prst="rect">
+                      <a:avLst/>
+                    </a:prstGeom>
+                  </pic:spPr>
+                </pic:pic>
+              </a:graphicData>
+            </a:graphic>
+          </wp:inline>
+        </w:drawing>
+      </w:r>
+    </w:p>
+    <w:p/>
+    <w:p>
+      <w:pPr>
+        <w:rPr>
+          <w:b/>
+        </w:rPr>
+      </w:pPr>
+      <w:r>
+        <w:rPr>
+          <w:b/>
+        </w:rPr>
+        <w:t>6. Supprimer l’auteur qui a publié un article le 16-05-2007</w:t>
+      </w:r>
+    </w:p>
+    <w:p>
+      <w:pPr>
+        <w:autoSpaceDE w:val="0"/>
+        <w:autoSpaceDN w:val="0"/>
+        <w:adjustRightInd w:val="0"/>
+        <w:spacing w:after="0" w:line="240" w:lineRule="auto"/>
+        <w:rPr>
+          <w:rFonts w:ascii="Consolas" w:hAnsi="Consolas" w:cs="Consolas"/>
+          <w:sz w:val="20"/>
+          <w:szCs w:val="20"/>
+          <w:lang w:val="en-CA"/>
+        </w:rPr>
+      </w:pPr>
+      <w:r>
+        <w:rPr>
+          <w:rFonts w:ascii="Consolas" w:hAnsi="Consolas" w:cs="Consolas"/>
+          <w:color w:val="000000"/>
+          <w:sz w:val="20"/>
+          <w:szCs w:val="20"/>
+          <w:highlight w:val="lightGray"/>
+          <w:lang w:val="en-CA"/>
+        </w:rPr>
+        <w:t>Article</w:t>
+      </w:r>
+      <w:r>
+        <w:rPr>
+          <w:rFonts w:ascii="Consolas" w:hAnsi="Consolas" w:cs="Consolas"/>
+          <w:color w:val="000000"/>
+          <w:sz w:val="20"/>
+          <w:szCs w:val="20"/>
+          <w:lang w:val="en-CA"/>
+        </w:rPr>
+        <w:t xml:space="preserve"> </w:t>
+      </w:r>
+      <w:r>
+        <w:rPr>
+          <w:rFonts w:ascii="Consolas" w:hAnsi="Consolas" w:cs="Consolas"/>
+          <w:color w:val="6A3E3E"/>
+          <w:sz w:val="20"/>
+          <w:szCs w:val="20"/>
+          <w:lang w:val="en-CA"/>
+        </w:rPr>
+        <w:t>articles4</w:t>
+      </w:r>
+      <w:r>
+        <w:rPr>
+          <w:rFonts w:ascii="Consolas" w:hAnsi="Consolas" w:cs="Consolas"/>
+          <w:color w:val="000000"/>
+          <w:sz w:val="20"/>
+          <w:szCs w:val="20"/>
+          <w:lang w:val="en-CA"/>
+        </w:rPr>
+        <w:t xml:space="preserve"> = (</w:t>
+      </w:r>
+      <w:r>
+        <w:rPr>
+          <w:rFonts w:ascii="Consolas" w:hAnsi="Consolas" w:cs="Consolas"/>
+          <w:color w:val="000000"/>
+          <w:sz w:val="20"/>
+          <w:szCs w:val="20"/>
+          <w:highlight w:val="lightGray"/>
+          <w:lang w:val="en-CA"/>
+        </w:rPr>
+        <w:t>Article</w:t>
+      </w:r>
+      <w:r>
+        <w:rPr>
+          <w:rFonts w:ascii="Consolas" w:hAnsi="Consolas" w:cs="Consolas"/>
+          <w:color w:val="000000"/>
+          <w:sz w:val="20"/>
+          <w:szCs w:val="20"/>
+          <w:lang w:val="en-CA"/>
+        </w:rPr>
+        <w:t xml:space="preserve">) </w:t>
+      </w:r>
+      <w:proofErr w:type="spellStart"/>
+      <w:proofErr w:type="gramStart"/>
+      <w:r>
+        <w:rPr>
+          <w:rFonts w:ascii="Consolas" w:hAnsi="Consolas" w:cs="Consolas"/>
+          <w:color w:val="6A3E3E"/>
+          <w:sz w:val="20"/>
+          <w:szCs w:val="20"/>
+          <w:lang w:val="en-CA"/>
+        </w:rPr>
+        <w:t>a</w:t>
+      </w:r>
+      <w:r>
+        <w:rPr>
+          <w:rFonts w:ascii="Consolas" w:hAnsi="Consolas" w:cs="Consolas"/>
+          <w:color w:val="000000"/>
+          <w:sz w:val="20"/>
+          <w:szCs w:val="20"/>
+          <w:lang w:val="en-CA"/>
+        </w:rPr>
+        <w:t>.queryOne</w:t>
+      </w:r>
+      <w:proofErr w:type="spellEnd"/>
+      <w:proofErr w:type="gramEnd"/>
+      <w:r>
+        <w:rPr>
+          <w:rFonts w:ascii="Consolas" w:hAnsi="Consolas" w:cs="Consolas"/>
+          <w:color w:val="000000"/>
+          <w:sz w:val="20"/>
+          <w:szCs w:val="20"/>
+          <w:lang w:val="en-CA"/>
+        </w:rPr>
+        <w:t>(</w:t>
+      </w:r>
+      <w:r>
+        <w:rPr>
+          <w:rFonts w:ascii="Consolas" w:hAnsi="Consolas" w:cs="Consolas"/>
+          <w:color w:val="2A00FF"/>
+          <w:sz w:val="20"/>
+          <w:szCs w:val="20"/>
+          <w:lang w:val="en-CA"/>
+        </w:rPr>
+        <w:t xml:space="preserve">"where </w:t>
+      </w:r>
+      <w:proofErr w:type="spellStart"/>
+      <w:r>
+        <w:rPr>
+          <w:rFonts w:ascii="Consolas" w:hAnsi="Consolas" w:cs="Consolas"/>
+          <w:color w:val="2A00FF"/>
+          <w:sz w:val="20"/>
+          <w:szCs w:val="20"/>
+          <w:lang w:val="en-CA"/>
+        </w:rPr>
+        <w:t>soumisLe</w:t>
+      </w:r>
+      <w:proofErr w:type="spellEnd"/>
+      <w:r>
+        <w:rPr>
+          <w:rFonts w:ascii="Consolas" w:hAnsi="Consolas" w:cs="Consolas"/>
+          <w:color w:val="2A00FF"/>
+          <w:sz w:val="20"/>
+          <w:szCs w:val="20"/>
+          <w:lang w:val="en-CA"/>
+        </w:rPr>
+        <w:t>='2007-05-16 00:00:00.000000'"</w:t>
+      </w:r>
+      <w:r>
+        <w:rPr>
+          <w:rFonts w:ascii="Consolas" w:hAnsi="Consolas" w:cs="Consolas"/>
+          <w:color w:val="000000"/>
+          <w:sz w:val="20"/>
+          <w:szCs w:val="20"/>
+          <w:lang w:val="en-CA"/>
+        </w:rPr>
+        <w:t>);</w:t>
+      </w:r>
+    </w:p>
+    <w:p>
+      <w:pPr>
+        <w:autoSpaceDE w:val="0"/>
+        <w:autoSpaceDN w:val="0"/>
+        <w:adjustRightInd w:val="0"/>
+        <w:spacing w:after="0" w:line="240" w:lineRule="auto"/>
+        <w:rPr>
+          <w:rFonts w:ascii="Consolas" w:hAnsi="Consolas" w:cs="Consolas"/>
+          <w:sz w:val="20"/>
+          <w:szCs w:val="20"/>
+          <w:lang w:val="en-CA"/>
+        </w:rPr>
+      </w:pPr>
+      <w:proofErr w:type="spellStart"/>
+      <w:proofErr w:type="gramStart"/>
+      <w:r>
+        <w:rPr>
+          <w:rFonts w:ascii="Consolas" w:hAnsi="Consolas" w:cs="Consolas"/>
+          <w:color w:val="6A3E3E"/>
+          <w:sz w:val="20"/>
+          <w:szCs w:val="20"/>
+          <w:lang w:val="en-CA"/>
+        </w:rPr>
+        <w:t>a</w:t>
+      </w:r>
+      <w:r>
+        <w:rPr>
+          <w:rFonts w:ascii="Consolas" w:hAnsi="Consolas" w:cs="Consolas"/>
+          <w:color w:val="000000"/>
+          <w:sz w:val="20"/>
+          <w:szCs w:val="20"/>
+          <w:lang w:val="en-CA"/>
+        </w:rPr>
+        <w:t>.delete</w:t>
+      </w:r>
+      <w:proofErr w:type="spellEnd"/>
+      <w:proofErr w:type="gramEnd"/>
+      <w:r>
+        <w:rPr>
+          <w:rFonts w:ascii="Consolas" w:hAnsi="Consolas" w:cs="Consolas"/>
+          <w:color w:val="000000"/>
+          <w:sz w:val="20"/>
+          <w:szCs w:val="20"/>
+          <w:lang w:val="en-CA"/>
+        </w:rPr>
+        <w:t>(</w:t>
+      </w:r>
+      <w:r>
+        <w:rPr>
+          <w:rFonts w:ascii="Consolas" w:hAnsi="Consolas" w:cs="Consolas"/>
+          <w:color w:val="2A00FF"/>
+          <w:sz w:val="20"/>
+          <w:szCs w:val="20"/>
+          <w:lang w:val="en-CA"/>
+        </w:rPr>
+        <w:t xml:space="preserve">"where </w:t>
+      </w:r>
+      <w:proofErr w:type="spellStart"/>
+      <w:r>
+        <w:rPr>
+          <w:rFonts w:ascii="Consolas" w:hAnsi="Consolas" w:cs="Consolas"/>
+          <w:color w:val="2A00FF"/>
+          <w:sz w:val="20"/>
+          <w:szCs w:val="20"/>
+          <w:lang w:val="en-CA"/>
+        </w:rPr>
+        <w:t>soumisLe</w:t>
+      </w:r>
+      <w:proofErr w:type="spellEnd"/>
+      <w:r>
+        <w:rPr>
+          <w:rFonts w:ascii="Consolas" w:hAnsi="Consolas" w:cs="Consolas"/>
+          <w:color w:val="2A00FF"/>
+          <w:sz w:val="20"/>
+          <w:szCs w:val="20"/>
+          <w:lang w:val="en-CA"/>
+        </w:rPr>
+        <w:t>='2007-05-16 00:00:00.000000'"</w:t>
+      </w:r>
+      <w:r>
+        <w:rPr>
+          <w:rFonts w:ascii="Consolas" w:hAnsi="Consolas" w:cs="Consolas"/>
+          <w:color w:val="000000"/>
+          <w:sz w:val="20"/>
+          <w:szCs w:val="20"/>
+          <w:lang w:val="en-CA"/>
+        </w:rPr>
+        <w:t>);</w:t>
+      </w:r>
+    </w:p>
+    <w:p>
+      <w:proofErr w:type="spellStart"/>
+      <w:r>
+        <w:rPr>
+          <w:rFonts w:ascii="Consolas" w:hAnsi="Consolas" w:cs="Consolas"/>
+          <w:color w:val="6A3E3E"/>
+          <w:sz w:val="20"/>
+          <w:szCs w:val="20"/>
+        </w:rPr>
+        <w:t>c</w:t>
+      </w:r>
+      <w:r>
+        <w:rPr>
+          <w:rFonts w:ascii="Consolas" w:hAnsi="Consolas" w:cs="Consolas"/>
+          <w:color w:val="000000"/>
+          <w:sz w:val="20"/>
+          <w:szCs w:val="20"/>
+        </w:rPr>
+        <w:t>.</w:t>
+      </w:r>
+      <w:proofErr w:type="gramStart"/>
+      <w:r>
+        <w:rPr>
+          <w:rFonts w:ascii="Consolas" w:hAnsi="Consolas" w:cs="Consolas"/>
+          <w:color w:val="000000"/>
+          <w:sz w:val="20"/>
+          <w:szCs w:val="20"/>
+        </w:rPr>
+        <w:t>delete</w:t>
+      </w:r>
+      <w:proofErr w:type="spellEnd"/>
+      <w:r>
+        <w:rPr>
+          <w:rFonts w:ascii="Consolas" w:hAnsi="Consolas" w:cs="Consolas"/>
+          <w:color w:val="000000"/>
+          <w:sz w:val="20"/>
+          <w:szCs w:val="20"/>
+        </w:rPr>
+        <w:t>(</w:t>
+      </w:r>
+      <w:proofErr w:type="gramEnd"/>
+      <w:r>
+        <w:rPr>
+          <w:rFonts w:ascii="Consolas" w:hAnsi="Consolas" w:cs="Consolas"/>
+          <w:color w:val="2A00FF"/>
+          <w:sz w:val="20"/>
+          <w:szCs w:val="20"/>
+        </w:rPr>
+        <w:t>"</w:t>
+      </w:r>
+      <w:proofErr w:type="spellStart"/>
+      <w:r>
+        <w:rPr>
+          <w:rFonts w:ascii="Consolas" w:hAnsi="Consolas" w:cs="Consolas"/>
+          <w:color w:val="2A00FF"/>
+          <w:sz w:val="20"/>
+          <w:szCs w:val="20"/>
+        </w:rPr>
+        <w:t>where</w:t>
+      </w:r>
+      <w:proofErr w:type="spellEnd"/>
+      <w:r>
+        <w:rPr>
+          <w:rFonts w:ascii="Consolas" w:hAnsi="Consolas" w:cs="Consolas"/>
+          <w:color w:val="2A00FF"/>
+          <w:sz w:val="20"/>
+          <w:szCs w:val="20"/>
+        </w:rPr>
+        <w:t xml:space="preserve"> matricule='"</w:t>
+      </w:r>
+      <w:r>
+        <w:rPr>
+          <w:rFonts w:ascii="Consolas" w:hAnsi="Consolas" w:cs="Consolas"/>
+          <w:color w:val="000000"/>
+          <w:sz w:val="20"/>
+          <w:szCs w:val="20"/>
+        </w:rPr>
+        <w:t xml:space="preserve"> + </w:t>
+      </w:r>
+      <w:r>
+        <w:rPr>
+          <w:rFonts w:ascii="Consolas" w:hAnsi="Consolas" w:cs="Consolas"/>
+          <w:color w:val="6A3E3E"/>
+          <w:sz w:val="20"/>
+          <w:szCs w:val="20"/>
+        </w:rPr>
+        <w:t>articles4</w:t>
+      </w:r>
+      <w:r>
+        <w:rPr>
+          <w:rFonts w:ascii="Consolas" w:hAnsi="Consolas" w:cs="Consolas"/>
+          <w:color w:val="000000"/>
+          <w:sz w:val="20"/>
+          <w:szCs w:val="20"/>
+        </w:rPr>
+        <w:t>.getAuteur().</w:t>
+      </w:r>
+      <w:proofErr w:type="spellStart"/>
+      <w:r>
+        <w:rPr>
+          <w:rFonts w:ascii="Consolas" w:hAnsi="Consolas" w:cs="Consolas"/>
+          <w:color w:val="000000"/>
+          <w:sz w:val="20"/>
+          <w:szCs w:val="20"/>
+        </w:rPr>
+        <w:t>getMatricule</w:t>
+      </w:r>
+      <w:proofErr w:type="spellEnd"/>
+      <w:r>
+        <w:rPr>
+          <w:rFonts w:ascii="Consolas" w:hAnsi="Consolas" w:cs="Consolas"/>
+          <w:color w:val="000000"/>
+          <w:sz w:val="20"/>
+          <w:szCs w:val="20"/>
+        </w:rPr>
+        <w:t xml:space="preserve">() + </w:t>
+      </w:r>
+      <w:r>
+        <w:rPr>
+          <w:rFonts w:ascii="Consolas" w:hAnsi="Consolas" w:cs="Consolas"/>
+          <w:color w:val="2A00FF"/>
+          <w:sz w:val="20"/>
+          <w:szCs w:val="20"/>
+        </w:rPr>
+        <w:t>"'"</w:t>
+      </w:r>
+      <w:r>
+        <w:rPr>
+          <w:rFonts w:ascii="Consolas" w:hAnsi="Consolas" w:cs="Consolas"/>
+          <w:color w:val="000000"/>
+          <w:sz w:val="20"/>
+          <w:szCs w:val="20"/>
+        </w:rPr>
+        <w:t>);</w:t>
+      </w:r>
+    </w:p>
+    <w:p>
+      <w:r>
+        <w:t>Après :</w:t>
+      </w:r>
+    </w:p>
+    <w:p/>
+    <w:p>
+      <w:r>
+        <w:rPr>
+          <w:noProof/>
+        </w:rPr>
+        <w:lastRenderedPageBreak/>
+        <w:drawing>
+          <wp:inline distT="0" distB="0" distL="0" distR="0" wp14:anchorId="56573931" wp14:editId="6B39FDF1">
+            <wp:extent cx="5733333" cy="1933333"/>
+            <wp:effectExtent l="0" t="0" r="1270" b="0"/>
+            <wp:docPr id="51" name="Picture 51"/>
+            <wp:cNvGraphicFramePr>
+              <a:graphicFrameLocks xmlns:a="http://schemas.openxmlformats.org/drawingml/2006/main" noChangeAspect="1"/>
+            </wp:cNvGraphicFramePr>
+            <a:graphic xmlns:a="http://schemas.openxmlformats.org/drawingml/2006/main">
+              <a:graphicData uri="http://schemas.openxmlformats.org/drawingml/2006/picture">
+                <pic:pic xmlns:pic="http://schemas.openxmlformats.org/drawingml/2006/picture">
+                  <pic:nvPicPr>
+                    <pic:cNvPr id="1" name=""/>
+                    <pic:cNvPicPr/>
+                  </pic:nvPicPr>
+                  <pic:blipFill>
+                    <a:blip r:embed="rId37"/>
+                    <a:stretch>
+                      <a:fillRect/>
+                    </a:stretch>
+                  </pic:blipFill>
+                  <pic:spPr>
+                    <a:xfrm>
+                      <a:off x="0" y="0"/>
+                      <a:ext cx="5733333" cy="1933333"/>
+                    </a:xfrm>
+                    <a:prstGeom prst="rect">
+                      <a:avLst/>
+                    </a:prstGeom>
+                  </pic:spPr>
+                </pic:pic>
+              </a:graphicData>
+            </a:graphic>
+          </wp:inline>
+        </w:drawing>
+      </w:r>
+    </w:p>
+    <w:p>
+      <w:pPr>
+        <w:rPr>
+          <w:lang w:val="en-CA"/>
+        </w:rPr>
+      </w:pPr>
+    </w:p>
+    <w:p>
+      <w:pPr>
+        <w:rPr>
+          <w:b/>
+        </w:rPr>
+      </w:pPr>
+      <w:r>
+        <w:rPr>
+          <w:b/>
+        </w:rPr>
+        <w:t xml:space="preserve">7. Modifier l’adresse du département Physique qui a déménagé au </w:t>
+      </w:r>
+      <w:proofErr w:type="spellStart"/>
+      <w:r>
+        <w:rPr>
+          <w:b/>
+        </w:rPr>
+        <w:t>Quebec</w:t>
+      </w:r>
+      <w:proofErr w:type="spellEnd"/>
+    </w:p>
+    <w:p>
+      <w:pPr>
+        <w:autoSpaceDE w:val="0"/>
+        <w:autoSpaceDN w:val="0"/>
+        <w:adjustRightInd w:val="0"/>
+        <w:spacing w:after="0" w:line="240" w:lineRule="auto"/>
+        <w:rPr>
+          <w:rFonts w:ascii="Consolas" w:hAnsi="Consolas" w:cs="Consolas"/>
+          <w:sz w:val="20"/>
+          <w:szCs w:val="20"/>
+        </w:rPr>
+      </w:pPr>
+      <w:proofErr w:type="spellStart"/>
+      <w:r>
+        <w:rPr>
+          <w:rFonts w:ascii="Consolas" w:hAnsi="Consolas" w:cs="Consolas"/>
+          <w:color w:val="000000"/>
+          <w:sz w:val="20"/>
+          <w:szCs w:val="20"/>
+          <w:u w:val="single"/>
+        </w:rPr>
+        <w:t>Departement</w:t>
+      </w:r>
+      <w:proofErr w:type="spellEnd"/>
+      <w:r>
+        <w:rPr>
+          <w:rFonts w:ascii="Consolas" w:hAnsi="Consolas" w:cs="Consolas"/>
+          <w:color w:val="000000"/>
+          <w:sz w:val="20"/>
+          <w:szCs w:val="20"/>
+        </w:rPr>
+        <w:t xml:space="preserve"> </w:t>
+      </w:r>
+      <w:r>
+        <w:rPr>
+          <w:rFonts w:ascii="Consolas" w:hAnsi="Consolas" w:cs="Consolas"/>
+          <w:color w:val="6A3E3E"/>
+          <w:sz w:val="20"/>
+          <w:szCs w:val="20"/>
+        </w:rPr>
+        <w:t>d1</w:t>
+      </w:r>
+      <w:r>
+        <w:rPr>
+          <w:rFonts w:ascii="Consolas" w:hAnsi="Consolas" w:cs="Consolas"/>
+          <w:color w:val="000000"/>
+          <w:sz w:val="20"/>
+          <w:szCs w:val="20"/>
+        </w:rPr>
+        <w:t xml:space="preserve"> = </w:t>
+      </w:r>
+      <w:proofErr w:type="spellStart"/>
+      <w:proofErr w:type="gramStart"/>
+      <w:r>
+        <w:rPr>
+          <w:rFonts w:ascii="Consolas" w:hAnsi="Consolas" w:cs="Consolas"/>
+          <w:color w:val="6A3E3E"/>
+          <w:sz w:val="20"/>
+          <w:szCs w:val="20"/>
+          <w:highlight w:val="lightGray"/>
+        </w:rPr>
+        <w:t>d</w:t>
+      </w:r>
+      <w:r>
+        <w:rPr>
+          <w:rFonts w:ascii="Consolas" w:hAnsi="Consolas" w:cs="Consolas"/>
+          <w:color w:val="000000"/>
+          <w:sz w:val="20"/>
+          <w:szCs w:val="20"/>
+        </w:rPr>
+        <w:t>.read</w:t>
+      </w:r>
+      <w:proofErr w:type="spellEnd"/>
+      <w:proofErr w:type="gramEnd"/>
+      <w:r>
+        <w:rPr>
+          <w:rFonts w:ascii="Consolas" w:hAnsi="Consolas" w:cs="Consolas"/>
+          <w:color w:val="000000"/>
+          <w:sz w:val="20"/>
+          <w:szCs w:val="20"/>
+        </w:rPr>
+        <w:t>(</w:t>
+      </w:r>
+      <w:r>
+        <w:rPr>
+          <w:rFonts w:ascii="Consolas" w:hAnsi="Consolas" w:cs="Consolas"/>
+          <w:color w:val="2A00FF"/>
+          <w:sz w:val="20"/>
+          <w:szCs w:val="20"/>
+        </w:rPr>
+        <w:t>"Physique"</w:t>
+      </w:r>
+      <w:r>
+        <w:rPr>
+          <w:rFonts w:ascii="Consolas" w:hAnsi="Consolas" w:cs="Consolas"/>
+          <w:color w:val="000000"/>
+          <w:sz w:val="20"/>
+          <w:szCs w:val="20"/>
+        </w:rPr>
+        <w:t>);</w:t>
+      </w:r>
+    </w:p>
+    <w:p>
+      <w:pPr>
+        <w:autoSpaceDE w:val="0"/>
+        <w:autoSpaceDN w:val="0"/>
+        <w:adjustRightInd w:val="0"/>
+        <w:spacing w:after="0" w:line="240" w:lineRule="auto"/>
+        <w:rPr>
+          <w:rFonts w:ascii="Consolas" w:hAnsi="Consolas" w:cs="Consolas"/>
+          <w:sz w:val="20"/>
+          <w:szCs w:val="20"/>
+        </w:rPr>
+      </w:pPr>
+      <w:proofErr w:type="gramStart"/>
+      <w:r>
+        <w:rPr>
+          <w:rFonts w:ascii="Consolas" w:hAnsi="Consolas" w:cs="Consolas"/>
+          <w:color w:val="6A3E3E"/>
+          <w:sz w:val="20"/>
+          <w:szCs w:val="20"/>
+        </w:rPr>
+        <w:t>d</w:t>
+      </w:r>
+      <w:proofErr w:type="gramEnd"/>
+      <w:r>
+        <w:rPr>
+          <w:rFonts w:ascii="Consolas" w:hAnsi="Consolas" w:cs="Consolas"/>
+          <w:color w:val="6A3E3E"/>
+          <w:sz w:val="20"/>
+          <w:szCs w:val="20"/>
+        </w:rPr>
+        <w:t>1</w:t>
+      </w:r>
+      <w:r>
+        <w:rPr>
+          <w:rFonts w:ascii="Consolas" w:hAnsi="Consolas" w:cs="Consolas"/>
+          <w:color w:val="000000"/>
+          <w:sz w:val="20"/>
+          <w:szCs w:val="20"/>
+        </w:rPr>
+        <w:t>.setAdresse(</w:t>
+      </w:r>
+      <w:r>
+        <w:rPr>
+          <w:rFonts w:ascii="Consolas" w:hAnsi="Consolas" w:cs="Consolas"/>
+          <w:color w:val="2A00FF"/>
+          <w:sz w:val="20"/>
+          <w:szCs w:val="20"/>
+        </w:rPr>
+        <w:t>"</w:t>
+      </w:r>
+      <w:proofErr w:type="spellStart"/>
+      <w:r>
+        <w:rPr>
+          <w:rFonts w:ascii="Consolas" w:hAnsi="Consolas" w:cs="Consolas"/>
+          <w:color w:val="2A00FF"/>
+          <w:sz w:val="20"/>
+          <w:szCs w:val="20"/>
+        </w:rPr>
+        <w:t>Quebec</w:t>
+      </w:r>
+      <w:proofErr w:type="spellEnd"/>
+      <w:r>
+        <w:rPr>
+          <w:rFonts w:ascii="Consolas" w:hAnsi="Consolas" w:cs="Consolas"/>
+          <w:color w:val="2A00FF"/>
+          <w:sz w:val="20"/>
+          <w:szCs w:val="20"/>
+        </w:rPr>
+        <w:t>"</w:t>
+      </w:r>
+      <w:r>
+        <w:rPr>
+          <w:rFonts w:ascii="Consolas" w:hAnsi="Consolas" w:cs="Consolas"/>
+          <w:color w:val="000000"/>
+          <w:sz w:val="20"/>
+          <w:szCs w:val="20"/>
+        </w:rPr>
+        <w:t>);</w:t>
+      </w:r>
+    </w:p>
+    <w:p>
+      <w:proofErr w:type="spellStart"/>
+      <w:r>
+        <w:rPr>
+          <w:rFonts w:ascii="Consolas" w:hAnsi="Consolas" w:cs="Consolas"/>
+          <w:color w:val="6A3E3E"/>
+          <w:sz w:val="20"/>
+          <w:szCs w:val="20"/>
+          <w:lang w:val="en-CA"/>
+        </w:rPr>
+        <w:t>d</w:t>
+      </w:r>
+      <w:r>
+        <w:rPr>
+          <w:rFonts w:ascii="Consolas" w:hAnsi="Consolas" w:cs="Consolas"/>
+          <w:color w:val="000000"/>
+          <w:sz w:val="20"/>
+          <w:szCs w:val="20"/>
+          <w:lang w:val="en-CA"/>
+        </w:rPr>
+        <w:t>.update</w:t>
+      </w:r>
+      <w:proofErr w:type="spellEnd"/>
+      <w:r>
+        <w:rPr>
+          <w:rFonts w:ascii="Consolas" w:hAnsi="Consolas" w:cs="Consolas"/>
+          <w:color w:val="000000"/>
+          <w:sz w:val="20"/>
+          <w:szCs w:val="20"/>
+          <w:lang w:val="en-CA"/>
+        </w:rPr>
+        <w:t>(</w:t>
+      </w:r>
+      <w:r>
+        <w:rPr>
+          <w:rFonts w:ascii="Consolas" w:hAnsi="Consolas" w:cs="Consolas"/>
+          <w:color w:val="6A3E3E"/>
+          <w:sz w:val="20"/>
+          <w:szCs w:val="20"/>
+          <w:lang w:val="en-CA"/>
+        </w:rPr>
+        <w:t>d1</w:t>
+      </w:r>
+      <w:r>
+        <w:rPr>
+          <w:rFonts w:ascii="Consolas" w:hAnsi="Consolas" w:cs="Consolas"/>
+          <w:color w:val="000000"/>
+          <w:sz w:val="20"/>
+          <w:szCs w:val="20"/>
+          <w:lang w:val="en-CA"/>
+        </w:rPr>
+        <w:t>);</w:t>
+      </w:r>
+    </w:p>
+    <w:p>
+      <w:r>
+        <w:t>Après :</w:t>
+      </w:r>
+    </w:p>
+    <w:p>
+      <w:r>
+        <w:rPr>
+          <w:noProof/>
+        </w:rPr>
+        <w:drawing>
+          <wp:inline distT="0" distB="0" distL="0" distR="0" wp14:anchorId="3C828E8A" wp14:editId="77A31C78">
+            <wp:extent cx="4276190" cy="1038095"/>
+            <wp:effectExtent l="0" t="0" r="0" b="0"/>
+            <wp:docPr id="52" name="Picture 52"/>
+            <wp:cNvGraphicFramePr>
+              <a:graphicFrameLocks xmlns:a="http://schemas.openxmlformats.org/drawingml/2006/main" noChangeAspect="1"/>
+            </wp:cNvGraphicFramePr>
+            <a:graphic xmlns:a="http://schemas.openxmlformats.org/drawingml/2006/main">
+              <a:graphicData uri="http://schemas.openxmlformats.org/drawingml/2006/picture">
+                <pic:pic xmlns:pic="http://schemas.openxmlformats.org/drawingml/2006/picture">
+                  <pic:nvPicPr>
+                    <pic:cNvPr id="1" name=""/>
+                    <pic:cNvPicPr/>
+                  </pic:nvPicPr>
+                  <pic:blipFill>
+                    <a:blip r:embed="rId38"/>
+                    <a:stretch>
+                      <a:fillRect/>
+                    </a:stretch>
+                  </pic:blipFill>
+                  <pic:spPr>
+                    <a:xfrm>
+                      <a:off x="0" y="0"/>
+                      <a:ext cx="4276190" cy="1038095"/>
+                    </a:xfrm>
+                    <a:prstGeom prst="rect">
+                      <a:avLst/>
+                    </a:prstGeom>
+                  </pic:spPr>
+                </pic:pic>
+              </a:graphicData>
+            </a:graphic>
+          </wp:inline>
+        </w:drawing>
+      </w:r>
+    </w:p>
+    <w:p/>
+    <w:p>
+      <w:pPr>
+        <w:rPr>
+          <w:b/>
+        </w:rPr>
+      </w:pPr>
+      <w:r>
+        <w:rPr>
+          <w:b/>
+        </w:rPr>
+        <w:t>8. Modifier la position des chercheurs qui sont tous en postdoc maintenant et qui appartiennent au département Mathématique.</w:t>
+      </w:r>
+    </w:p>
+    <w:p>
+      <w:pPr>
+        <w:autoSpaceDE w:val="0"/>
+        <w:autoSpaceDN w:val="0"/>
+        <w:adjustRightInd w:val="0"/>
+        <w:spacing w:after="0" w:line="240" w:lineRule="auto"/>
+        <w:rPr>
+          <w:rFonts w:ascii="Consolas" w:hAnsi="Consolas" w:cs="Consolas"/>
+          <w:sz w:val="20"/>
+          <w:szCs w:val="20"/>
+        </w:rPr>
+      </w:pPr>
+      <w:r>
+        <w:rPr>
+          <w:rFonts w:ascii="Consolas" w:hAnsi="Consolas" w:cs="Consolas"/>
+          <w:color w:val="000000"/>
+          <w:sz w:val="20"/>
+          <w:szCs w:val="20"/>
+        </w:rPr>
+        <w:t xml:space="preserve">List&lt;Chercheur&gt; </w:t>
+      </w:r>
+      <w:r>
+        <w:rPr>
+          <w:rFonts w:ascii="Consolas" w:hAnsi="Consolas" w:cs="Consolas"/>
+          <w:color w:val="6A3E3E"/>
+          <w:sz w:val="20"/>
+          <w:szCs w:val="20"/>
+        </w:rPr>
+        <w:t>chercheurs</w:t>
+      </w:r>
+      <w:r>
+        <w:rPr>
+          <w:rFonts w:ascii="Consolas" w:hAnsi="Consolas" w:cs="Consolas"/>
+          <w:color w:val="000000"/>
+          <w:sz w:val="20"/>
+          <w:szCs w:val="20"/>
+        </w:rPr>
+        <w:t xml:space="preserve"> = </w:t>
+      </w:r>
+      <w:proofErr w:type="spellStart"/>
+      <w:proofErr w:type="gramStart"/>
+      <w:r>
+        <w:rPr>
+          <w:rFonts w:ascii="Consolas" w:hAnsi="Consolas" w:cs="Consolas"/>
+          <w:color w:val="6A3E3E"/>
+          <w:sz w:val="20"/>
+          <w:szCs w:val="20"/>
+        </w:rPr>
+        <w:t>c</w:t>
+      </w:r>
+      <w:r>
+        <w:rPr>
+          <w:rFonts w:ascii="Consolas" w:hAnsi="Consolas" w:cs="Consolas"/>
+          <w:color w:val="000000"/>
+          <w:sz w:val="20"/>
+          <w:szCs w:val="20"/>
+        </w:rPr>
+        <w:t>.read</w:t>
+      </w:r>
+      <w:proofErr w:type="spellEnd"/>
+      <w:proofErr w:type="gramEnd"/>
+      <w:r>
+        <w:rPr>
+          <w:rFonts w:ascii="Consolas" w:hAnsi="Consolas" w:cs="Consolas"/>
+          <w:color w:val="000000"/>
+          <w:sz w:val="20"/>
+          <w:szCs w:val="20"/>
+        </w:rPr>
+        <w:t>();</w:t>
+      </w:r>
+    </w:p>
+    <w:p>
+      <w:pPr>
+        <w:autoSpaceDE w:val="0"/>
+        <w:autoSpaceDN w:val="0"/>
+        <w:adjustRightInd w:val="0"/>
+        <w:spacing w:after="0" w:line="240" w:lineRule="auto"/>
+        <w:rPr>
+          <w:rFonts w:ascii="Consolas" w:hAnsi="Consolas" w:cs="Consolas"/>
+          <w:sz w:val="20"/>
+          <w:szCs w:val="20"/>
+        </w:rPr>
+      </w:pPr>
+      <w:r>
+        <w:rPr>
+          <w:rFonts w:ascii="Consolas" w:hAnsi="Consolas" w:cs="Consolas"/>
+          <w:color w:val="000000"/>
+          <w:sz w:val="20"/>
+          <w:szCs w:val="20"/>
+        </w:rPr>
+        <w:tab/>
+      </w:r>
+      <w:r>
+        <w:rPr>
+          <w:rFonts w:ascii="Consolas" w:hAnsi="Consolas" w:cs="Consolas"/>
+          <w:color w:val="000000"/>
+          <w:sz w:val="20"/>
+          <w:szCs w:val="20"/>
+        </w:rPr>
+        <w:tab/>
+      </w:r>
+      <w:r>
+        <w:rPr>
+          <w:rFonts w:ascii="Consolas" w:hAnsi="Consolas" w:cs="Consolas"/>
+          <w:color w:val="000000"/>
+          <w:sz w:val="20"/>
+          <w:szCs w:val="20"/>
+        </w:rPr>
+        <w:tab/>
+      </w:r>
+      <w:r>
+        <w:rPr>
+          <w:rFonts w:ascii="Consolas" w:hAnsi="Consolas" w:cs="Consolas"/>
+          <w:color w:val="000000"/>
+          <w:sz w:val="20"/>
+          <w:szCs w:val="20"/>
+        </w:rPr>
+        <w:tab/>
+      </w:r>
+      <w:r>
+        <w:rPr>
+          <w:rFonts w:ascii="Consolas" w:hAnsi="Consolas" w:cs="Consolas"/>
+          <w:color w:val="000000"/>
+          <w:sz w:val="20"/>
+          <w:szCs w:val="20"/>
+        </w:rPr>
+        <w:tab/>
+      </w:r>
+    </w:p>
+    <w:p>
+      <w:pPr>
+        <w:autoSpaceDE w:val="0"/>
+        <w:autoSpaceDN w:val="0"/>
+        <w:adjustRightInd w:val="0"/>
+        <w:spacing w:after="0" w:line="240" w:lineRule="auto"/>
+        <w:rPr>
+          <w:rFonts w:ascii="Consolas" w:hAnsi="Consolas" w:cs="Consolas"/>
+          <w:sz w:val="20"/>
+          <w:szCs w:val="20"/>
+          <w:lang w:val="en-CA"/>
+        </w:rPr>
+      </w:pPr>
+      <w:r>
+        <w:rPr>
+          <w:rFonts w:ascii="Consolas" w:hAnsi="Consolas" w:cs="Consolas"/>
+          <w:b/>
+          <w:bCs/>
+          <w:color w:val="7F0055"/>
+          <w:sz w:val="20"/>
+          <w:szCs w:val="20"/>
+          <w:lang w:val="en-CA"/>
+        </w:rPr>
+        <w:t>for</w:t>
+      </w:r>
+      <w:r>
+        <w:rPr>
+          <w:rFonts w:ascii="Consolas" w:hAnsi="Consolas" w:cs="Consolas"/>
+          <w:color w:val="000000"/>
+          <w:sz w:val="20"/>
+          <w:szCs w:val="20"/>
+          <w:lang w:val="en-CA"/>
+        </w:rPr>
+        <w:t xml:space="preserve"> (</w:t>
+      </w:r>
+      <w:proofErr w:type="spellStart"/>
+      <w:r>
+        <w:rPr>
+          <w:rFonts w:ascii="Consolas" w:hAnsi="Consolas" w:cs="Consolas"/>
+          <w:color w:val="000000"/>
+          <w:sz w:val="20"/>
+          <w:szCs w:val="20"/>
+          <w:lang w:val="en-CA"/>
+        </w:rPr>
+        <w:t>Chercheur</w:t>
+      </w:r>
+      <w:proofErr w:type="spellEnd"/>
+      <w:r>
+        <w:rPr>
+          <w:rFonts w:ascii="Consolas" w:hAnsi="Consolas" w:cs="Consolas"/>
+          <w:color w:val="000000"/>
+          <w:sz w:val="20"/>
+          <w:szCs w:val="20"/>
+          <w:lang w:val="en-CA"/>
+        </w:rPr>
+        <w:t xml:space="preserve"> </w:t>
+      </w:r>
+      <w:r>
+        <w:rPr>
+          <w:rFonts w:ascii="Consolas" w:hAnsi="Consolas" w:cs="Consolas"/>
+          <w:color w:val="6A3E3E"/>
+          <w:sz w:val="20"/>
+          <w:szCs w:val="20"/>
+          <w:lang w:val="en-CA"/>
+        </w:rPr>
+        <w:t>c2</w:t>
+      </w:r>
+      <w:r>
+        <w:rPr>
+          <w:rFonts w:ascii="Consolas" w:hAnsi="Consolas" w:cs="Consolas"/>
+          <w:color w:val="000000"/>
+          <w:sz w:val="20"/>
+          <w:szCs w:val="20"/>
+          <w:lang w:val="en-CA"/>
+        </w:rPr>
+        <w:t xml:space="preserve">: </w:t>
+      </w:r>
+      <w:proofErr w:type="spellStart"/>
+      <w:r>
+        <w:rPr>
+          <w:rFonts w:ascii="Consolas" w:hAnsi="Consolas" w:cs="Consolas"/>
+          <w:color w:val="6A3E3E"/>
+          <w:sz w:val="20"/>
+          <w:szCs w:val="20"/>
+          <w:lang w:val="en-CA"/>
+        </w:rPr>
+        <w:t>chercheurs</w:t>
+      </w:r>
+      <w:proofErr w:type="spellEnd"/>
+      <w:r>
+        <w:rPr>
+          <w:rFonts w:ascii="Consolas" w:hAnsi="Consolas" w:cs="Consolas"/>
+          <w:color w:val="000000"/>
+          <w:sz w:val="20"/>
+          <w:szCs w:val="20"/>
+          <w:lang w:val="en-CA"/>
+        </w:rPr>
+        <w:t>) {</w:t>
+      </w:r>
+    </w:p>
+    <w:p>
+      <w:pPr>
+        <w:autoSpaceDE w:val="0"/>
+        <w:autoSpaceDN w:val="0"/>
+        <w:adjustRightInd w:val="0"/>
+        <w:spacing w:after="0" w:line="240" w:lineRule="auto"/>
+        <w:rPr>
+          <w:rFonts w:ascii="Consolas" w:hAnsi="Consolas" w:cs="Consolas"/>
+          <w:sz w:val="20"/>
+          <w:szCs w:val="20"/>
+          <w:lang w:val="en-CA"/>
+        </w:rPr>
+      </w:pPr>
+      <w:r>
+        <w:rPr>
+          <w:rFonts w:ascii="Consolas" w:hAnsi="Consolas" w:cs="Consolas"/>
+          <w:color w:val="000000"/>
+          <w:sz w:val="20"/>
+          <w:szCs w:val="20"/>
+          <w:lang w:val="en-CA"/>
+        </w:rPr>
+        <w:tab/>
+      </w:r>
+      <w:r>
+        <w:rPr>
+          <w:rFonts w:ascii="Consolas" w:hAnsi="Consolas" w:cs="Consolas"/>
+          <w:b/>
+          <w:bCs/>
+          <w:color w:val="7F0055"/>
+          <w:sz w:val="20"/>
+          <w:szCs w:val="20"/>
+          <w:lang w:val="en-CA"/>
+        </w:rPr>
+        <w:t>if</w:t>
+      </w:r>
+      <w:r>
+        <w:rPr>
+          <w:rFonts w:ascii="Consolas" w:hAnsi="Consolas" w:cs="Consolas"/>
+          <w:color w:val="000000"/>
+          <w:sz w:val="20"/>
+          <w:szCs w:val="20"/>
+          <w:lang w:val="en-CA"/>
+        </w:rPr>
+        <w:t xml:space="preserve"> (</w:t>
+      </w:r>
+      <w:r>
+        <w:rPr>
+          <w:rFonts w:ascii="Consolas" w:hAnsi="Consolas" w:cs="Consolas"/>
+          <w:color w:val="6A3E3E"/>
+          <w:sz w:val="20"/>
+          <w:szCs w:val="20"/>
+          <w:lang w:val="en-CA"/>
+        </w:rPr>
+        <w:t>c</w:t>
+      </w:r>
+      <w:proofErr w:type="gramStart"/>
+      <w:r>
+        <w:rPr>
+          <w:rFonts w:ascii="Consolas" w:hAnsi="Consolas" w:cs="Consolas"/>
+          <w:color w:val="6A3E3E"/>
+          <w:sz w:val="20"/>
+          <w:szCs w:val="20"/>
+          <w:lang w:val="en-CA"/>
+        </w:rPr>
+        <w:t>2</w:t>
+      </w:r>
+      <w:r>
+        <w:rPr>
+          <w:rFonts w:ascii="Consolas" w:hAnsi="Consolas" w:cs="Consolas"/>
+          <w:color w:val="000000"/>
+          <w:sz w:val="20"/>
+          <w:szCs w:val="20"/>
+          <w:lang w:val="en-CA"/>
+        </w:rPr>
+        <w:t>.getEquipe</w:t>
+      </w:r>
+      <w:proofErr w:type="gramEnd"/>
+      <w:r>
+        <w:rPr>
+          <w:rFonts w:ascii="Consolas" w:hAnsi="Consolas" w:cs="Consolas"/>
+          <w:color w:val="000000"/>
+          <w:sz w:val="20"/>
+          <w:szCs w:val="20"/>
+          <w:lang w:val="en-CA"/>
+        </w:rPr>
+        <w:t>().getDepartement().getNom().equals(</w:t>
+      </w:r>
+      <w:r>
+        <w:rPr>
+          <w:rFonts w:ascii="Consolas" w:hAnsi="Consolas" w:cs="Consolas"/>
+          <w:color w:val="2A00FF"/>
+          <w:sz w:val="20"/>
+          <w:szCs w:val="20"/>
+          <w:lang w:val="en-CA"/>
+        </w:rPr>
+        <w:t>"Mathematiques"</w:t>
+      </w:r>
+      <w:r>
+        <w:rPr>
+          <w:rFonts w:ascii="Consolas" w:hAnsi="Consolas" w:cs="Consolas"/>
+          <w:color w:val="000000"/>
+          <w:sz w:val="20"/>
+          <w:szCs w:val="20"/>
+          <w:lang w:val="en-CA"/>
+        </w:rPr>
+        <w:t>)) {</w:t>
+      </w:r>
+    </w:p>
+    <w:p>
+      <w:pPr>
+        <w:autoSpaceDE w:val="0"/>
+        <w:autoSpaceDN w:val="0"/>
+        <w:adjustRightInd w:val="0"/>
+        <w:spacing w:after="0" w:line="240" w:lineRule="auto"/>
+        <w:rPr>
+          <w:rFonts w:ascii="Consolas" w:hAnsi="Consolas" w:cs="Consolas"/>
+          <w:sz w:val="20"/>
+          <w:szCs w:val="20"/>
+          <w:lang w:val="en-CA"/>
+        </w:rPr>
+      </w:pPr>
+      <w:r>
+        <w:rPr>
+          <w:rFonts w:ascii="Consolas" w:hAnsi="Consolas" w:cs="Consolas"/>
+          <w:color w:val="000000"/>
+          <w:sz w:val="20"/>
+          <w:szCs w:val="20"/>
+          <w:lang w:val="en-CA"/>
+        </w:rPr>
+        <w:tab/>
+      </w:r>
+      <w:r>
+        <w:rPr>
+          <w:rFonts w:ascii="Consolas" w:hAnsi="Consolas" w:cs="Consolas"/>
+          <w:color w:val="000000"/>
+          <w:sz w:val="20"/>
+          <w:szCs w:val="20"/>
+          <w:lang w:val="en-CA"/>
+        </w:rPr>
+        <w:tab/>
+      </w:r>
+      <w:r>
+        <w:rPr>
+          <w:rFonts w:ascii="Consolas" w:hAnsi="Consolas" w:cs="Consolas"/>
+          <w:color w:val="6A3E3E"/>
+          <w:sz w:val="20"/>
+          <w:szCs w:val="20"/>
+          <w:lang w:val="en-CA"/>
+        </w:rPr>
+        <w:t>c</w:t>
+      </w:r>
+      <w:proofErr w:type="gramStart"/>
+      <w:r>
+        <w:rPr>
+          <w:rFonts w:ascii="Consolas" w:hAnsi="Consolas" w:cs="Consolas"/>
+          <w:color w:val="6A3E3E"/>
+          <w:sz w:val="20"/>
+          <w:szCs w:val="20"/>
+          <w:lang w:val="en-CA"/>
+        </w:rPr>
+        <w:t>2</w:t>
+      </w:r>
+      <w:r>
+        <w:rPr>
+          <w:rFonts w:ascii="Consolas" w:hAnsi="Consolas" w:cs="Consolas"/>
+          <w:color w:val="000000"/>
+          <w:sz w:val="20"/>
+          <w:szCs w:val="20"/>
+          <w:lang w:val="en-CA"/>
+        </w:rPr>
+        <w:t>.setPosition</w:t>
+      </w:r>
+      <w:proofErr w:type="gramEnd"/>
+      <w:r>
+        <w:rPr>
+          <w:rFonts w:ascii="Consolas" w:hAnsi="Consolas" w:cs="Consolas"/>
+          <w:color w:val="000000"/>
+          <w:sz w:val="20"/>
+          <w:szCs w:val="20"/>
+          <w:lang w:val="en-CA"/>
+        </w:rPr>
+        <w:t>(</w:t>
+      </w:r>
+      <w:r>
+        <w:rPr>
+          <w:rFonts w:ascii="Consolas" w:hAnsi="Consolas" w:cs="Consolas"/>
+          <w:color w:val="2A00FF"/>
+          <w:sz w:val="20"/>
+          <w:szCs w:val="20"/>
+          <w:lang w:val="en-CA"/>
+        </w:rPr>
+        <w:t>"postdoc"</w:t>
+      </w:r>
+      <w:r>
+        <w:rPr>
+          <w:rFonts w:ascii="Consolas" w:hAnsi="Consolas" w:cs="Consolas"/>
+          <w:color w:val="000000"/>
+          <w:sz w:val="20"/>
+          <w:szCs w:val="20"/>
+          <w:lang w:val="en-CA"/>
+        </w:rPr>
+        <w:t>);</w:t>
+      </w:r>
+    </w:p>
+    <w:p>
+      <w:pPr>
+        <w:autoSpaceDE w:val="0"/>
+        <w:autoSpaceDN w:val="0"/>
+        <w:adjustRightInd w:val="0"/>
+        <w:spacing w:after="0" w:line="240" w:lineRule="auto"/>
+        <w:rPr>
+          <w:rFonts w:ascii="Consolas" w:hAnsi="Consolas" w:cs="Consolas"/>
+          <w:sz w:val="20"/>
+          <w:szCs w:val="20"/>
+          <w:lang w:val="en-CA"/>
+        </w:rPr>
+      </w:pPr>
+      <w:r>
+        <w:rPr>
+          <w:rFonts w:ascii="Consolas" w:hAnsi="Consolas" w:cs="Consolas"/>
+          <w:color w:val="000000"/>
+          <w:sz w:val="20"/>
+          <w:szCs w:val="20"/>
+          <w:lang w:val="en-CA"/>
+        </w:rPr>
+        <w:tab/>
+      </w:r>
+      <w:r>
+        <w:rPr>
+          <w:rFonts w:ascii="Consolas" w:hAnsi="Consolas" w:cs="Consolas"/>
+          <w:color w:val="000000"/>
+          <w:sz w:val="20"/>
+          <w:szCs w:val="20"/>
+          <w:lang w:val="en-CA"/>
+        </w:rPr>
+        <w:tab/>
+      </w:r>
+      <w:proofErr w:type="spellStart"/>
+      <w:r>
+        <w:rPr>
+          <w:rFonts w:ascii="Consolas" w:hAnsi="Consolas" w:cs="Consolas"/>
+          <w:color w:val="6A3E3E"/>
+          <w:sz w:val="20"/>
+          <w:szCs w:val="20"/>
+          <w:lang w:val="en-CA"/>
+        </w:rPr>
+        <w:t>c</w:t>
+      </w:r>
+      <w:r>
+        <w:rPr>
+          <w:rFonts w:ascii="Consolas" w:hAnsi="Consolas" w:cs="Consolas"/>
+          <w:color w:val="000000"/>
+          <w:sz w:val="20"/>
+          <w:szCs w:val="20"/>
+          <w:lang w:val="en-CA"/>
+        </w:rPr>
+        <w:t>.update</w:t>
+      </w:r>
+      <w:proofErr w:type="spellEnd"/>
+      <w:r>
+        <w:rPr>
+          <w:rFonts w:ascii="Consolas" w:hAnsi="Consolas" w:cs="Consolas"/>
+          <w:color w:val="000000"/>
+          <w:sz w:val="20"/>
+          <w:szCs w:val="20"/>
+          <w:lang w:val="en-CA"/>
+        </w:rPr>
+        <w:t>(</w:t>
+      </w:r>
+      <w:r>
+        <w:rPr>
+          <w:rFonts w:ascii="Consolas" w:hAnsi="Consolas" w:cs="Consolas"/>
+          <w:color w:val="6A3E3E"/>
+          <w:sz w:val="20"/>
+          <w:szCs w:val="20"/>
+          <w:lang w:val="en-CA"/>
+        </w:rPr>
+        <w:t>c2</w:t>
+      </w:r>
+      <w:r>
+        <w:rPr>
+          <w:rFonts w:ascii="Consolas" w:hAnsi="Consolas" w:cs="Consolas"/>
+          <w:color w:val="000000"/>
+          <w:sz w:val="20"/>
+          <w:szCs w:val="20"/>
+          <w:lang w:val="en-CA"/>
+        </w:rPr>
+        <w:t>);</w:t>
+      </w:r>
+    </w:p>
+    <w:p>
+      <w:pPr>
+        <w:autoSpaceDE w:val="0"/>
+        <w:autoSpaceDN w:val="0"/>
+        <w:adjustRightInd w:val="0"/>
+        <w:spacing w:after="0" w:line="240" w:lineRule="auto"/>
+        <w:rPr>
+          <w:rFonts w:ascii="Consolas" w:hAnsi="Consolas" w:cs="Consolas"/>
+          <w:sz w:val="20"/>
+          <w:szCs w:val="20"/>
+          <w:lang w:val="en-CA"/>
+        </w:rPr>
+      </w:pPr>
+      <w:r>
+        <w:rPr>
+          <w:rFonts w:ascii="Consolas" w:hAnsi="Consolas" w:cs="Consolas"/>
+          <w:color w:val="000000"/>
+          <w:sz w:val="20"/>
+          <w:szCs w:val="20"/>
+          <w:lang w:val="en-CA"/>
+        </w:rPr>
+        <w:tab/>
+        <w:t>}</w:t>
+      </w:r>
+      <w:r>
+        <w:rPr>
+          <w:rFonts w:ascii="Consolas" w:hAnsi="Consolas" w:cs="Consolas"/>
+          <w:color w:val="000000"/>
+          <w:sz w:val="20"/>
+          <w:szCs w:val="20"/>
+          <w:lang w:val="en-CA"/>
+        </w:rPr>
+        <w:tab/>
+      </w:r>
+      <w:r>
+        <w:rPr>
+          <w:rFonts w:ascii="Consolas" w:hAnsi="Consolas" w:cs="Consolas"/>
+          <w:color w:val="000000"/>
+          <w:sz w:val="20"/>
+          <w:szCs w:val="20"/>
+          <w:lang w:val="en-CA"/>
+        </w:rPr>
+        <w:tab/>
+      </w:r>
+      <w:r>
+        <w:rPr>
+          <w:rFonts w:ascii="Consolas" w:hAnsi="Consolas" w:cs="Consolas"/>
+          <w:color w:val="000000"/>
+          <w:sz w:val="20"/>
+          <w:szCs w:val="20"/>
+          <w:lang w:val="en-CA"/>
+        </w:rPr>
+        <w:tab/>
+      </w:r>
+    </w:p>
+    <w:p>
+      <w:r>
+        <w:rPr>
+          <w:rFonts w:ascii="Consolas" w:hAnsi="Consolas" w:cs="Consolas"/>
+          <w:color w:val="000000"/>
+          <w:sz w:val="20"/>
+          <w:szCs w:val="20"/>
+          <w:lang w:val="en-CA"/>
+        </w:rPr>
+        <w:t>}</w:t>
+      </w:r>
+    </w:p>
+    <w:p>
+      <w:r>
+        <w:t>Après :</w:t>
+      </w:r>
+    </w:p>
+    <w:p>
+      <w:r>
+        <w:rPr>
+          <w:noProof/>
+        </w:rPr>
+        <w:lastRenderedPageBreak/>
+        <w:drawing>
+          <wp:inline distT="0" distB="0" distL="0" distR="0" wp14:anchorId="70F62F98" wp14:editId="2F8CC871">
+            <wp:extent cx="5828571" cy="1885714"/>
+            <wp:effectExtent l="0" t="0" r="1270" b="635"/>
+            <wp:docPr id="53" name="Picture 53"/>
+            <wp:cNvGraphicFramePr>
+              <a:graphicFrameLocks xmlns:a="http://schemas.openxmlformats.org/drawingml/2006/main" noChangeAspect="1"/>
+            </wp:cNvGraphicFramePr>
+            <a:graphic xmlns:a="http://schemas.openxmlformats.org/drawingml/2006/main">
+              <a:graphicData uri="http://schemas.openxmlformats.org/drawingml/2006/picture">
+                <pic:pic xmlns:pic="http://schemas.openxmlformats.org/drawingml/2006/picture">
+                  <pic:nvPicPr>
+                    <pic:cNvPr id="1" name=""/>
+                    <pic:cNvPicPr/>
+                  </pic:nvPicPr>
+                  <pic:blipFill>
+                    <a:blip r:embed="rId39"/>
+                    <a:stretch>
+                      <a:fillRect/>
+                    </a:stretch>
+                  </pic:blipFill>
+                  <pic:spPr>
+                    <a:xfrm>
+                      <a:off x="0" y="0"/>
+                      <a:ext cx="5828571" cy="1885714"/>
+                    </a:xfrm>
+                    <a:prstGeom prst="rect">
+                      <a:avLst/>
+                    </a:prstGeom>
+                  </pic:spPr>
+                </pic:pic>
+              </a:graphicData>
+            </a:graphic>
+          </wp:inline>
+        </w:drawing>
+      </w:r>
+    </w:p>
+    <w:p/>
+    <w:p>
+      <w:pPr>
+        <w:rPr>
+          <w:b/>
+        </w:rPr>
+      </w:pPr>
+      <w:r>
+        <w:rPr>
+          <w:b/>
+        </w:rPr>
+        <w:t xml:space="preserve">9. Ajouter le nouveau département de </w:t>
+      </w:r>
+      <w:proofErr w:type="spellStart"/>
+      <w:r>
+        <w:rPr>
+          <w:b/>
+        </w:rPr>
+        <w:t>Medecine</w:t>
+      </w:r>
+      <w:proofErr w:type="spellEnd"/>
+      <w:r>
+        <w:rPr>
+          <w:b/>
+        </w:rPr>
+        <w:t xml:space="preserve"> qui a été </w:t>
+      </w:r>
+      <w:proofErr w:type="spellStart"/>
+      <w:r>
+        <w:rPr>
+          <w:b/>
+        </w:rPr>
+        <w:t>crée</w:t>
+      </w:r>
+      <w:proofErr w:type="spellEnd"/>
+      <w:r>
+        <w:rPr>
+          <w:b/>
+        </w:rPr>
+        <w:t xml:space="preserve"> le premier mars 2018 et qui est basé à Gaspésie.</w:t>
+      </w:r>
+    </w:p>
+    <w:p>
+      <w:pPr>
+        <w:autoSpaceDE w:val="0"/>
+        <w:autoSpaceDN w:val="0"/>
+        <w:adjustRightInd w:val="0"/>
+        <w:spacing w:after="0" w:line="240" w:lineRule="auto"/>
+        <w:rPr>
+          <w:rFonts w:ascii="Consolas" w:hAnsi="Consolas" w:cs="Consolas"/>
+          <w:sz w:val="20"/>
+          <w:szCs w:val="20"/>
+          <w:lang w:val="en-CA"/>
+        </w:rPr>
+      </w:pPr>
+      <w:proofErr w:type="spellStart"/>
+      <w:r>
+        <w:rPr>
+          <w:rFonts w:ascii="Consolas" w:hAnsi="Consolas" w:cs="Consolas"/>
+          <w:color w:val="000000"/>
+          <w:sz w:val="20"/>
+          <w:szCs w:val="20"/>
+          <w:lang w:val="en-CA"/>
+        </w:rPr>
+        <w:t>Departement</w:t>
+      </w:r>
+      <w:proofErr w:type="spellEnd"/>
+      <w:r>
+        <w:rPr>
+          <w:rFonts w:ascii="Consolas" w:hAnsi="Consolas" w:cs="Consolas"/>
+          <w:color w:val="000000"/>
+          <w:sz w:val="20"/>
+          <w:szCs w:val="20"/>
+          <w:lang w:val="en-CA"/>
+        </w:rPr>
+        <w:t xml:space="preserve"> </w:t>
+      </w:r>
+      <w:r>
+        <w:rPr>
+          <w:rFonts w:ascii="Consolas" w:hAnsi="Consolas" w:cs="Consolas"/>
+          <w:color w:val="6A3E3E"/>
+          <w:sz w:val="20"/>
+          <w:szCs w:val="20"/>
+          <w:lang w:val="en-CA"/>
+        </w:rPr>
+        <w:t>dep2</w:t>
+      </w:r>
+      <w:r>
+        <w:rPr>
+          <w:rFonts w:ascii="Consolas" w:hAnsi="Consolas" w:cs="Consolas"/>
+          <w:color w:val="000000"/>
+          <w:sz w:val="20"/>
+          <w:szCs w:val="20"/>
+          <w:lang w:val="en-CA"/>
+        </w:rPr>
+        <w:t xml:space="preserve"> = </w:t>
+      </w:r>
+      <w:r>
+        <w:rPr>
+          <w:rFonts w:ascii="Consolas" w:hAnsi="Consolas" w:cs="Consolas"/>
+          <w:b/>
+          <w:bCs/>
+          <w:color w:val="7F0055"/>
+          <w:sz w:val="20"/>
+          <w:szCs w:val="20"/>
+          <w:lang w:val="en-CA"/>
+        </w:rPr>
+        <w:t>new</w:t>
+      </w:r>
+      <w:r>
+        <w:rPr>
+          <w:rFonts w:ascii="Consolas" w:hAnsi="Consolas" w:cs="Consolas"/>
+          <w:color w:val="000000"/>
+          <w:sz w:val="20"/>
+          <w:szCs w:val="20"/>
+          <w:lang w:val="en-CA"/>
+        </w:rPr>
+        <w:t xml:space="preserve"> </w:t>
+      </w:r>
+      <w:proofErr w:type="spellStart"/>
+      <w:proofErr w:type="gramStart"/>
+      <w:r>
+        <w:rPr>
+          <w:rFonts w:ascii="Consolas" w:hAnsi="Consolas" w:cs="Consolas"/>
+          <w:color w:val="000000"/>
+          <w:sz w:val="20"/>
+          <w:szCs w:val="20"/>
+          <w:lang w:val="en-CA"/>
+        </w:rPr>
+        <w:t>Departement</w:t>
+      </w:r>
+      <w:proofErr w:type="spellEnd"/>
+      <w:r>
+        <w:rPr>
+          <w:rFonts w:ascii="Consolas" w:hAnsi="Consolas" w:cs="Consolas"/>
+          <w:color w:val="000000"/>
+          <w:sz w:val="20"/>
+          <w:szCs w:val="20"/>
+          <w:lang w:val="en-CA"/>
+        </w:rPr>
+        <w:t>(</w:t>
+      </w:r>
+      <w:proofErr w:type="gramEnd"/>
+      <w:r>
+        <w:rPr>
+          <w:rFonts w:ascii="Consolas" w:hAnsi="Consolas" w:cs="Consolas"/>
+          <w:color w:val="000000"/>
+          <w:sz w:val="20"/>
+          <w:szCs w:val="20"/>
+          <w:lang w:val="en-CA"/>
+        </w:rPr>
+        <w:t>);</w:t>
+      </w:r>
+    </w:p>
+    <w:p>
+      <w:pPr>
+        <w:autoSpaceDE w:val="0"/>
+        <w:autoSpaceDN w:val="0"/>
+        <w:adjustRightInd w:val="0"/>
+        <w:spacing w:after="0" w:line="240" w:lineRule="auto"/>
+        <w:rPr>
+          <w:rFonts w:ascii="Consolas" w:hAnsi="Consolas" w:cs="Consolas"/>
+          <w:sz w:val="20"/>
+          <w:szCs w:val="20"/>
+          <w:lang w:val="en-CA"/>
+        </w:rPr>
+      </w:pPr>
+      <w:r>
+        <w:rPr>
+          <w:rFonts w:ascii="Consolas" w:hAnsi="Consolas" w:cs="Consolas"/>
+          <w:color w:val="6A3E3E"/>
+          <w:sz w:val="20"/>
+          <w:szCs w:val="20"/>
+          <w:lang w:val="en-CA"/>
+        </w:rPr>
+        <w:t>dep2</w:t>
+      </w:r>
+      <w:r>
+        <w:rPr>
+          <w:rFonts w:ascii="Consolas" w:hAnsi="Consolas" w:cs="Consolas"/>
+          <w:color w:val="000000"/>
+          <w:sz w:val="20"/>
+          <w:szCs w:val="20"/>
+          <w:lang w:val="en-CA"/>
+        </w:rPr>
+        <w:t>.setNom(</w:t>
+      </w:r>
+      <w:r>
+        <w:rPr>
+          <w:rFonts w:ascii="Consolas" w:hAnsi="Consolas" w:cs="Consolas"/>
+          <w:color w:val="2A00FF"/>
+          <w:sz w:val="20"/>
+          <w:szCs w:val="20"/>
+          <w:lang w:val="en-CA"/>
+        </w:rPr>
+        <w:t>"</w:t>
+      </w:r>
+      <w:proofErr w:type="spellStart"/>
+      <w:r>
+        <w:rPr>
+          <w:rFonts w:ascii="Consolas" w:hAnsi="Consolas" w:cs="Consolas"/>
+          <w:color w:val="2A00FF"/>
+          <w:sz w:val="20"/>
+          <w:szCs w:val="20"/>
+          <w:lang w:val="en-CA"/>
+        </w:rPr>
+        <w:t>Medecine</w:t>
+      </w:r>
+      <w:proofErr w:type="spellEnd"/>
+      <w:r>
+        <w:rPr>
+          <w:rFonts w:ascii="Consolas" w:hAnsi="Consolas" w:cs="Consolas"/>
+          <w:color w:val="2A00FF"/>
+          <w:sz w:val="20"/>
+          <w:szCs w:val="20"/>
+          <w:lang w:val="en-CA"/>
+        </w:rPr>
+        <w:t>"</w:t>
+      </w:r>
+      <w:r>
+        <w:rPr>
+          <w:rFonts w:ascii="Consolas" w:hAnsi="Consolas" w:cs="Consolas"/>
+          <w:color w:val="000000"/>
+          <w:sz w:val="20"/>
+          <w:szCs w:val="20"/>
+          <w:lang w:val="en-CA"/>
+        </w:rPr>
+        <w:t>);</w:t>
+      </w:r>
+    </w:p>
+    <w:p>
+      <w:pPr>
+        <w:autoSpaceDE w:val="0"/>
+        <w:autoSpaceDN w:val="0"/>
+        <w:adjustRightInd w:val="0"/>
+        <w:spacing w:after="0" w:line="240" w:lineRule="auto"/>
+        <w:rPr>
+          <w:rFonts w:ascii="Consolas" w:hAnsi="Consolas" w:cs="Consolas"/>
+          <w:sz w:val="20"/>
+          <w:szCs w:val="20"/>
+          <w:lang w:val="en-CA"/>
+        </w:rPr>
+      </w:pPr>
+      <w:r>
+        <w:rPr>
+          <w:rFonts w:ascii="Consolas" w:hAnsi="Consolas" w:cs="Consolas"/>
+          <w:color w:val="6A3E3E"/>
+          <w:sz w:val="20"/>
+          <w:szCs w:val="20"/>
+          <w:lang w:val="en-CA"/>
+        </w:rPr>
+        <w:t>dep2</w:t>
+      </w:r>
+      <w:r>
+        <w:rPr>
+          <w:rFonts w:ascii="Consolas" w:hAnsi="Consolas" w:cs="Consolas"/>
+          <w:color w:val="000000"/>
+          <w:sz w:val="20"/>
+          <w:szCs w:val="20"/>
+          <w:lang w:val="en-CA"/>
+        </w:rPr>
+        <w:t>.setDateCreation(</w:t>
+      </w:r>
+      <w:r>
+        <w:rPr>
+          <w:rFonts w:ascii="Consolas" w:hAnsi="Consolas" w:cs="Consolas"/>
+          <w:b/>
+          <w:bCs/>
+          <w:color w:val="7F0055"/>
+          <w:sz w:val="20"/>
+          <w:szCs w:val="20"/>
+          <w:lang w:val="en-CA"/>
+        </w:rPr>
+        <w:t>new</w:t>
+      </w:r>
+      <w:r>
+        <w:rPr>
+          <w:rFonts w:ascii="Consolas" w:hAnsi="Consolas" w:cs="Consolas"/>
+          <w:color w:val="000000"/>
+          <w:sz w:val="20"/>
+          <w:szCs w:val="20"/>
+          <w:lang w:val="en-CA"/>
+        </w:rPr>
+        <w:t xml:space="preserve"> </w:t>
+      </w:r>
+      <w:proofErr w:type="gramStart"/>
+      <w:r>
+        <w:rPr>
+          <w:rFonts w:ascii="Consolas" w:hAnsi="Consolas" w:cs="Consolas"/>
+          <w:color w:val="000000"/>
+          <w:sz w:val="20"/>
+          <w:szCs w:val="20"/>
+          <w:lang w:val="en-CA"/>
+        </w:rPr>
+        <w:t>Date(</w:t>
+      </w:r>
+      <w:proofErr w:type="gramEnd"/>
+      <w:r>
+        <w:rPr>
+          <w:rFonts w:ascii="Consolas" w:hAnsi="Consolas" w:cs="Consolas"/>
+          <w:color w:val="000000"/>
+          <w:sz w:val="20"/>
+          <w:szCs w:val="20"/>
+          <w:lang w:val="en-CA"/>
+        </w:rPr>
+        <w:t>1519858800));</w:t>
+      </w:r>
+    </w:p>
+    <w:p>
+      <w:pPr>
+        <w:autoSpaceDE w:val="0"/>
+        <w:autoSpaceDN w:val="0"/>
+        <w:adjustRightInd w:val="0"/>
+        <w:spacing w:after="0" w:line="240" w:lineRule="auto"/>
+        <w:rPr>
+          <w:rFonts w:ascii="Consolas" w:hAnsi="Consolas" w:cs="Consolas"/>
+          <w:sz w:val="20"/>
+          <w:szCs w:val="20"/>
+        </w:rPr>
+      </w:pPr>
+      <w:r>
+        <w:rPr>
+          <w:rFonts w:ascii="Consolas" w:hAnsi="Consolas" w:cs="Consolas"/>
+          <w:color w:val="6A3E3E"/>
+          <w:sz w:val="20"/>
+          <w:szCs w:val="20"/>
+        </w:rPr>
+        <w:t>dep</w:t>
+      </w:r>
+      <w:r>
+        <w:rPr>
+          <w:rFonts w:ascii="Consolas" w:hAnsi="Consolas" w:cs="Consolas"/>
+          <w:color w:val="6A3E3E"/>
+          <w:sz w:val="20"/>
+          <w:szCs w:val="20"/>
+        </w:rPr>
+        <w:t>2</w:t>
+      </w:r>
+      <w:r>
+        <w:rPr>
+          <w:rFonts w:ascii="Consolas" w:hAnsi="Consolas" w:cs="Consolas"/>
+          <w:color w:val="000000"/>
+          <w:sz w:val="20"/>
+          <w:szCs w:val="20"/>
+        </w:rPr>
+        <w:t>.setAdresse(</w:t>
+      </w:r>
+      <w:r>
+        <w:rPr>
+          <w:rFonts w:ascii="Consolas" w:hAnsi="Consolas" w:cs="Consolas"/>
+          <w:color w:val="2A00FF"/>
+          <w:sz w:val="20"/>
+          <w:szCs w:val="20"/>
+        </w:rPr>
+        <w:t>"</w:t>
+      </w:r>
+      <w:proofErr w:type="spellStart"/>
+      <w:r>
+        <w:rPr>
+          <w:rFonts w:ascii="Consolas" w:hAnsi="Consolas" w:cs="Consolas"/>
+          <w:color w:val="2A00FF"/>
+          <w:sz w:val="20"/>
+          <w:szCs w:val="20"/>
+        </w:rPr>
+        <w:t>Gaspesie</w:t>
+      </w:r>
+      <w:proofErr w:type="spellEnd"/>
+      <w:r>
+        <w:rPr>
+          <w:rFonts w:ascii="Consolas" w:hAnsi="Consolas" w:cs="Consolas"/>
+          <w:color w:val="2A00FF"/>
+          <w:sz w:val="20"/>
+          <w:szCs w:val="20"/>
+        </w:rPr>
+        <w:t>"</w:t>
+      </w:r>
+      <w:r>
+        <w:rPr>
+          <w:rFonts w:ascii="Consolas" w:hAnsi="Consolas" w:cs="Consolas"/>
+          <w:color w:val="000000"/>
+          <w:sz w:val="20"/>
+          <w:szCs w:val="20"/>
+        </w:rPr>
+        <w:t>);</w:t>
+      </w:r>
+    </w:p>
+    <w:p>
+      <w:proofErr w:type="spellStart"/>
+      <w:r>
+        <w:rPr>
+          <w:rFonts w:ascii="Consolas" w:hAnsi="Consolas" w:cs="Consolas"/>
+          <w:color w:val="6A3E3E"/>
+          <w:sz w:val="20"/>
+          <w:szCs w:val="20"/>
+        </w:rPr>
+        <w:t>d</w:t>
+      </w:r>
+      <w:r>
+        <w:rPr>
+          <w:rFonts w:ascii="Consolas" w:hAnsi="Consolas" w:cs="Consolas"/>
+          <w:color w:val="000000"/>
+          <w:sz w:val="20"/>
+          <w:szCs w:val="20"/>
+        </w:rPr>
+        <w:t>.add</w:t>
+      </w:r>
+      <w:proofErr w:type="spellEnd"/>
+      <w:r>
+        <w:rPr>
+          <w:rFonts w:ascii="Consolas" w:hAnsi="Consolas" w:cs="Consolas"/>
+          <w:color w:val="000000"/>
+          <w:sz w:val="20"/>
+          <w:szCs w:val="20"/>
+        </w:rPr>
+        <w:t>(</w:t>
+      </w:r>
+      <w:r>
+        <w:rPr>
+          <w:rFonts w:ascii="Consolas" w:hAnsi="Consolas" w:cs="Consolas"/>
+          <w:color w:val="6A3E3E"/>
+          <w:sz w:val="20"/>
+          <w:szCs w:val="20"/>
+        </w:rPr>
+        <w:t>dep2</w:t>
+      </w:r>
+      <w:r>
+        <w:rPr>
+          <w:rFonts w:ascii="Consolas" w:hAnsi="Consolas" w:cs="Consolas"/>
+          <w:color w:val="000000"/>
+          <w:sz w:val="20"/>
+          <w:szCs w:val="20"/>
+        </w:rPr>
+        <w:t>);</w:t>
+      </w:r>
+    </w:p>
+    <w:p>
+      <w:r>
+        <w:t>Après :</w:t>
+      </w:r>
+    </w:p>
+    <w:p>
+      <w:r>
+        <w:rPr>
+          <w:noProof/>
+        </w:rPr>
+        <w:drawing>
+          <wp:inline distT="0" distB="0" distL="0" distR="0" wp14:anchorId="23FCCD31" wp14:editId="3458986F">
+            <wp:extent cx="4304762" cy="1219048"/>
+            <wp:effectExtent l="0" t="0" r="635" b="635"/>
+            <wp:docPr id="57" name="Picture 57"/>
+            <wp:cNvGraphicFramePr>
+              <a:graphicFrameLocks xmlns:a="http://schemas.openxmlformats.org/drawingml/2006/main" noChangeAspect="1"/>
+            </wp:cNvGraphicFramePr>
+            <a:graphic xmlns:a="http://schemas.openxmlformats.org/drawingml/2006/main">
+              <a:graphicData uri="http://schemas.openxmlformats.org/drawingml/2006/picture">
+                <pic:pic xmlns:pic="http://schemas.openxmlformats.org/drawingml/2006/picture">
+                  <pic:nvPicPr>
+                    <pic:cNvPr id="1" name=""/>
+                    <pic:cNvPicPr/>
+                  </pic:nvPicPr>
+                  <pic:blipFill>
+                    <a:blip r:embed="rId40"/>
+                    <a:stretch>
+                      <a:fillRect/>
+                    </a:stretch>
+                  </pic:blipFill>
+                  <pic:spPr>
+                    <a:xfrm>
+                      <a:off x="0" y="0"/>
+                      <a:ext cx="4304762" cy="1219048"/>
+                    </a:xfrm>
+                    <a:prstGeom prst="rect">
+                      <a:avLst/>
+                    </a:prstGeom>
+                  </pic:spPr>
+                </pic:pic>
+              </a:graphicData>
+            </a:graphic>
+          </wp:inline>
+        </w:drawing>
+      </w:r>
       <w:bookmarkStart w:id="0" w:name="_GoBack"/>
       <w:bookmarkEnd w:id="0"/>
+    </w:p>
+    <w:p>
+      <w:pPr>
+        <w:rPr>
+          <w:b/>
+        </w:rPr>
+      </w:pPr>
+      <w:r>
+        <w:rPr>
+          <w:b/>
+        </w:rPr>
+        <w:t>10. Ajouter une nouvelle équipe « Pédiatre » qui appartient au département de médecine</w:t>
+      </w:r>
+    </w:p>
+    <w:p>
+      <w:pPr>
+        <w:autoSpaceDE w:val="0"/>
+        <w:autoSpaceDN w:val="0"/>
+        <w:adjustRightInd w:val="0"/>
+        <w:spacing w:after="0" w:line="240" w:lineRule="auto"/>
+        <w:rPr>
+          <w:rFonts w:ascii="Consolas" w:hAnsi="Consolas" w:cs="Consolas"/>
+          <w:sz w:val="20"/>
+          <w:szCs w:val="20"/>
+          <w:lang w:val="en-CA"/>
+        </w:rPr>
+      </w:pPr>
+      <w:proofErr w:type="spellStart"/>
+      <w:r>
+        <w:rPr>
+          <w:rFonts w:ascii="Consolas" w:hAnsi="Consolas" w:cs="Consolas"/>
+          <w:color w:val="000000"/>
+          <w:sz w:val="20"/>
+          <w:szCs w:val="20"/>
+          <w:u w:val="single"/>
+          <w:lang w:val="en-CA"/>
+        </w:rPr>
+        <w:t>Equipe</w:t>
+      </w:r>
+      <w:proofErr w:type="spellEnd"/>
+      <w:r>
+        <w:rPr>
+          <w:rFonts w:ascii="Consolas" w:hAnsi="Consolas" w:cs="Consolas"/>
+          <w:color w:val="000000"/>
+          <w:sz w:val="20"/>
+          <w:szCs w:val="20"/>
+          <w:lang w:val="en-CA"/>
+        </w:rPr>
+        <w:t xml:space="preserve"> </w:t>
+      </w:r>
+      <w:proofErr w:type="spellStart"/>
+      <w:r>
+        <w:rPr>
+          <w:rFonts w:ascii="Consolas" w:hAnsi="Consolas" w:cs="Consolas"/>
+          <w:color w:val="6A3E3E"/>
+          <w:sz w:val="20"/>
+          <w:szCs w:val="20"/>
+          <w:lang w:val="en-CA"/>
+        </w:rPr>
+        <w:t>eq</w:t>
+      </w:r>
+      <w:proofErr w:type="spellEnd"/>
+      <w:r>
+        <w:rPr>
+          <w:rFonts w:ascii="Consolas" w:hAnsi="Consolas" w:cs="Consolas"/>
+          <w:color w:val="000000"/>
+          <w:sz w:val="20"/>
+          <w:szCs w:val="20"/>
+          <w:lang w:val="en-CA"/>
+        </w:rPr>
+        <w:t xml:space="preserve"> = </w:t>
+      </w:r>
+      <w:r>
+        <w:rPr>
+          <w:rFonts w:ascii="Consolas" w:hAnsi="Consolas" w:cs="Consolas"/>
+          <w:b/>
+          <w:bCs/>
+          <w:color w:val="7F0055"/>
+          <w:sz w:val="20"/>
+          <w:szCs w:val="20"/>
+          <w:lang w:val="en-CA"/>
+        </w:rPr>
+        <w:t>new</w:t>
+      </w:r>
+      <w:r>
+        <w:rPr>
+          <w:rFonts w:ascii="Consolas" w:hAnsi="Consolas" w:cs="Consolas"/>
+          <w:color w:val="000000"/>
+          <w:sz w:val="20"/>
+          <w:szCs w:val="20"/>
+          <w:lang w:val="en-CA"/>
+        </w:rPr>
+        <w:t xml:space="preserve"> </w:t>
+      </w:r>
+      <w:proofErr w:type="spellStart"/>
+      <w:proofErr w:type="gramStart"/>
+      <w:r>
+        <w:rPr>
+          <w:rFonts w:ascii="Consolas" w:hAnsi="Consolas" w:cs="Consolas"/>
+          <w:color w:val="000000"/>
+          <w:sz w:val="20"/>
+          <w:szCs w:val="20"/>
+          <w:lang w:val="en-CA"/>
+        </w:rPr>
+        <w:t>Equipe</w:t>
+      </w:r>
+      <w:proofErr w:type="spellEnd"/>
+      <w:r>
+        <w:rPr>
+          <w:rFonts w:ascii="Consolas" w:hAnsi="Consolas" w:cs="Consolas"/>
+          <w:color w:val="000000"/>
+          <w:sz w:val="20"/>
+          <w:szCs w:val="20"/>
+          <w:lang w:val="en-CA"/>
+        </w:rPr>
+        <w:t>(</w:t>
+      </w:r>
+      <w:proofErr w:type="gramEnd"/>
+      <w:r>
+        <w:rPr>
+          <w:rFonts w:ascii="Consolas" w:hAnsi="Consolas" w:cs="Consolas"/>
+          <w:color w:val="000000"/>
+          <w:sz w:val="20"/>
+          <w:szCs w:val="20"/>
+          <w:lang w:val="en-CA"/>
+        </w:rPr>
+        <w:t>);</w:t>
+      </w:r>
+    </w:p>
+    <w:p>
+      <w:pPr>
+        <w:autoSpaceDE w:val="0"/>
+        <w:autoSpaceDN w:val="0"/>
+        <w:adjustRightInd w:val="0"/>
+        <w:spacing w:after="0" w:line="240" w:lineRule="auto"/>
+        <w:rPr>
+          <w:rFonts w:ascii="Consolas" w:hAnsi="Consolas" w:cs="Consolas"/>
+          <w:sz w:val="20"/>
+          <w:szCs w:val="20"/>
+          <w:lang w:val="en-CA"/>
+        </w:rPr>
+      </w:pPr>
+      <w:proofErr w:type="spellStart"/>
+      <w:proofErr w:type="gramStart"/>
+      <w:r>
+        <w:rPr>
+          <w:rFonts w:ascii="Consolas" w:hAnsi="Consolas" w:cs="Consolas"/>
+          <w:color w:val="6A3E3E"/>
+          <w:sz w:val="20"/>
+          <w:szCs w:val="20"/>
+          <w:lang w:val="en-CA"/>
+        </w:rPr>
+        <w:t>eq</w:t>
+      </w:r>
+      <w:r>
+        <w:rPr>
+          <w:rFonts w:ascii="Consolas" w:hAnsi="Consolas" w:cs="Consolas"/>
+          <w:color w:val="000000"/>
+          <w:sz w:val="20"/>
+          <w:szCs w:val="20"/>
+          <w:lang w:val="en-CA"/>
+        </w:rPr>
+        <w:t>.setNom</w:t>
+      </w:r>
+      <w:proofErr w:type="spellEnd"/>
+      <w:proofErr w:type="gramEnd"/>
+      <w:r>
+        <w:rPr>
+          <w:rFonts w:ascii="Consolas" w:hAnsi="Consolas" w:cs="Consolas"/>
+          <w:color w:val="000000"/>
+          <w:sz w:val="20"/>
+          <w:szCs w:val="20"/>
+          <w:lang w:val="en-CA"/>
+        </w:rPr>
+        <w:t>(</w:t>
+      </w:r>
+      <w:r>
+        <w:rPr>
+          <w:rFonts w:ascii="Consolas" w:hAnsi="Consolas" w:cs="Consolas"/>
+          <w:color w:val="2A00FF"/>
+          <w:sz w:val="20"/>
+          <w:szCs w:val="20"/>
+          <w:lang w:val="en-CA"/>
+        </w:rPr>
+        <w:t>"</w:t>
+      </w:r>
+      <w:proofErr w:type="spellStart"/>
+      <w:r>
+        <w:rPr>
+          <w:rFonts w:ascii="Consolas" w:hAnsi="Consolas" w:cs="Consolas"/>
+          <w:color w:val="2A00FF"/>
+          <w:sz w:val="20"/>
+          <w:szCs w:val="20"/>
+          <w:lang w:val="en-CA"/>
+        </w:rPr>
+        <w:t>Pediatre</w:t>
+      </w:r>
+      <w:proofErr w:type="spellEnd"/>
+      <w:r>
+        <w:rPr>
+          <w:rFonts w:ascii="Consolas" w:hAnsi="Consolas" w:cs="Consolas"/>
+          <w:color w:val="2A00FF"/>
+          <w:sz w:val="20"/>
+          <w:szCs w:val="20"/>
+          <w:lang w:val="en-CA"/>
+        </w:rPr>
+        <w:t>"</w:t>
+      </w:r>
+      <w:r>
+        <w:rPr>
+          <w:rFonts w:ascii="Consolas" w:hAnsi="Consolas" w:cs="Consolas"/>
+          <w:color w:val="000000"/>
+          <w:sz w:val="20"/>
+          <w:szCs w:val="20"/>
+          <w:lang w:val="en-CA"/>
+        </w:rPr>
+        <w:t>);</w:t>
+      </w:r>
+    </w:p>
+    <w:p>
+      <w:pPr>
+        <w:autoSpaceDE w:val="0"/>
+        <w:autoSpaceDN w:val="0"/>
+        <w:adjustRightInd w:val="0"/>
+        <w:spacing w:after="0" w:line="240" w:lineRule="auto"/>
+        <w:rPr>
+          <w:rFonts w:ascii="Consolas" w:hAnsi="Consolas" w:cs="Consolas"/>
+          <w:sz w:val="20"/>
+          <w:szCs w:val="20"/>
+          <w:lang w:val="en-CA"/>
+        </w:rPr>
+      </w:pPr>
+      <w:proofErr w:type="spellStart"/>
+      <w:proofErr w:type="gramStart"/>
+      <w:r>
+        <w:rPr>
+          <w:rFonts w:ascii="Consolas" w:hAnsi="Consolas" w:cs="Consolas"/>
+          <w:color w:val="6A3E3E"/>
+          <w:sz w:val="20"/>
+          <w:szCs w:val="20"/>
+          <w:lang w:val="en-CA"/>
+        </w:rPr>
+        <w:t>eq</w:t>
+      </w:r>
+      <w:r>
+        <w:rPr>
+          <w:rFonts w:ascii="Consolas" w:hAnsi="Consolas" w:cs="Consolas"/>
+          <w:color w:val="000000"/>
+          <w:sz w:val="20"/>
+          <w:szCs w:val="20"/>
+          <w:lang w:val="en-CA"/>
+        </w:rPr>
+        <w:t>.setDateCreation</w:t>
+      </w:r>
+      <w:proofErr w:type="spellEnd"/>
+      <w:proofErr w:type="gramEnd"/>
+      <w:r>
+        <w:rPr>
+          <w:rFonts w:ascii="Consolas" w:hAnsi="Consolas" w:cs="Consolas"/>
+          <w:color w:val="000000"/>
+          <w:sz w:val="20"/>
+          <w:szCs w:val="20"/>
+          <w:lang w:val="en-CA"/>
+        </w:rPr>
+        <w:t>(</w:t>
+      </w:r>
+      <w:r>
+        <w:rPr>
+          <w:rFonts w:ascii="Consolas" w:hAnsi="Consolas" w:cs="Consolas"/>
+          <w:b/>
+          <w:bCs/>
+          <w:color w:val="7F0055"/>
+          <w:sz w:val="20"/>
+          <w:szCs w:val="20"/>
+          <w:lang w:val="en-CA"/>
+        </w:rPr>
+        <w:t>new</w:t>
+      </w:r>
+      <w:r>
+        <w:rPr>
+          <w:rFonts w:ascii="Consolas" w:hAnsi="Consolas" w:cs="Consolas"/>
+          <w:color w:val="000000"/>
+          <w:sz w:val="20"/>
+          <w:szCs w:val="20"/>
+          <w:lang w:val="en-CA"/>
+        </w:rPr>
+        <w:t xml:space="preserve"> Date(1519862400));</w:t>
+      </w:r>
+    </w:p>
+    <w:p>
+      <w:pPr>
+        <w:autoSpaceDE w:val="0"/>
+        <w:autoSpaceDN w:val="0"/>
+        <w:adjustRightInd w:val="0"/>
+        <w:spacing w:after="0" w:line="240" w:lineRule="auto"/>
+        <w:rPr>
+          <w:rFonts w:ascii="Consolas" w:hAnsi="Consolas" w:cs="Consolas"/>
+          <w:sz w:val="20"/>
+          <w:szCs w:val="20"/>
+        </w:rPr>
+      </w:pPr>
+      <w:proofErr w:type="spellStart"/>
+      <w:proofErr w:type="gramStart"/>
+      <w:r>
+        <w:rPr>
+          <w:rFonts w:ascii="Consolas" w:hAnsi="Consolas" w:cs="Consolas"/>
+          <w:color w:val="6A3E3E"/>
+          <w:sz w:val="20"/>
+          <w:szCs w:val="20"/>
+        </w:rPr>
+        <w:t>eq</w:t>
+      </w:r>
+      <w:r>
+        <w:rPr>
+          <w:rFonts w:ascii="Consolas" w:hAnsi="Consolas" w:cs="Consolas"/>
+          <w:color w:val="000000"/>
+          <w:sz w:val="20"/>
+          <w:szCs w:val="20"/>
+        </w:rPr>
+        <w:t>.setDepartement</w:t>
+      </w:r>
+      <w:proofErr w:type="spellEnd"/>
+      <w:proofErr w:type="gramEnd"/>
+      <w:r>
+        <w:rPr>
+          <w:rFonts w:ascii="Consolas" w:hAnsi="Consolas" w:cs="Consolas"/>
+          <w:color w:val="000000"/>
+          <w:sz w:val="20"/>
+          <w:szCs w:val="20"/>
+        </w:rPr>
+        <w:t>(</w:t>
+      </w:r>
+      <w:r>
+        <w:rPr>
+          <w:rFonts w:ascii="Consolas" w:hAnsi="Consolas" w:cs="Consolas"/>
+          <w:color w:val="6A3E3E"/>
+          <w:sz w:val="20"/>
+          <w:szCs w:val="20"/>
+        </w:rPr>
+        <w:t>dep2</w:t>
+      </w:r>
+      <w:r>
+        <w:rPr>
+          <w:rFonts w:ascii="Consolas" w:hAnsi="Consolas" w:cs="Consolas"/>
+          <w:color w:val="000000"/>
+          <w:sz w:val="20"/>
+          <w:szCs w:val="20"/>
+        </w:rPr>
+        <w:t>);</w:t>
+      </w:r>
+    </w:p>
+    <w:p>
+      <w:pPr>
+        <w:autoSpaceDE w:val="0"/>
+        <w:autoSpaceDN w:val="0"/>
+        <w:adjustRightInd w:val="0"/>
+        <w:spacing w:after="0" w:line="240" w:lineRule="auto"/>
+        <w:rPr>
+          <w:rFonts w:ascii="Consolas" w:hAnsi="Consolas" w:cs="Consolas"/>
+          <w:sz w:val="20"/>
+          <w:szCs w:val="20"/>
+        </w:rPr>
+      </w:pPr>
+      <w:proofErr w:type="spellStart"/>
+      <w:proofErr w:type="gramStart"/>
+      <w:r>
+        <w:rPr>
+          <w:rFonts w:ascii="Consolas" w:hAnsi="Consolas" w:cs="Consolas"/>
+          <w:color w:val="6A3E3E"/>
+          <w:sz w:val="20"/>
+          <w:szCs w:val="20"/>
+        </w:rPr>
+        <w:t>eq</w:t>
+      </w:r>
+      <w:r>
+        <w:rPr>
+          <w:rFonts w:ascii="Consolas" w:hAnsi="Consolas" w:cs="Consolas"/>
+          <w:color w:val="000000"/>
+          <w:sz w:val="20"/>
+          <w:szCs w:val="20"/>
+        </w:rPr>
+        <w:t>.setResponsable</w:t>
+      </w:r>
+      <w:proofErr w:type="spellEnd"/>
+      <w:proofErr w:type="gramEnd"/>
+      <w:r>
+        <w:rPr>
+          <w:rFonts w:ascii="Consolas" w:hAnsi="Consolas" w:cs="Consolas"/>
+          <w:color w:val="000000"/>
+          <w:sz w:val="20"/>
+          <w:szCs w:val="20"/>
+        </w:rPr>
+        <w:t>(</w:t>
+      </w:r>
+      <w:r>
+        <w:rPr>
+          <w:rFonts w:ascii="Consolas" w:hAnsi="Consolas" w:cs="Consolas"/>
+          <w:color w:val="2A00FF"/>
+          <w:sz w:val="20"/>
+          <w:szCs w:val="20"/>
+        </w:rPr>
+        <w:t>"Loïc"</w:t>
+      </w:r>
+      <w:r>
+        <w:rPr>
+          <w:rFonts w:ascii="Consolas" w:hAnsi="Consolas" w:cs="Consolas"/>
+          <w:color w:val="000000"/>
+          <w:sz w:val="20"/>
+          <w:szCs w:val="20"/>
+        </w:rPr>
+        <w:t>);</w:t>
+      </w:r>
+    </w:p>
+    <w:p>
+      <w:proofErr w:type="spellStart"/>
+      <w:r>
+        <w:rPr>
+          <w:rFonts w:ascii="Consolas" w:hAnsi="Consolas" w:cs="Consolas"/>
+          <w:color w:val="6A3E3E"/>
+          <w:sz w:val="20"/>
+          <w:szCs w:val="20"/>
+        </w:rPr>
+        <w:t>e</w:t>
+      </w:r>
+      <w:r>
+        <w:rPr>
+          <w:rFonts w:ascii="Consolas" w:hAnsi="Consolas" w:cs="Consolas"/>
+          <w:color w:val="000000"/>
+          <w:sz w:val="20"/>
+          <w:szCs w:val="20"/>
+        </w:rPr>
+        <w:t>.add</w:t>
+      </w:r>
+      <w:proofErr w:type="spellEnd"/>
+      <w:r>
+        <w:rPr>
+          <w:rFonts w:ascii="Consolas" w:hAnsi="Consolas" w:cs="Consolas"/>
+          <w:color w:val="000000"/>
+          <w:sz w:val="20"/>
+          <w:szCs w:val="20"/>
+        </w:rPr>
+        <w:t>(</w:t>
+      </w:r>
+      <w:r>
+        <w:rPr>
+          <w:rFonts w:ascii="Consolas" w:hAnsi="Consolas" w:cs="Consolas"/>
+          <w:color w:val="6A3E3E"/>
+          <w:sz w:val="20"/>
+          <w:szCs w:val="20"/>
+        </w:rPr>
+        <w:t>eq</w:t>
+      </w:r>
+      <w:r>
+        <w:rPr>
+          <w:rFonts w:ascii="Consolas" w:hAnsi="Consolas" w:cs="Consolas"/>
+          <w:color w:val="000000"/>
+          <w:sz w:val="20"/>
+          <w:szCs w:val="20"/>
+        </w:rPr>
+        <w:t>);</w:t>
+      </w:r>
+    </w:p>
+    <w:p>
+      <w:r>
+        <w:t>Après :</w:t>
+      </w:r>
+    </w:p>
+    <w:p>
+      <w:r>
+        <w:rPr>
+          <w:noProof/>
+        </w:rPr>
+        <w:drawing>
+          <wp:inline distT="0" distB="0" distL="0" distR="0" wp14:anchorId="46AEC7FE" wp14:editId="7AC98715">
+            <wp:extent cx="5943600" cy="1297305"/>
+            <wp:effectExtent l="0" t="0" r="0" b="0"/>
+            <wp:docPr id="54" name="Picture 54"/>
+            <wp:cNvGraphicFramePr>
+              <a:graphicFrameLocks xmlns:a="http://schemas.openxmlformats.org/drawingml/2006/main" noChangeAspect="1"/>
+            </wp:cNvGraphicFramePr>
+            <a:graphic xmlns:a="http://schemas.openxmlformats.org/drawingml/2006/main">
+              <a:graphicData uri="http://schemas.openxmlformats.org/drawingml/2006/picture">
+                <pic:pic xmlns:pic="http://schemas.openxmlformats.org/drawingml/2006/picture">
+                  <pic:nvPicPr>
+                    <pic:cNvPr id="1" name=""/>
+                    <pic:cNvPicPr/>
+                  </pic:nvPicPr>
+                  <pic:blipFill>
+                    <a:blip r:embed="rId41"/>
+                    <a:stretch>
+                      <a:fillRect/>
+                    </a:stretch>
+                  </pic:blipFill>
+                  <pic:spPr>
+                    <a:xfrm>
+                      <a:off x="0" y="0"/>
+                      <a:ext cx="5943600" cy="1297305"/>
+                    </a:xfrm>
+                    <a:prstGeom prst="rect">
+                      <a:avLst/>
+                    </a:prstGeom>
+                  </pic:spPr>
+                </pic:pic>
+              </a:graphicData>
+            </a:graphic>
+          </wp:inline>
+        </w:drawing>
+      </w:r>
     </w:p>
     <w:sectPr>
       <w:pgSz w:w="12240" w:h="15840"/>
@@ -1030,6 +6358,92 @@
     </w:lvl>
   </w:abstractNum>
   <w:abstractNum w:abstractNumId="1" w15:restartNumberingAfterBreak="0">
+    <w:nsid w:val="57010292"/>
+    <w:multiLevelType w:val="hybridMultilevel"/>
+    <w:tmpl w:val="5D8AD8C8"/>
+    <w:lvl w:ilvl="0" w:tplc="0C0C000F">
+      <w:start w:val="1"/>
+      <w:numFmt w:val="decimal"/>
+      <w:lvlText w:val="%1."/>
+      <w:lvlJc w:val="left"/>
+      <w:pPr>
+        <w:ind w:left="720" w:hanging="360"/>
+      </w:pPr>
+    </w:lvl>
+    <w:lvl w:ilvl="1" w:tplc="0C0C0019" w:tentative="1">
+      <w:start w:val="1"/>
+      <w:numFmt w:val="lowerLetter"/>
+      <w:lvlText w:val="%2."/>
+      <w:lvlJc w:val="left"/>
+      <w:pPr>
+        <w:ind w:left="1440" w:hanging="360"/>
+      </w:pPr>
+    </w:lvl>
+    <w:lvl w:ilvl="2" w:tplc="0C0C001B" w:tentative="1">
+      <w:start w:val="1"/>
+      <w:numFmt w:val="lowerRoman"/>
+      <w:lvlText w:val="%3."/>
+      <w:lvlJc w:val="right"/>
+      <w:pPr>
+        <w:ind w:left="2160" w:hanging="180"/>
+      </w:pPr>
+    </w:lvl>
+    <w:lvl w:ilvl="3" w:tplc="0C0C000F" w:tentative="1">
+      <w:start w:val="1"/>
+      <w:numFmt w:val="decimal"/>
+      <w:lvlText w:val="%4."/>
+      <w:lvlJc w:val="left"/>
+      <w:pPr>
+        <w:ind w:left="2880" w:hanging="360"/>
+      </w:pPr>
+    </w:lvl>
+    <w:lvl w:ilvl="4" w:tplc="0C0C0019" w:tentative="1">
+      <w:start w:val="1"/>
+      <w:numFmt w:val="lowerLetter"/>
+      <w:lvlText w:val="%5."/>
+      <w:lvlJc w:val="left"/>
+      <w:pPr>
+        <w:ind w:left="3600" w:hanging="360"/>
+      </w:pPr>
+    </w:lvl>
+    <w:lvl w:ilvl="5" w:tplc="0C0C001B" w:tentative="1">
+      <w:start w:val="1"/>
+      <w:numFmt w:val="lowerRoman"/>
+      <w:lvlText w:val="%6."/>
+      <w:lvlJc w:val="right"/>
+      <w:pPr>
+        <w:ind w:left="4320" w:hanging="180"/>
+      </w:pPr>
+    </w:lvl>
+    <w:lvl w:ilvl="6" w:tplc="0C0C000F" w:tentative="1">
+      <w:start w:val="1"/>
+      <w:numFmt w:val="decimal"/>
+      <w:lvlText w:val="%7."/>
+      <w:lvlJc w:val="left"/>
+      <w:pPr>
+        <w:ind w:left="5040" w:hanging="360"/>
+      </w:pPr>
+    </w:lvl>
+    <w:lvl w:ilvl="7" w:tplc="0C0C0019" w:tentative="1">
+      <w:start w:val="1"/>
+      <w:numFmt w:val="lowerLetter"/>
+      <w:lvlText w:val="%8."/>
+      <w:lvlJc w:val="left"/>
+      <w:pPr>
+        <w:ind w:left="5760" w:hanging="360"/>
+      </w:pPr>
+    </w:lvl>
+    <w:lvl w:ilvl="8" w:tplc="0C0C001B" w:tentative="1">
+      <w:start w:val="1"/>
+      <w:numFmt w:val="lowerRoman"/>
+      <w:lvlText w:val="%9."/>
+      <w:lvlJc w:val="right"/>
+      <w:pPr>
+        <w:ind w:left="6480" w:hanging="180"/>
+      </w:pPr>
+    </w:lvl>
+  </w:abstractNum>
+  <w:abstractNum w:abstractNumId="2" w15:restartNumberingAfterBreak="0">
     <w:nsid w:val="6AA75ECE"/>
     <w:multiLevelType w:val="hybridMultilevel"/>
     <w:tmpl w:val="2B887906"/>
@@ -1116,10 +6530,13 @@
     </w:lvl>
   </w:abstractNum>
   <w:num w:numId="1">
-    <w:abstractNumId w:val="1"/>
+    <w:abstractNumId w:val="2"/>
   </w:num>
   <w:num w:numId="2">
     <w:abstractNumId w:val="0"/>
+  </w:num>
+  <w:num w:numId="3">
+    <w:abstractNumId w:val="1"/>
   </w:num>
 </w:numbering>
 </file>
@@ -1521,12 +6938,13 @@
   <w:style w:type="paragraph" w:default="1" w:styleId="Normal">
     <w:name w:val="Normal"/>
     <w:qFormat/>
+    <w:rsid w:val="00F3668D"/>
   </w:style>
-  <w:style w:type="paragraph" w:styleId="Titre1">
+  <w:style w:type="paragraph" w:styleId="Heading1">
     <w:name w:val="heading 1"/>
     <w:basedOn w:val="Normal"/>
     <w:next w:val="Normal"/>
-    <w:link w:val="Titre1Car"/>
+    <w:link w:val="Heading1Char"/>
     <w:uiPriority w:val="9"/>
     <w:qFormat/>
     <w:rsid w:val="00DF7E4E"/>
@@ -1543,11 +6961,11 @@
       <w:szCs w:val="32"/>
     </w:rPr>
   </w:style>
-  <w:style w:type="paragraph" w:styleId="Titre2">
+  <w:style w:type="paragraph" w:styleId="Heading2">
     <w:name w:val="heading 2"/>
     <w:basedOn w:val="Normal"/>
     <w:next w:val="Normal"/>
-    <w:link w:val="Titre2Car"/>
+    <w:link w:val="Heading2Char"/>
     <w:uiPriority w:val="9"/>
     <w:unhideWhenUsed/>
     <w:qFormat/>
@@ -1565,11 +6983,11 @@
       <w:szCs w:val="26"/>
     </w:rPr>
   </w:style>
-  <w:style w:type="paragraph" w:styleId="Titre3">
+  <w:style w:type="paragraph" w:styleId="Heading3">
     <w:name w:val="heading 3"/>
     <w:basedOn w:val="Normal"/>
     <w:next w:val="Normal"/>
-    <w:link w:val="Titre3Car"/>
+    <w:link w:val="Heading3Char"/>
     <w:uiPriority w:val="9"/>
     <w:unhideWhenUsed/>
     <w:qFormat/>
@@ -1587,13 +7005,13 @@
       <w:szCs w:val="24"/>
     </w:rPr>
   </w:style>
-  <w:style w:type="character" w:default="1" w:styleId="Policepardfaut">
+  <w:style w:type="character" w:default="1" w:styleId="DefaultParagraphFont">
     <w:name w:val="Default Paragraph Font"/>
     <w:uiPriority w:val="1"/>
     <w:semiHidden/>
     <w:unhideWhenUsed/>
   </w:style>
-  <w:style w:type="table" w:default="1" w:styleId="TableauNormal">
+  <w:style w:type="table" w:default="1" w:styleId="TableNormal">
     <w:name w:val="Normal Table"/>
     <w:uiPriority w:val="99"/>
     <w:semiHidden/>
@@ -1608,16 +7026,16 @@
       </w:tblCellMar>
     </w:tblPr>
   </w:style>
-  <w:style w:type="numbering" w:default="1" w:styleId="Aucuneliste">
+  <w:style w:type="numbering" w:default="1" w:styleId="NoList">
     <w:name w:val="No List"/>
     <w:uiPriority w:val="99"/>
     <w:semiHidden/>
     <w:unhideWhenUsed/>
   </w:style>
-  <w:style w:type="character" w:customStyle="1" w:styleId="Titre1Car">
-    <w:name w:val="Titre 1 Car"/>
-    <w:basedOn w:val="Policepardfaut"/>
-    <w:link w:val="Titre1"/>
+  <w:style w:type="character" w:customStyle="1" w:styleId="Heading1Char">
+    <w:name w:val="Heading 1 Char"/>
+    <w:basedOn w:val="DefaultParagraphFont"/>
+    <w:link w:val="Heading1"/>
     <w:uiPriority w:val="9"/>
     <w:rsid w:val="00DF7E4E"/>
     <w:rPr>
@@ -1627,10 +7045,10 @@
       <w:szCs w:val="32"/>
     </w:rPr>
   </w:style>
-  <w:style w:type="character" w:customStyle="1" w:styleId="Titre2Car">
-    <w:name w:val="Titre 2 Car"/>
-    <w:basedOn w:val="Policepardfaut"/>
-    <w:link w:val="Titre2"/>
+  <w:style w:type="character" w:customStyle="1" w:styleId="Heading2Char">
+    <w:name w:val="Heading 2 Char"/>
+    <w:basedOn w:val="DefaultParagraphFont"/>
+    <w:link w:val="Heading2"/>
     <w:uiPriority w:val="9"/>
     <w:rsid w:val="00DF7E4E"/>
     <w:rPr>
@@ -1640,10 +7058,10 @@
       <w:szCs w:val="26"/>
     </w:rPr>
   </w:style>
-  <w:style w:type="character" w:customStyle="1" w:styleId="Titre3Car">
-    <w:name w:val="Titre 3 Car"/>
-    <w:basedOn w:val="Policepardfaut"/>
-    <w:link w:val="Titre3"/>
+  <w:style w:type="character" w:customStyle="1" w:styleId="Heading3Char">
+    <w:name w:val="Heading 3 Char"/>
+    <w:basedOn w:val="DefaultParagraphFont"/>
+    <w:link w:val="Heading3"/>
     <w:uiPriority w:val="9"/>
     <w:rsid w:val="00E62FB4"/>
     <w:rPr>
@@ -1653,13 +7071,24 @@
       <w:szCs w:val="24"/>
     </w:rPr>
   </w:style>
-  <w:style w:type="paragraph" w:styleId="Sansinterligne">
+  <w:style w:type="paragraph" w:styleId="NoSpacing">
     <w:name w:val="No Spacing"/>
     <w:uiPriority w:val="1"/>
     <w:qFormat/>
     <w:rsid w:val="004B5D64"/>
     <w:pPr>
       <w:spacing w:after="0" w:line="240" w:lineRule="auto"/>
+    </w:pPr>
+  </w:style>
+  <w:style w:type="paragraph" w:styleId="ListParagraph">
+    <w:name w:val="List Paragraph"/>
+    <w:basedOn w:val="Normal"/>
+    <w:uiPriority w:val="34"/>
+    <w:qFormat/>
+    <w:rsid w:val="006C5A8D"/>
+    <w:pPr>
+      <w:ind w:left="720"/>
+      <w:contextualSpacing/>
     </w:pPr>
   </w:style>
 </w:styles>
